--- a/Data/San_Diego_County_GRP_Analysis_2019_2023.docx
+++ b/Data/San_Diego_County_GRP_Analysis_2019_2023.docx
@@ -3,16 +3,22 @@
 <w:document xmlns:wpc="http://schemas.microsoft.com/office/word/2010/wordprocessingCanvas" xmlns:mo="http://schemas.microsoft.com/office/mac/office/2008/main" xmlns:mc="http://schemas.openxmlformats.org/markup-compatibility/2006" xmlns:mv="urn:schemas-microsoft-com:mac:vml" xmlns:o="urn:schemas-microsoft-com:office:office" xmlns:r="http://schemas.openxmlformats.org/officeDocument/2006/relationships" xmlns:m="http://schemas.openxmlformats.org/officeDocument/2006/math" xmlns:v="urn:schemas-microsoft-com:vml" xmlns:wp14="http://schemas.microsoft.com/office/word/2010/wordprocessingDrawing" xmlns:wp="http://schemas.openxmlformats.org/drawingml/2006/wordprocessingDrawing" xmlns:w10="urn:schemas-microsoft-com:office:word" xmlns:w="http://schemas.openxmlformats.org/wordprocessingml/2006/main" xmlns:w14="http://schemas.microsoft.com/office/word/2010/wordml" xmlns:wpg="http://schemas.microsoft.com/office/word/2010/wordprocessingGroup" xmlns:wpi="http://schemas.microsoft.com/office/word/2010/wordprocessingInk" xmlns:wne="http://schemas.microsoft.com/office/word/2006/wordml" xmlns:wps="http://schemas.microsoft.com/office/word/2010/wordprocessingShape" mc:Ignorable="w14 wp14">
   <w:body>
     <w:p>
+      <w:pPr>
+        <w:pStyle w:val="Heading1"/>
+      </w:pPr>
       <w:r>
-        <w:t>The Gross Regional Product (GRP) of San Diego County has demonstrated a consistent upward trajectory from 2019 to 2023, reflecting robust economic growth. In 2019, the total GRP was $244.28 billion, with a per capita GRP of $73,346.92. The key industries contributing to this figure included Government, Manufacturing, and Professional, Scientific, and Technical Services, with the Government sector leading at $45.19 billion. Despite the challenges posed by the pandemic in 2020, the GRP slightly increased to $244.82 billion, showcasing the resilience of San Diego's economy. The per capita GRP also saw a modest rise to $74,277.60, with the Government sector again being the largest contributor at $46.58 billion. By 2021, the GRP had surged to $268.87 billion, marking a significant recovery and growth post-pandemic. The per capita GRP rose to $82,099.95, with notable contributions from the Government, Manufacturing, and Professional Services sectors. The upward trend continued in 2022, with the GRP reaching $296.68 billion and a per capita GRP of $90,557.10. This growth was supported by increases in the Information and Health Care sectors, alongside the traditional key industries. In 2023, the GRP further climbed to $308.71 billion, with a per capita GRP of $94,915.87. The Government sector remained the largest contributor, followed by Professional Services and Manufacturing. Overall, the GRP of San Diego County increased by approximately $64.43 billion over the five-year period, indicating improved economic productivity and prosperity for its residents. The resilience and growth in key sectors highlight the county's robust economic foundation and adaptability to challenges such as the COVID-19 pandemic.</w:t>
+        <w:t>Report</w:t>
       </w:r>
     </w:p>
     <w:p>
-      <w:pPr>
-        <w:pStyle w:val="Heading2"/>
-      </w:pPr>
       <w:r>
-        <w:t>Chart Data</w:t>
+        <w:t>The Gross Regional Product (GRP) of San Diego County has shown a consistent upward trend from 2019 to 2023, reflecting a period of economic growth. In 2019, the GRP was approximately $244.28 billion, and by 2023, it had increased to about $308.71 billion. This marks a total growth of approximately $64.43 billion over the five-year span. The annual growth rates varied, with a modest increase of $0.54 billion from 2019 to 2020, followed by a more substantial rise of $24.05 billion from 2020 to 2021. The growth continued with an increase of $27.81 billion from 2021 to 2022, and a further $12.03 billion from 2022 to 2023. This steady increase in GRP highlights the resilience and expansion of the region's economy.</w:t>
+        <w:br/>
+        <w:br/>
+        <w:t>In terms of economic productivity per person, the per capita GRP also saw a significant rise. In 2019, the per capita GRP was approximately $73,347, which increased to about $94,916 by 2023. This growth indicates an enhancement in economic productivity per individual over the period. Notably, San Diego County's per capita GRP consistently surpassed the national average throughout these years. In 2023, the county's per capita GRP was higher than both the state average of $93,800 and the national average of $77,366.</w:t>
+        <w:br/>
+        <w:br/>
+        <w:t>The economic growth in San Diego County can be attributed to key industries such as Government, Professional, Scientific, and Technical Services, and Manufacturing. The Government sector was the largest contributor, with approximately $52.92 billion in 2023. The Professional, Scientific, and Technical Services sector also demonstrated significant growth, reaching about $37.04 billion in the same year. These industries have played a crucial role in driving the economic expansion of the region.</w:t>
       </w:r>
     </w:p>
     <w:p>
@@ -51,14 +57,6 @@
         </w:drawing>
       </w:r>
     </w:p>
-    <w:p>
-      <w:pPr>
-        <w:pStyle w:val="Heading2"/>
-      </w:pPr>
-      <w:r>
-        <w:t>Table Data</w:t>
-      </w:r>
-    </w:p>
     <w:tbl>
       <w:tblPr>
         <w:tblStyle w:val="TableGrid"/>
@@ -66,57 +64,178 @@
         <w:tblLook w:firstColumn="1" w:firstRow="1" w:lastColumn="0" w:lastRow="0" w:noHBand="0" w:noVBand="1" w:val="04A0"/>
       </w:tblPr>
       <w:tblGrid>
-        <w:gridCol w:w="2160"/>
-        <w:gridCol w:w="2160"/>
-        <w:gridCol w:w="2160"/>
-        <w:gridCol w:w="2160"/>
+        <w:gridCol w:w="1728"/>
+        <w:gridCol w:w="1728"/>
+        <w:gridCol w:w="1728"/>
+        <w:gridCol w:w="1728"/>
+        <w:gridCol w:w="1728"/>
       </w:tblGrid>
       <w:tr>
         <w:tc>
           <w:tcPr>
-            <w:tcW w:type="dxa" w:w="2160"/>
+            <w:tcW w:type="dxa" w:w="1728"/>
+          </w:tcPr>
+          <w:p>
+            <w:r/>
+          </w:p>
+        </w:tc>
+        <w:tc>
+          <w:tcPr>
+            <w:tcW w:type="dxa" w:w="1728"/>
           </w:tcPr>
           <w:p>
             <w:r>
-              <w:t>Total GRP (billion)</w:t>
+              <w:t>Year</w:t>
             </w:r>
           </w:p>
         </w:tc>
         <w:tc>
           <w:tcPr>
-            <w:tcW w:type="dxa" w:w="2160"/>
+            <w:tcW w:type="dxa" w:w="1728"/>
           </w:tcPr>
           <w:p>
             <w:r>
-              <w:t>Per Capita GRP</w:t>
+              <w:t>GRP (Billion $)</w:t>
             </w:r>
           </w:p>
         </w:tc>
         <w:tc>
           <w:tcPr>
-            <w:tcW w:type="dxa" w:w="2160"/>
+            <w:tcW w:type="dxa" w:w="1728"/>
           </w:tcPr>
           <w:p>
             <w:r>
-              <w:t>Government (billion)</w:t>
+              <w:t>Per Capita GRP ($)</w:t>
             </w:r>
           </w:p>
         </w:tc>
         <w:tc>
           <w:tcPr>
-            <w:tcW w:type="dxa" w:w="2160"/>
+            <w:tcW w:type="dxa" w:w="1728"/>
           </w:tcPr>
           <w:p>
-            <w:r>
-              <w:t>Manufacturing (billion)</w:t>
-            </w:r>
+            <w:r/>
           </w:p>
         </w:tc>
       </w:tr>
       <w:tr>
         <w:tc>
           <w:tcPr>
-            <w:tcW w:type="dxa" w:w="2160"/>
+            <w:tcW w:type="dxa" w:w="1728"/>
+          </w:tcPr>
+          <w:p>
+            <w:r/>
+          </w:p>
+        </w:tc>
+        <w:tc>
+          <w:tcPr>
+            <w:tcW w:type="dxa" w:w="1728"/>
+          </w:tcPr>
+          <w:p>
+            <w:r>
+              <w:t>------</w:t>
+            </w:r>
+          </w:p>
+        </w:tc>
+        <w:tc>
+          <w:tcPr>
+            <w:tcW w:type="dxa" w:w="1728"/>
+          </w:tcPr>
+          <w:p>
+            <w:r>
+              <w:t>----------------</w:t>
+            </w:r>
+          </w:p>
+        </w:tc>
+        <w:tc>
+          <w:tcPr>
+            <w:tcW w:type="dxa" w:w="1728"/>
+          </w:tcPr>
+          <w:p>
+            <w:r>
+              <w:t>--------------------</w:t>
+            </w:r>
+          </w:p>
+        </w:tc>
+        <w:tc>
+          <w:tcPr>
+            <w:tcW w:type="dxa" w:w="1728"/>
+          </w:tcPr>
+          <w:p>
+            <w:r/>
+          </w:p>
+        </w:tc>
+      </w:tr>
+      <w:tr>
+        <w:tc>
+          <w:tcPr>
+            <w:tcW w:type="dxa" w:w="1728"/>
+          </w:tcPr>
+          <w:p>
+            <w:r/>
+          </w:p>
+        </w:tc>
+        <w:tc>
+          <w:tcPr>
+            <w:tcW w:type="dxa" w:w="1728"/>
+          </w:tcPr>
+          <w:p>
+            <w:r>
+              <w:t>2019</w:t>
+            </w:r>
+          </w:p>
+        </w:tc>
+        <w:tc>
+          <w:tcPr>
+            <w:tcW w:type="dxa" w:w="1728"/>
+          </w:tcPr>
+          <w:p>
+            <w:r>
+              <w:t>244.28</w:t>
+            </w:r>
+          </w:p>
+        </w:tc>
+        <w:tc>
+          <w:tcPr>
+            <w:tcW w:type="dxa" w:w="1728"/>
+          </w:tcPr>
+          <w:p>
+            <w:r>
+              <w:t>73,347</w:t>
+            </w:r>
+          </w:p>
+        </w:tc>
+        <w:tc>
+          <w:tcPr>
+            <w:tcW w:type="dxa" w:w="1728"/>
+          </w:tcPr>
+          <w:p>
+            <w:r/>
+          </w:p>
+        </w:tc>
+      </w:tr>
+      <w:tr>
+        <w:tc>
+          <w:tcPr>
+            <w:tcW w:type="dxa" w:w="1728"/>
+          </w:tcPr>
+          <w:p>
+            <w:r/>
+          </w:p>
+        </w:tc>
+        <w:tc>
+          <w:tcPr>
+            <w:tcW w:type="dxa" w:w="1728"/>
+          </w:tcPr>
+          <w:p>
+            <w:r>
+              <w:t>2020</w:t>
+            </w:r>
+          </w:p>
+        </w:tc>
+        <w:tc>
+          <w:tcPr>
+            <w:tcW w:type="dxa" w:w="1728"/>
           </w:tcPr>
           <w:p>
             <w:r>
@@ -126,39 +245,45 @@
         </w:tc>
         <w:tc>
           <w:tcPr>
-            <w:tcW w:type="dxa" w:w="2160"/>
+            <w:tcW w:type="dxa" w:w="1728"/>
           </w:tcPr>
           <w:p>
             <w:r>
-              <w:t>74,277.60</w:t>
+              <w:t>-</w:t>
             </w:r>
           </w:p>
         </w:tc>
         <w:tc>
           <w:tcPr>
-            <w:tcW w:type="dxa" w:w="2160"/>
+            <w:tcW w:type="dxa" w:w="1728"/>
           </w:tcPr>
           <w:p>
-            <w:r>
-              <w:t>46.58</w:t>
-            </w:r>
-          </w:p>
-        </w:tc>
-        <w:tc>
-          <w:tcPr>
-            <w:tcW w:type="dxa" w:w="2160"/>
-          </w:tcPr>
-          <w:p>
-            <w:r>
-              <w:t>28.83</w:t>
-            </w:r>
+            <w:r/>
           </w:p>
         </w:tc>
       </w:tr>
       <w:tr>
         <w:tc>
           <w:tcPr>
-            <w:tcW w:type="dxa" w:w="2160"/>
+            <w:tcW w:type="dxa" w:w="1728"/>
+          </w:tcPr>
+          <w:p>
+            <w:r/>
+          </w:p>
+        </w:tc>
+        <w:tc>
+          <w:tcPr>
+            <w:tcW w:type="dxa" w:w="1728"/>
+          </w:tcPr>
+          <w:p>
+            <w:r>
+              <w:t>2021</w:t>
+            </w:r>
+          </w:p>
+        </w:tc>
+        <w:tc>
+          <w:tcPr>
+            <w:tcW w:type="dxa" w:w="1728"/>
           </w:tcPr>
           <w:p>
             <w:r>
@@ -168,39 +293,45 @@
         </w:tc>
         <w:tc>
           <w:tcPr>
-            <w:tcW w:type="dxa" w:w="2160"/>
+            <w:tcW w:type="dxa" w:w="1728"/>
           </w:tcPr>
           <w:p>
             <w:r>
-              <w:t>82,099.95</w:t>
+              <w:t>-</w:t>
             </w:r>
           </w:p>
         </w:tc>
         <w:tc>
           <w:tcPr>
-            <w:tcW w:type="dxa" w:w="2160"/>
+            <w:tcW w:type="dxa" w:w="1728"/>
           </w:tcPr>
           <w:p>
-            <w:r>
-              <w:t>49.23</w:t>
-            </w:r>
-          </w:p>
-        </w:tc>
-        <w:tc>
-          <w:tcPr>
-            <w:tcW w:type="dxa" w:w="2160"/>
-          </w:tcPr>
-          <w:p>
-            <w:r>
-              <w:t>31.28</w:t>
-            </w:r>
+            <w:r/>
           </w:p>
         </w:tc>
       </w:tr>
       <w:tr>
         <w:tc>
           <w:tcPr>
-            <w:tcW w:type="dxa" w:w="2160"/>
+            <w:tcW w:type="dxa" w:w="1728"/>
+          </w:tcPr>
+          <w:p>
+            <w:r/>
+          </w:p>
+        </w:tc>
+        <w:tc>
+          <w:tcPr>
+            <w:tcW w:type="dxa" w:w="1728"/>
+          </w:tcPr>
+          <w:p>
+            <w:r>
+              <w:t>2022</w:t>
+            </w:r>
+          </w:p>
+        </w:tc>
+        <w:tc>
+          <w:tcPr>
+            <w:tcW w:type="dxa" w:w="1728"/>
           </w:tcPr>
           <w:p>
             <w:r>
@@ -210,39 +341,45 @@
         </w:tc>
         <w:tc>
           <w:tcPr>
-            <w:tcW w:type="dxa" w:w="2160"/>
+            <w:tcW w:type="dxa" w:w="1728"/>
           </w:tcPr>
           <w:p>
             <w:r>
-              <w:t>90,557.10</w:t>
+              <w:t>-</w:t>
             </w:r>
           </w:p>
         </w:tc>
         <w:tc>
           <w:tcPr>
-            <w:tcW w:type="dxa" w:w="2160"/>
+            <w:tcW w:type="dxa" w:w="1728"/>
           </w:tcPr>
           <w:p>
-            <w:r>
-              <w:t>50.56</w:t>
-            </w:r>
-          </w:p>
-        </w:tc>
-        <w:tc>
-          <w:tcPr>
-            <w:tcW w:type="dxa" w:w="2160"/>
-          </w:tcPr>
-          <w:p>
-            <w:r>
-              <w:t>33.50</w:t>
-            </w:r>
+            <w:r/>
           </w:p>
         </w:tc>
       </w:tr>
       <w:tr>
         <w:tc>
           <w:tcPr>
-            <w:tcW w:type="dxa" w:w="2160"/>
+            <w:tcW w:type="dxa" w:w="1728"/>
+          </w:tcPr>
+          <w:p>
+            <w:r/>
+          </w:p>
+        </w:tc>
+        <w:tc>
+          <w:tcPr>
+            <w:tcW w:type="dxa" w:w="1728"/>
+          </w:tcPr>
+          <w:p>
+            <w:r>
+              <w:t>2023</w:t>
+            </w:r>
+          </w:p>
+        </w:tc>
+        <w:tc>
+          <w:tcPr>
+            <w:tcW w:type="dxa" w:w="1728"/>
           </w:tcPr>
           <w:p>
             <w:r>
@@ -252,32 +389,20 @@
         </w:tc>
         <w:tc>
           <w:tcPr>
-            <w:tcW w:type="dxa" w:w="2160"/>
+            <w:tcW w:type="dxa" w:w="1728"/>
           </w:tcPr>
           <w:p>
             <w:r>
-              <w:t>94,915.87</w:t>
+              <w:t>94,916</w:t>
             </w:r>
           </w:p>
         </w:tc>
         <w:tc>
           <w:tcPr>
-            <w:tcW w:type="dxa" w:w="2160"/>
+            <w:tcW w:type="dxa" w:w="1728"/>
           </w:tcPr>
           <w:p>
-            <w:r>
-              <w:t>52.92</w:t>
-            </w:r>
-          </w:p>
-        </w:tc>
-        <w:tc>
-          <w:tcPr>
-            <w:tcW w:type="dxa" w:w="2160"/>
-          </w:tcPr>
-          <w:p>
-            <w:r>
-              <w:t>31.67</w:t>
-            </w:r>
+            <w:r/>
           </w:p>
         </w:tc>
       </w:tr>

--- a/Data/San_Diego_County_GRP_Analysis_2019_2023.docx
+++ b/Data/San_Diego_County_GRP_Analysis_2019_2023.docx
@@ -12,13 +12,7 @@
     </w:p>
     <w:p>
       <w:r>
-        <w:t>The Gross Regional Product (GRP) of San Diego County has shown a consistent upward trend from 2019 to 2023, reflecting a period of economic growth. In 2019, the GRP was approximately $244.28 billion, and by 2023, it had increased to about $308.71 billion. This marks a total growth of approximately $64.43 billion over the five-year span. The annual growth rates varied, with a modest increase of $0.54 billion from 2019 to 2020, followed by a more substantial rise of $24.05 billion from 2020 to 2021. The growth continued with an increase of $27.81 billion from 2021 to 2022, and a further $12.03 billion from 2022 to 2023. This steady increase in GRP highlights the resilience and expansion of the region's economy.</w:t>
-        <w:br/>
-        <w:br/>
-        <w:t>In terms of economic productivity per person, the per capita GRP also saw a significant rise. In 2019, the per capita GRP was approximately $73,347, which increased to about $94,916 by 2023. This growth indicates an enhancement in economic productivity per individual over the period. Notably, San Diego County's per capita GRP consistently surpassed the national average throughout these years. In 2023, the county's per capita GRP was higher than both the state average of $93,800 and the national average of $77,366.</w:t>
-        <w:br/>
-        <w:br/>
-        <w:t>The economic growth in San Diego County can be attributed to key industries such as Government, Professional, Scientific, and Technical Services, and Manufacturing. The Government sector was the largest contributor, with approximately $52.92 billion in 2023. The Professional, Scientific, and Technical Services sector also demonstrated significant growth, reaching about $37.04 billion in the same year. These industries have played a crucial role in driving the economic expansion of the region.</w:t>
+        <w:t>The Gross Regional Product (GRP) of San Diego County has shown a consistent upward trend from 2019 to 2023, reflecting a period of economic growth. In 2019, the GRP was approximately $244.28 billion, and by 2023, it had increased to about $308.71 billion. This represents a total growth of $64.43 billion over the five-year period. The annual GRP figures reveal a steady increase, with a slight rise from 2019 to 2020, attributed to the economic impacts of the COVID-19 pandemic. However, the subsequent years saw significant growth as the economy began to recover. From 2020 to 2021, the GRP increased by $24.05 billion, marking a growth rate of 9.82%. The trend continued from 2021 to 2022 with a $27.81 billion increase, a growth rate of 10.34%. By 2023, the growth rate stabilized at 4.06% with a $12.03 billion increase, indicating a stabilization in growth.</w:t>
       </w:r>
     </w:p>
     <w:p>
@@ -57,6 +51,11 @@
         </w:drawing>
       </w:r>
     </w:p>
+    <w:p>
+      <w:r>
+        <w:t>The per capita GRP also demonstrated an upward trend, indicating not only overall economic growth but also an increase in economic output per individual. In 2019, the per capita GRP was $73,346.92, and by 2023, it had risen to $94,915.87. This growth in per capita GRP highlights the economic resilience and recovery of the region. Furthermore, San Diego County's per capita GRP consistently remained above the national average throughout this period. In 2023, the county's per capita GRP was $94,915.87, compared to California's $93,799.67 and the national average of $77,366.43.</w:t>
+      </w:r>
+    </w:p>
     <w:tbl>
       <w:tblPr>
         <w:tblStyle w:val="TableGrid"/>
@@ -64,24 +63,15 @@
         <w:tblLook w:firstColumn="1" w:firstRow="1" w:lastColumn="0" w:lastRow="0" w:noHBand="0" w:noVBand="1" w:val="04A0"/>
       </w:tblPr>
       <w:tblGrid>
-        <w:gridCol w:w="1728"/>
-        <w:gridCol w:w="1728"/>
-        <w:gridCol w:w="1728"/>
-        <w:gridCol w:w="1728"/>
-        <w:gridCol w:w="1728"/>
+        <w:gridCol w:w="2160"/>
+        <w:gridCol w:w="2160"/>
+        <w:gridCol w:w="2160"/>
+        <w:gridCol w:w="2160"/>
       </w:tblGrid>
       <w:tr>
         <w:tc>
           <w:tcPr>
-            <w:tcW w:type="dxa" w:w="1728"/>
-          </w:tcPr>
-          <w:p>
-            <w:r/>
-          </w:p>
-        </w:tc>
-        <w:tc>
-          <w:tcPr>
-            <w:tcW w:type="dxa" w:w="1728"/>
+            <w:tcW w:type="dxa" w:w="2160"/>
           </w:tcPr>
           <w:p>
             <w:r>
@@ -91,93 +81,39 @@
         </w:tc>
         <w:tc>
           <w:tcPr>
-            <w:tcW w:type="dxa" w:w="1728"/>
+            <w:tcW w:type="dxa" w:w="2160"/>
           </w:tcPr>
           <w:p>
             <w:r>
-              <w:t>GRP (Billion $)</w:t>
+              <w:t>Total GRP (billion)</w:t>
             </w:r>
           </w:p>
         </w:tc>
         <w:tc>
           <w:tcPr>
-            <w:tcW w:type="dxa" w:w="1728"/>
+            <w:tcW w:type="dxa" w:w="2160"/>
           </w:tcPr>
           <w:p>
             <w:r>
-              <w:t>Per Capita GRP ($)</w:t>
+              <w:t>Population</w:t>
             </w:r>
           </w:p>
         </w:tc>
         <w:tc>
           <w:tcPr>
-            <w:tcW w:type="dxa" w:w="1728"/>
+            <w:tcW w:type="dxa" w:w="2160"/>
           </w:tcPr>
           <w:p>
-            <w:r/>
+            <w:r>
+              <w:t>GRP per Capita</w:t>
+            </w:r>
           </w:p>
         </w:tc>
       </w:tr>
       <w:tr>
         <w:tc>
           <w:tcPr>
-            <w:tcW w:type="dxa" w:w="1728"/>
-          </w:tcPr>
-          <w:p>
-            <w:r/>
-          </w:p>
-        </w:tc>
-        <w:tc>
-          <w:tcPr>
-            <w:tcW w:type="dxa" w:w="1728"/>
-          </w:tcPr>
-          <w:p>
-            <w:r>
-              <w:t>------</w:t>
-            </w:r>
-          </w:p>
-        </w:tc>
-        <w:tc>
-          <w:tcPr>
-            <w:tcW w:type="dxa" w:w="1728"/>
-          </w:tcPr>
-          <w:p>
-            <w:r>
-              <w:t>----------------</w:t>
-            </w:r>
-          </w:p>
-        </w:tc>
-        <w:tc>
-          <w:tcPr>
-            <w:tcW w:type="dxa" w:w="1728"/>
-          </w:tcPr>
-          <w:p>
-            <w:r>
-              <w:t>--------------------</w:t>
-            </w:r>
-          </w:p>
-        </w:tc>
-        <w:tc>
-          <w:tcPr>
-            <w:tcW w:type="dxa" w:w="1728"/>
-          </w:tcPr>
-          <w:p>
-            <w:r/>
-          </w:p>
-        </w:tc>
-      </w:tr>
-      <w:tr>
-        <w:tc>
-          <w:tcPr>
-            <w:tcW w:type="dxa" w:w="1728"/>
-          </w:tcPr>
-          <w:p>
-            <w:r/>
-          </w:p>
-        </w:tc>
-        <w:tc>
-          <w:tcPr>
-            <w:tcW w:type="dxa" w:w="1728"/>
+            <w:tcW w:type="dxa" w:w="2160"/>
           </w:tcPr>
           <w:p>
             <w:r>
@@ -187,7 +123,7 @@
         </w:tc>
         <w:tc>
           <w:tcPr>
-            <w:tcW w:type="dxa" w:w="1728"/>
+            <w:tcW w:type="dxa" w:w="2160"/>
           </w:tcPr>
           <w:p>
             <w:r>
@@ -197,35 +133,29 @@
         </w:tc>
         <w:tc>
           <w:tcPr>
-            <w:tcW w:type="dxa" w:w="1728"/>
+            <w:tcW w:type="dxa" w:w="2160"/>
           </w:tcPr>
           <w:p>
             <w:r>
-              <w:t>73,347</w:t>
+              <w:t>3,330,458</w:t>
             </w:r>
           </w:p>
         </w:tc>
         <w:tc>
           <w:tcPr>
-            <w:tcW w:type="dxa" w:w="1728"/>
+            <w:tcW w:type="dxa" w:w="2160"/>
           </w:tcPr>
           <w:p>
-            <w:r/>
+            <w:r>
+              <w:t>73,346.92</w:t>
+            </w:r>
           </w:p>
         </w:tc>
       </w:tr>
       <w:tr>
         <w:tc>
           <w:tcPr>
-            <w:tcW w:type="dxa" w:w="1728"/>
-          </w:tcPr>
-          <w:p>
-            <w:r/>
-          </w:p>
-        </w:tc>
-        <w:tc>
-          <w:tcPr>
-            <w:tcW w:type="dxa" w:w="1728"/>
+            <w:tcW w:type="dxa" w:w="2160"/>
           </w:tcPr>
           <w:p>
             <w:r>
@@ -235,7 +165,7 @@
         </w:tc>
         <w:tc>
           <w:tcPr>
-            <w:tcW w:type="dxa" w:w="1728"/>
+            <w:tcW w:type="dxa" w:w="2160"/>
           </w:tcPr>
           <w:p>
             <w:r>
@@ -245,35 +175,29 @@
         </w:tc>
         <w:tc>
           <w:tcPr>
-            <w:tcW w:type="dxa" w:w="1728"/>
+            <w:tcW w:type="dxa" w:w="2160"/>
           </w:tcPr>
           <w:p>
             <w:r>
-              <w:t>-</w:t>
+              <w:t>3,296,045</w:t>
             </w:r>
           </w:p>
         </w:tc>
         <w:tc>
           <w:tcPr>
-            <w:tcW w:type="dxa" w:w="1728"/>
+            <w:tcW w:type="dxa" w:w="2160"/>
           </w:tcPr>
           <w:p>
-            <w:r/>
+            <w:r>
+              <w:t>74,277.60</w:t>
+            </w:r>
           </w:p>
         </w:tc>
       </w:tr>
       <w:tr>
         <w:tc>
           <w:tcPr>
-            <w:tcW w:type="dxa" w:w="1728"/>
-          </w:tcPr>
-          <w:p>
-            <w:r/>
-          </w:p>
-        </w:tc>
-        <w:tc>
-          <w:tcPr>
-            <w:tcW w:type="dxa" w:w="1728"/>
+            <w:tcW w:type="dxa" w:w="2160"/>
           </w:tcPr>
           <w:p>
             <w:r>
@@ -283,7 +207,7 @@
         </w:tc>
         <w:tc>
           <w:tcPr>
-            <w:tcW w:type="dxa" w:w="1728"/>
+            <w:tcW w:type="dxa" w:w="2160"/>
           </w:tcPr>
           <w:p>
             <w:r>
@@ -293,35 +217,29 @@
         </w:tc>
         <w:tc>
           <w:tcPr>
-            <w:tcW w:type="dxa" w:w="1728"/>
+            <w:tcW w:type="dxa" w:w="2160"/>
           </w:tcPr>
           <w:p>
             <w:r>
-              <w:t>-</w:t>
+              <w:t>3,274,954</w:t>
             </w:r>
           </w:p>
         </w:tc>
         <w:tc>
           <w:tcPr>
-            <w:tcW w:type="dxa" w:w="1728"/>
+            <w:tcW w:type="dxa" w:w="2160"/>
           </w:tcPr>
           <w:p>
-            <w:r/>
+            <w:r>
+              <w:t>82,099.95</w:t>
+            </w:r>
           </w:p>
         </w:tc>
       </w:tr>
       <w:tr>
         <w:tc>
           <w:tcPr>
-            <w:tcW w:type="dxa" w:w="1728"/>
-          </w:tcPr>
-          <w:p>
-            <w:r/>
-          </w:p>
-        </w:tc>
-        <w:tc>
-          <w:tcPr>
-            <w:tcW w:type="dxa" w:w="1728"/>
+            <w:tcW w:type="dxa" w:w="2160"/>
           </w:tcPr>
           <w:p>
             <w:r>
@@ -331,7 +249,7 @@
         </w:tc>
         <w:tc>
           <w:tcPr>
-            <w:tcW w:type="dxa" w:w="1728"/>
+            <w:tcW w:type="dxa" w:w="2160"/>
           </w:tcPr>
           <w:p>
             <w:r>
@@ -341,35 +259,29 @@
         </w:tc>
         <w:tc>
           <w:tcPr>
-            <w:tcW w:type="dxa" w:w="1728"/>
+            <w:tcW w:type="dxa" w:w="2160"/>
           </w:tcPr>
           <w:p>
             <w:r>
-              <w:t>-</w:t>
+              <w:t>3,276,208</w:t>
             </w:r>
           </w:p>
         </w:tc>
         <w:tc>
           <w:tcPr>
-            <w:tcW w:type="dxa" w:w="1728"/>
+            <w:tcW w:type="dxa" w:w="2160"/>
           </w:tcPr>
           <w:p>
-            <w:r/>
+            <w:r>
+              <w:t>90,557.10</w:t>
+            </w:r>
           </w:p>
         </w:tc>
       </w:tr>
       <w:tr>
         <w:tc>
           <w:tcPr>
-            <w:tcW w:type="dxa" w:w="1728"/>
-          </w:tcPr>
-          <w:p>
-            <w:r/>
-          </w:p>
-        </w:tc>
-        <w:tc>
-          <w:tcPr>
-            <w:tcW w:type="dxa" w:w="1728"/>
+            <w:tcW w:type="dxa" w:w="2160"/>
           </w:tcPr>
           <w:p>
             <w:r>
@@ -379,7 +291,7 @@
         </w:tc>
         <w:tc>
           <w:tcPr>
-            <w:tcW w:type="dxa" w:w="1728"/>
+            <w:tcW w:type="dxa" w:w="2160"/>
           </w:tcPr>
           <w:p>
             <w:r>
@@ -389,24 +301,31 @@
         </w:tc>
         <w:tc>
           <w:tcPr>
-            <w:tcW w:type="dxa" w:w="1728"/>
+            <w:tcW w:type="dxa" w:w="2160"/>
           </w:tcPr>
           <w:p>
             <w:r>
-              <w:t>94,916</w:t>
+              <w:t>3,252,468</w:t>
             </w:r>
           </w:p>
         </w:tc>
         <w:tc>
           <w:tcPr>
-            <w:tcW w:type="dxa" w:w="1728"/>
+            <w:tcW w:type="dxa" w:w="2160"/>
           </w:tcPr>
           <w:p>
-            <w:r/>
+            <w:r>
+              <w:t>94,915.87</w:t>
+            </w:r>
           </w:p>
         </w:tc>
       </w:tr>
     </w:tbl>
+    <w:p>
+      <w:r>
+        <w:t>In summary, San Diego County's economy demonstrated resilience and growth from 2019 to 2023, with significant recovery post-pandemic and a strong per capita GRP performance relative to state and national levels.</w:t>
+      </w:r>
+    </w:p>
     <w:sectPr>
       <w:pgSz w:w="12240" w:h="15840"/>
       <w:pgMar w:top="1440" w:right="1800" w:bottom="1440" w:left="1800" w:header="720" w:footer="720" w:gutter="0"/>

--- a/Data/San_Diego_County_GRP_Analysis_2019_2023.docx
+++ b/Data/San_Diego_County_GRP_Analysis_2019_2023.docx
@@ -12,7 +12,7 @@
     </w:p>
     <w:p>
       <w:r>
-        <w:t>The Gross Regional Product (GRP) of San Diego County has shown a consistent upward trend from 2019 to 2023, reflecting a period of economic growth. In 2019, the GRP was approximately $244.28 billion, and by 2023, it had increased to about $308.71 billion. This represents a total growth of $64.43 billion over the five-year period. The annual GRP figures reveal a steady increase, with a slight rise from 2019 to 2020, attributed to the economic impacts of the COVID-19 pandemic. However, the subsequent years saw significant growth as the economy began to recover. From 2020 to 2021, the GRP increased by $24.05 billion, marking a growth rate of 9.82%. The trend continued from 2021 to 2022 with a $27.81 billion increase, a growth rate of 10.34%. By 2023, the growth rate stabilized at 4.06% with a $12.03 billion increase, indicating a stabilization in growth.</w:t>
+        <w:t>The economic landscape of San Diego County from 2019 to 2023 has been marked by a consistent upward trajectory in its Gross Regional Product (GRP). In 2019, the GRP stood at approximately $244.28 billion, and by 2023, it had risen to about $308.71 billion. This increase of roughly $64.43 billion over five years underscores a robust economic growth. The annual growth patterns reveal a modest increase from 2019 to 2020, with the GRP rising by approximately $0.54 billion to $244.82 billion. However, the subsequent years saw more substantial growth, particularly from 2020 to 2021, where the GRP surged by approximately $24.05 billion, reaching $268.87 billion. The momentum continued from 2021 to 2022 with an increase of about $27.81 billion, culminating in a GRP of $296.68 billion. The growth from 2022 to 2023, while slightly less pronounced, still added a significant $12.03 billion, bringing the GRP to its current level.</w:t>
       </w:r>
     </w:p>
     <w:p>
@@ -53,7 +53,7 @@
     </w:p>
     <w:p>
       <w:r>
-        <w:t>The per capita GRP also demonstrated an upward trend, indicating not only overall economic growth but also an increase in economic output per individual. In 2019, the per capita GRP was $73,346.92, and by 2023, it had risen to $94,915.87. This growth in per capita GRP highlights the economic resilience and recovery of the region. Furthermore, San Diego County's per capita GRP consistently remained above the national average throughout this period. In 2023, the county's per capita GRP was $94,915.87, compared to California's $93,799.67 and the national average of $77,366.43.</w:t>
+        <w:t>The per capita GRP also reflects this economic vitality, increasing from approximately $73,347 in 2019 to about $94,916 in 2023. This rise indicates enhanced economic productivity per individual in the region. When compared to broader benchmarks, San Diego County's per capita GRP in 2023 surpasses the state average of California, which is $93,800, and is significantly higher than the national average of $77,366. This comparison highlights San Diego County's strong economic performance relative to both state and national levels.</w:t>
       </w:r>
     </w:p>
     <w:tbl>
@@ -63,15 +63,24 @@
         <w:tblLook w:firstColumn="1" w:firstRow="1" w:lastColumn="0" w:lastRow="0" w:noHBand="0" w:noVBand="1" w:val="04A0"/>
       </w:tblPr>
       <w:tblGrid>
-        <w:gridCol w:w="2160"/>
-        <w:gridCol w:w="2160"/>
-        <w:gridCol w:w="2160"/>
-        <w:gridCol w:w="2160"/>
+        <w:gridCol w:w="1728"/>
+        <w:gridCol w:w="1728"/>
+        <w:gridCol w:w="1728"/>
+        <w:gridCol w:w="1728"/>
+        <w:gridCol w:w="1728"/>
       </w:tblGrid>
       <w:tr>
         <w:tc>
           <w:tcPr>
-            <w:tcW w:type="dxa" w:w="2160"/>
+            <w:tcW w:type="dxa" w:w="1728"/>
+          </w:tcPr>
+          <w:p>
+            <w:r/>
+          </w:p>
+        </w:tc>
+        <w:tc>
+          <w:tcPr>
+            <w:tcW w:type="dxa" w:w="1728"/>
           </w:tcPr>
           <w:p>
             <w:r>
@@ -81,39 +90,93 @@
         </w:tc>
         <w:tc>
           <w:tcPr>
-            <w:tcW w:type="dxa" w:w="2160"/>
+            <w:tcW w:type="dxa" w:w="1728"/>
           </w:tcPr>
           <w:p>
             <w:r>
-              <w:t>Total GRP (billion)</w:t>
+              <w:t>GRP (Billion $)</w:t>
             </w:r>
           </w:p>
         </w:tc>
         <w:tc>
           <w:tcPr>
-            <w:tcW w:type="dxa" w:w="2160"/>
+            <w:tcW w:type="dxa" w:w="1728"/>
           </w:tcPr>
           <w:p>
             <w:r>
-              <w:t>Population</w:t>
+              <w:t>Per Capita GRP ($)</w:t>
             </w:r>
           </w:p>
         </w:tc>
         <w:tc>
           <w:tcPr>
-            <w:tcW w:type="dxa" w:w="2160"/>
+            <w:tcW w:type="dxa" w:w="1728"/>
           </w:tcPr>
           <w:p>
-            <w:r>
-              <w:t>GRP per Capita</w:t>
-            </w:r>
+            <w:r/>
           </w:p>
         </w:tc>
       </w:tr>
       <w:tr>
         <w:tc>
           <w:tcPr>
-            <w:tcW w:type="dxa" w:w="2160"/>
+            <w:tcW w:type="dxa" w:w="1728"/>
+          </w:tcPr>
+          <w:p>
+            <w:r/>
+          </w:p>
+        </w:tc>
+        <w:tc>
+          <w:tcPr>
+            <w:tcW w:type="dxa" w:w="1728"/>
+          </w:tcPr>
+          <w:p>
+            <w:r>
+              <w:t>------</w:t>
+            </w:r>
+          </w:p>
+        </w:tc>
+        <w:tc>
+          <w:tcPr>
+            <w:tcW w:type="dxa" w:w="1728"/>
+          </w:tcPr>
+          <w:p>
+            <w:r>
+              <w:t>----------------</w:t>
+            </w:r>
+          </w:p>
+        </w:tc>
+        <w:tc>
+          <w:tcPr>
+            <w:tcW w:type="dxa" w:w="1728"/>
+          </w:tcPr>
+          <w:p>
+            <w:r>
+              <w:t>--------------------</w:t>
+            </w:r>
+          </w:p>
+        </w:tc>
+        <w:tc>
+          <w:tcPr>
+            <w:tcW w:type="dxa" w:w="1728"/>
+          </w:tcPr>
+          <w:p>
+            <w:r/>
+          </w:p>
+        </w:tc>
+      </w:tr>
+      <w:tr>
+        <w:tc>
+          <w:tcPr>
+            <w:tcW w:type="dxa" w:w="1728"/>
+          </w:tcPr>
+          <w:p>
+            <w:r/>
+          </w:p>
+        </w:tc>
+        <w:tc>
+          <w:tcPr>
+            <w:tcW w:type="dxa" w:w="1728"/>
           </w:tcPr>
           <w:p>
             <w:r>
@@ -123,7 +186,7 @@
         </w:tc>
         <w:tc>
           <w:tcPr>
-            <w:tcW w:type="dxa" w:w="2160"/>
+            <w:tcW w:type="dxa" w:w="1728"/>
           </w:tcPr>
           <w:p>
             <w:r>
@@ -133,29 +196,35 @@
         </w:tc>
         <w:tc>
           <w:tcPr>
-            <w:tcW w:type="dxa" w:w="2160"/>
+            <w:tcW w:type="dxa" w:w="1728"/>
           </w:tcPr>
           <w:p>
             <w:r>
-              <w:t>3,330,458</w:t>
+              <w:t>73,347</w:t>
             </w:r>
           </w:p>
         </w:tc>
         <w:tc>
           <w:tcPr>
-            <w:tcW w:type="dxa" w:w="2160"/>
+            <w:tcW w:type="dxa" w:w="1728"/>
           </w:tcPr>
           <w:p>
-            <w:r>
-              <w:t>73,346.92</w:t>
-            </w:r>
+            <w:r/>
           </w:p>
         </w:tc>
       </w:tr>
       <w:tr>
         <w:tc>
           <w:tcPr>
-            <w:tcW w:type="dxa" w:w="2160"/>
+            <w:tcW w:type="dxa" w:w="1728"/>
+          </w:tcPr>
+          <w:p>
+            <w:r/>
+          </w:p>
+        </w:tc>
+        <w:tc>
+          <w:tcPr>
+            <w:tcW w:type="dxa" w:w="1728"/>
           </w:tcPr>
           <w:p>
             <w:r>
@@ -165,7 +234,7 @@
         </w:tc>
         <w:tc>
           <w:tcPr>
-            <w:tcW w:type="dxa" w:w="2160"/>
+            <w:tcW w:type="dxa" w:w="1728"/>
           </w:tcPr>
           <w:p>
             <w:r>
@@ -175,29 +244,35 @@
         </w:tc>
         <w:tc>
           <w:tcPr>
-            <w:tcW w:type="dxa" w:w="2160"/>
+            <w:tcW w:type="dxa" w:w="1728"/>
           </w:tcPr>
           <w:p>
             <w:r>
-              <w:t>3,296,045</w:t>
+              <w:t>-</w:t>
             </w:r>
           </w:p>
         </w:tc>
         <w:tc>
           <w:tcPr>
-            <w:tcW w:type="dxa" w:w="2160"/>
+            <w:tcW w:type="dxa" w:w="1728"/>
           </w:tcPr>
           <w:p>
-            <w:r>
-              <w:t>74,277.60</w:t>
-            </w:r>
+            <w:r/>
           </w:p>
         </w:tc>
       </w:tr>
       <w:tr>
         <w:tc>
           <w:tcPr>
-            <w:tcW w:type="dxa" w:w="2160"/>
+            <w:tcW w:type="dxa" w:w="1728"/>
+          </w:tcPr>
+          <w:p>
+            <w:r/>
+          </w:p>
+        </w:tc>
+        <w:tc>
+          <w:tcPr>
+            <w:tcW w:type="dxa" w:w="1728"/>
           </w:tcPr>
           <w:p>
             <w:r>
@@ -207,7 +282,7 @@
         </w:tc>
         <w:tc>
           <w:tcPr>
-            <w:tcW w:type="dxa" w:w="2160"/>
+            <w:tcW w:type="dxa" w:w="1728"/>
           </w:tcPr>
           <w:p>
             <w:r>
@@ -217,29 +292,35 @@
         </w:tc>
         <w:tc>
           <w:tcPr>
-            <w:tcW w:type="dxa" w:w="2160"/>
+            <w:tcW w:type="dxa" w:w="1728"/>
           </w:tcPr>
           <w:p>
             <w:r>
-              <w:t>3,274,954</w:t>
+              <w:t>-</w:t>
             </w:r>
           </w:p>
         </w:tc>
         <w:tc>
           <w:tcPr>
-            <w:tcW w:type="dxa" w:w="2160"/>
+            <w:tcW w:type="dxa" w:w="1728"/>
           </w:tcPr>
           <w:p>
-            <w:r>
-              <w:t>82,099.95</w:t>
-            </w:r>
+            <w:r/>
           </w:p>
         </w:tc>
       </w:tr>
       <w:tr>
         <w:tc>
           <w:tcPr>
-            <w:tcW w:type="dxa" w:w="2160"/>
+            <w:tcW w:type="dxa" w:w="1728"/>
+          </w:tcPr>
+          <w:p>
+            <w:r/>
+          </w:p>
+        </w:tc>
+        <w:tc>
+          <w:tcPr>
+            <w:tcW w:type="dxa" w:w="1728"/>
           </w:tcPr>
           <w:p>
             <w:r>
@@ -249,7 +330,7 @@
         </w:tc>
         <w:tc>
           <w:tcPr>
-            <w:tcW w:type="dxa" w:w="2160"/>
+            <w:tcW w:type="dxa" w:w="1728"/>
           </w:tcPr>
           <w:p>
             <w:r>
@@ -259,29 +340,35 @@
         </w:tc>
         <w:tc>
           <w:tcPr>
-            <w:tcW w:type="dxa" w:w="2160"/>
+            <w:tcW w:type="dxa" w:w="1728"/>
           </w:tcPr>
           <w:p>
             <w:r>
-              <w:t>3,276,208</w:t>
+              <w:t>-</w:t>
             </w:r>
           </w:p>
         </w:tc>
         <w:tc>
           <w:tcPr>
-            <w:tcW w:type="dxa" w:w="2160"/>
+            <w:tcW w:type="dxa" w:w="1728"/>
           </w:tcPr>
           <w:p>
-            <w:r>
-              <w:t>90,557.10</w:t>
-            </w:r>
+            <w:r/>
           </w:p>
         </w:tc>
       </w:tr>
       <w:tr>
         <w:tc>
           <w:tcPr>
-            <w:tcW w:type="dxa" w:w="2160"/>
+            <w:tcW w:type="dxa" w:w="1728"/>
+          </w:tcPr>
+          <w:p>
+            <w:r/>
+          </w:p>
+        </w:tc>
+        <w:tc>
+          <w:tcPr>
+            <w:tcW w:type="dxa" w:w="1728"/>
           </w:tcPr>
           <w:p>
             <w:r>
@@ -291,7 +378,7 @@
         </w:tc>
         <w:tc>
           <w:tcPr>
-            <w:tcW w:type="dxa" w:w="2160"/>
+            <w:tcW w:type="dxa" w:w="1728"/>
           </w:tcPr>
           <w:p>
             <w:r>
@@ -301,29 +388,27 @@
         </w:tc>
         <w:tc>
           <w:tcPr>
-            <w:tcW w:type="dxa" w:w="2160"/>
+            <w:tcW w:type="dxa" w:w="1728"/>
           </w:tcPr>
           <w:p>
             <w:r>
-              <w:t>3,252,468</w:t>
+              <w:t>94,916</w:t>
             </w:r>
           </w:p>
         </w:tc>
         <w:tc>
           <w:tcPr>
-            <w:tcW w:type="dxa" w:w="2160"/>
+            <w:tcW w:type="dxa" w:w="1728"/>
           </w:tcPr>
           <w:p>
-            <w:r>
-              <w:t>94,915.87</w:t>
-            </w:r>
+            <w:r/>
           </w:p>
         </w:tc>
       </w:tr>
     </w:tbl>
     <w:p>
       <w:r>
-        <w:t>In summary, San Diego County's economy demonstrated resilience and growth from 2019 to 2023, with significant recovery post-pandemic and a strong per capita GRP performance relative to state and national levels.</w:t>
+        <w:t>The growth in San Diego County's economy can be attributed to several key industries. The Government sector has consistently been the largest contributor, with a contribution of approximately $52.92 billion in 2023. The Professional, Scientific, and Technical Services sector also plays a significant role, contributing around $37.04 billion. Additionally, the Manufacturing sector remains a vital part of the economy, with a contribution of approximately $31.67 billion in 2023. These industries collectively drive the economic resilience and growth observed in the region over the past five years.</w:t>
       </w:r>
     </w:p>
     <w:sectPr>

--- a/Data/San_Diego_County_GRP_Analysis_2019_2023.docx
+++ b/Data/San_Diego_County_GRP_Analysis_2019_2023.docx
@@ -12,7 +12,13 @@
     </w:p>
     <w:p>
       <w:r>
-        <w:t>The economic landscape of San Diego County from 2019 to 2023 has been marked by a consistent upward trajectory in its Gross Regional Product (GRP). In 2019, the GRP stood at approximately $244.28 billion, and by 2023, it had risen to about $308.71 billion. This increase of roughly $64.43 billion over five years underscores a robust economic growth. The annual growth patterns reveal a modest increase from 2019 to 2020, with the GRP rising by approximately $0.54 billion to $244.82 billion. However, the subsequent years saw more substantial growth, particularly from 2020 to 2021, where the GRP surged by approximately $24.05 billion, reaching $268.87 billion. The momentum continued from 2021 to 2022 with an increase of about $27.81 billion, culminating in a GRP of $296.68 billion. The growth from 2022 to 2023, while slightly less pronounced, still added a significant $12.03 billion, bringing the GRP to its current level.</w:t>
+        <w:t>The economic landscape of San Diego County from 2019 to 2023 reveals a robust trajectory of growth, as evidenced by the consistent rise in the Gross Regional Product (GRP). In 2019, the county's GRP stood at $244.28 billion, with a population of 3,330,458, resulting in a GRP per capita of $73,346.92. The following year, despite the global challenges posed by the COVID-19 pandemic, San Diego County's economy demonstrated resilience. The GRP slightly increased to $244.82 billion, while the population decreased to 3,296,045, leading to a higher GRP per capita of $74,277.60. This suggests that the economic output per individual improved even amidst adversity.</w:t>
+        <w:br/>
+        <w:br/>
+        <w:t>The year 2021 marked a significant rebound for the region's economy. The GRP surged to $268.87 billion, with the population slightly declining to 3,274,954. Consequently, the GRP per capita rose to $82,099.95, reflecting a strong recovery from the pandemic's economic impact. This upward trend continued into 2022, with the GRP reaching $296.68 billion and the population stabilizing at 3,276,208. The GRP per capita further increased to $90,557.10, indicating enhanced economic performance and possibly a shift towards higher value-added activities.</w:t>
+        <w:br/>
+        <w:br/>
+        <w:t>In 2023, San Diego County's GRP achieved its highest point at $308.71 billion, while the population slightly decreased to 3,252,468. The GRP per capita climbed to $94,915.87, suggesting improved economic conditions and efficiency, possibly driven by investments in high-value sectors. Overall, the data from 2019 to 2023 underscores the county's economic resilience and growth, with the GRP and GRP per capita consistently rising, outpacing population growth and indicating productivity improvements.</w:t>
       </w:r>
     </w:p>
     <w:p>
@@ -51,11 +57,6 @@
         </w:drawing>
       </w:r>
     </w:p>
-    <w:p>
-      <w:r>
-        <w:t>The per capita GRP also reflects this economic vitality, increasing from approximately $73,347 in 2019 to about $94,916 in 2023. This rise indicates enhanced economic productivity per individual in the region. When compared to broader benchmarks, San Diego County's per capita GRP in 2023 surpasses the state average of California, which is $93,800, and is significantly higher than the national average of $77,366. This comparison highlights San Diego County's strong economic performance relative to both state and national levels.</w:t>
-      </w:r>
-    </w:p>
     <w:tbl>
       <w:tblPr>
         <w:tblStyle w:val="TableGrid"/>
@@ -63,24 +64,15 @@
         <w:tblLook w:firstColumn="1" w:firstRow="1" w:lastColumn="0" w:lastRow="0" w:noHBand="0" w:noVBand="1" w:val="04A0"/>
       </w:tblPr>
       <w:tblGrid>
-        <w:gridCol w:w="1728"/>
-        <w:gridCol w:w="1728"/>
-        <w:gridCol w:w="1728"/>
-        <w:gridCol w:w="1728"/>
-        <w:gridCol w:w="1728"/>
+        <w:gridCol w:w="2160"/>
+        <w:gridCol w:w="2160"/>
+        <w:gridCol w:w="2160"/>
+        <w:gridCol w:w="2160"/>
       </w:tblGrid>
       <w:tr>
         <w:tc>
           <w:tcPr>
-            <w:tcW w:type="dxa" w:w="1728"/>
-          </w:tcPr>
-          <w:p>
-            <w:r/>
-          </w:p>
-        </w:tc>
-        <w:tc>
-          <w:tcPr>
-            <w:tcW w:type="dxa" w:w="1728"/>
+            <w:tcW w:type="dxa" w:w="2160"/>
           </w:tcPr>
           <w:p>
             <w:r>
@@ -90,93 +82,39 @@
         </w:tc>
         <w:tc>
           <w:tcPr>
-            <w:tcW w:type="dxa" w:w="1728"/>
+            <w:tcW w:type="dxa" w:w="2160"/>
           </w:tcPr>
           <w:p>
             <w:r>
-              <w:t>GRP (Billion $)</w:t>
+              <w:t>Total GRP (billion)</w:t>
             </w:r>
           </w:p>
         </w:tc>
         <w:tc>
           <w:tcPr>
-            <w:tcW w:type="dxa" w:w="1728"/>
+            <w:tcW w:type="dxa" w:w="2160"/>
           </w:tcPr>
           <w:p>
             <w:r>
-              <w:t>Per Capita GRP ($)</w:t>
+              <w:t>Population</w:t>
             </w:r>
           </w:p>
         </w:tc>
         <w:tc>
           <w:tcPr>
-            <w:tcW w:type="dxa" w:w="1728"/>
+            <w:tcW w:type="dxa" w:w="2160"/>
           </w:tcPr>
           <w:p>
-            <w:r/>
+            <w:r>
+              <w:t>GRP per Capita</w:t>
+            </w:r>
           </w:p>
         </w:tc>
       </w:tr>
       <w:tr>
         <w:tc>
           <w:tcPr>
-            <w:tcW w:type="dxa" w:w="1728"/>
-          </w:tcPr>
-          <w:p>
-            <w:r/>
-          </w:p>
-        </w:tc>
-        <w:tc>
-          <w:tcPr>
-            <w:tcW w:type="dxa" w:w="1728"/>
-          </w:tcPr>
-          <w:p>
-            <w:r>
-              <w:t>------</w:t>
-            </w:r>
-          </w:p>
-        </w:tc>
-        <w:tc>
-          <w:tcPr>
-            <w:tcW w:type="dxa" w:w="1728"/>
-          </w:tcPr>
-          <w:p>
-            <w:r>
-              <w:t>----------------</w:t>
-            </w:r>
-          </w:p>
-        </w:tc>
-        <w:tc>
-          <w:tcPr>
-            <w:tcW w:type="dxa" w:w="1728"/>
-          </w:tcPr>
-          <w:p>
-            <w:r>
-              <w:t>--------------------</w:t>
-            </w:r>
-          </w:p>
-        </w:tc>
-        <w:tc>
-          <w:tcPr>
-            <w:tcW w:type="dxa" w:w="1728"/>
-          </w:tcPr>
-          <w:p>
-            <w:r/>
-          </w:p>
-        </w:tc>
-      </w:tr>
-      <w:tr>
-        <w:tc>
-          <w:tcPr>
-            <w:tcW w:type="dxa" w:w="1728"/>
-          </w:tcPr>
-          <w:p>
-            <w:r/>
-          </w:p>
-        </w:tc>
-        <w:tc>
-          <w:tcPr>
-            <w:tcW w:type="dxa" w:w="1728"/>
+            <w:tcW w:type="dxa" w:w="2160"/>
           </w:tcPr>
           <w:p>
             <w:r>
@@ -186,7 +124,7 @@
         </w:tc>
         <w:tc>
           <w:tcPr>
-            <w:tcW w:type="dxa" w:w="1728"/>
+            <w:tcW w:type="dxa" w:w="2160"/>
           </w:tcPr>
           <w:p>
             <w:r>
@@ -196,35 +134,29 @@
         </w:tc>
         <w:tc>
           <w:tcPr>
-            <w:tcW w:type="dxa" w:w="1728"/>
+            <w:tcW w:type="dxa" w:w="2160"/>
           </w:tcPr>
           <w:p>
             <w:r>
-              <w:t>73,347</w:t>
+              <w:t>3,330,458</w:t>
             </w:r>
           </w:p>
         </w:tc>
         <w:tc>
           <w:tcPr>
-            <w:tcW w:type="dxa" w:w="1728"/>
+            <w:tcW w:type="dxa" w:w="2160"/>
           </w:tcPr>
           <w:p>
-            <w:r/>
+            <w:r>
+              <w:t>73,346.92</w:t>
+            </w:r>
           </w:p>
         </w:tc>
       </w:tr>
       <w:tr>
         <w:tc>
           <w:tcPr>
-            <w:tcW w:type="dxa" w:w="1728"/>
-          </w:tcPr>
-          <w:p>
-            <w:r/>
-          </w:p>
-        </w:tc>
-        <w:tc>
-          <w:tcPr>
-            <w:tcW w:type="dxa" w:w="1728"/>
+            <w:tcW w:type="dxa" w:w="2160"/>
           </w:tcPr>
           <w:p>
             <w:r>
@@ -234,7 +166,7 @@
         </w:tc>
         <w:tc>
           <w:tcPr>
-            <w:tcW w:type="dxa" w:w="1728"/>
+            <w:tcW w:type="dxa" w:w="2160"/>
           </w:tcPr>
           <w:p>
             <w:r>
@@ -244,35 +176,29 @@
         </w:tc>
         <w:tc>
           <w:tcPr>
-            <w:tcW w:type="dxa" w:w="1728"/>
+            <w:tcW w:type="dxa" w:w="2160"/>
           </w:tcPr>
           <w:p>
             <w:r>
-              <w:t>-</w:t>
+              <w:t>3,296,045</w:t>
             </w:r>
           </w:p>
         </w:tc>
         <w:tc>
           <w:tcPr>
-            <w:tcW w:type="dxa" w:w="1728"/>
+            <w:tcW w:type="dxa" w:w="2160"/>
           </w:tcPr>
           <w:p>
-            <w:r/>
+            <w:r>
+              <w:t>74,277.60</w:t>
+            </w:r>
           </w:p>
         </w:tc>
       </w:tr>
       <w:tr>
         <w:tc>
           <w:tcPr>
-            <w:tcW w:type="dxa" w:w="1728"/>
-          </w:tcPr>
-          <w:p>
-            <w:r/>
-          </w:p>
-        </w:tc>
-        <w:tc>
-          <w:tcPr>
-            <w:tcW w:type="dxa" w:w="1728"/>
+            <w:tcW w:type="dxa" w:w="2160"/>
           </w:tcPr>
           <w:p>
             <w:r>
@@ -282,7 +208,7 @@
         </w:tc>
         <w:tc>
           <w:tcPr>
-            <w:tcW w:type="dxa" w:w="1728"/>
+            <w:tcW w:type="dxa" w:w="2160"/>
           </w:tcPr>
           <w:p>
             <w:r>
@@ -292,35 +218,29 @@
         </w:tc>
         <w:tc>
           <w:tcPr>
-            <w:tcW w:type="dxa" w:w="1728"/>
+            <w:tcW w:type="dxa" w:w="2160"/>
           </w:tcPr>
           <w:p>
             <w:r>
-              <w:t>-</w:t>
+              <w:t>3,274,954</w:t>
             </w:r>
           </w:p>
         </w:tc>
         <w:tc>
           <w:tcPr>
-            <w:tcW w:type="dxa" w:w="1728"/>
+            <w:tcW w:type="dxa" w:w="2160"/>
           </w:tcPr>
           <w:p>
-            <w:r/>
+            <w:r>
+              <w:t>82,099.95</w:t>
+            </w:r>
           </w:p>
         </w:tc>
       </w:tr>
       <w:tr>
         <w:tc>
           <w:tcPr>
-            <w:tcW w:type="dxa" w:w="1728"/>
-          </w:tcPr>
-          <w:p>
-            <w:r/>
-          </w:p>
-        </w:tc>
-        <w:tc>
-          <w:tcPr>
-            <w:tcW w:type="dxa" w:w="1728"/>
+            <w:tcW w:type="dxa" w:w="2160"/>
           </w:tcPr>
           <w:p>
             <w:r>
@@ -330,7 +250,7 @@
         </w:tc>
         <w:tc>
           <w:tcPr>
-            <w:tcW w:type="dxa" w:w="1728"/>
+            <w:tcW w:type="dxa" w:w="2160"/>
           </w:tcPr>
           <w:p>
             <w:r>
@@ -340,35 +260,29 @@
         </w:tc>
         <w:tc>
           <w:tcPr>
-            <w:tcW w:type="dxa" w:w="1728"/>
+            <w:tcW w:type="dxa" w:w="2160"/>
           </w:tcPr>
           <w:p>
             <w:r>
-              <w:t>-</w:t>
+              <w:t>3,276,208</w:t>
             </w:r>
           </w:p>
         </w:tc>
         <w:tc>
           <w:tcPr>
-            <w:tcW w:type="dxa" w:w="1728"/>
+            <w:tcW w:type="dxa" w:w="2160"/>
           </w:tcPr>
           <w:p>
-            <w:r/>
+            <w:r>
+              <w:t>90,557.10</w:t>
+            </w:r>
           </w:p>
         </w:tc>
       </w:tr>
       <w:tr>
         <w:tc>
           <w:tcPr>
-            <w:tcW w:type="dxa" w:w="1728"/>
-          </w:tcPr>
-          <w:p>
-            <w:r/>
-          </w:p>
-        </w:tc>
-        <w:tc>
-          <w:tcPr>
-            <w:tcW w:type="dxa" w:w="1728"/>
+            <w:tcW w:type="dxa" w:w="2160"/>
           </w:tcPr>
           <w:p>
             <w:r>
@@ -378,7 +292,7 @@
         </w:tc>
         <w:tc>
           <w:tcPr>
-            <w:tcW w:type="dxa" w:w="1728"/>
+            <w:tcW w:type="dxa" w:w="2160"/>
           </w:tcPr>
           <w:p>
             <w:r>
@@ -388,29 +302,26 @@
         </w:tc>
         <w:tc>
           <w:tcPr>
-            <w:tcW w:type="dxa" w:w="1728"/>
+            <w:tcW w:type="dxa" w:w="2160"/>
           </w:tcPr>
           <w:p>
             <w:r>
-              <w:t>94,916</w:t>
+              <w:t>3,252,468</w:t>
             </w:r>
           </w:p>
         </w:tc>
         <w:tc>
           <w:tcPr>
-            <w:tcW w:type="dxa" w:w="1728"/>
+            <w:tcW w:type="dxa" w:w="2160"/>
           </w:tcPr>
           <w:p>
-            <w:r/>
+            <w:r>
+              <w:t>94,915.87</w:t>
+            </w:r>
           </w:p>
         </w:tc>
       </w:tr>
     </w:tbl>
-    <w:p>
-      <w:r>
-        <w:t>The growth in San Diego County's economy can be attributed to several key industries. The Government sector has consistently been the largest contributor, with a contribution of approximately $52.92 billion in 2023. The Professional, Scientific, and Technical Services sector also plays a significant role, contributing around $37.04 billion. Additionally, the Manufacturing sector remains a vital part of the economy, with a contribution of approximately $31.67 billion in 2023. These industries collectively drive the economic resilience and growth observed in the region over the past five years.</w:t>
-      </w:r>
-    </w:p>
     <w:sectPr>
       <w:pgSz w:w="12240" w:h="15840"/>
       <w:pgMar w:top="1440" w:right="1800" w:bottom="1440" w:left="1800" w:header="720" w:footer="720" w:gutter="0"/>

--- a/Data/San_Diego_County_GRP_Analysis_2019_2023.docx
+++ b/Data/San_Diego_County_GRP_Analysis_2019_2023.docx
@@ -12,13 +12,7 @@
     </w:p>
     <w:p>
       <w:r>
-        <w:t>The economic landscape of San Diego County from 2019 to 2023 reveals a robust trajectory of growth, as evidenced by the consistent rise in the Gross Regional Product (GRP). In 2019, the county's GRP stood at $244.28 billion, with a population of 3,330,458, resulting in a GRP per capita of $73,346.92. The following year, despite the global challenges posed by the COVID-19 pandemic, San Diego County's economy demonstrated resilience. The GRP slightly increased to $244.82 billion, while the population decreased to 3,296,045, leading to a higher GRP per capita of $74,277.60. This suggests that the economic output per individual improved even amidst adversity.</w:t>
-        <w:br/>
-        <w:br/>
-        <w:t>The year 2021 marked a significant rebound for the region's economy. The GRP surged to $268.87 billion, with the population slightly declining to 3,274,954. Consequently, the GRP per capita rose to $82,099.95, reflecting a strong recovery from the pandemic's economic impact. This upward trend continued into 2022, with the GRP reaching $296.68 billion and the population stabilizing at 3,276,208. The GRP per capita further increased to $90,557.10, indicating enhanced economic performance and possibly a shift towards higher value-added activities.</w:t>
-        <w:br/>
-        <w:br/>
-        <w:t>In 2023, San Diego County's GRP achieved its highest point at $308.71 billion, while the population slightly decreased to 3,252,468. The GRP per capita climbed to $94,915.87, suggesting improved economic conditions and efficiency, possibly driven by investments in high-value sectors. Overall, the data from 2019 to 2023 underscores the county's economic resilience and growth, with the GRP and GRP per capita consistently rising, outpacing population growth and indicating productivity improvements.</w:t>
+        <w:t>The Gross Regional Product (GRP) analysis for San Diego County from 2019 to 2023 reveals a period of substantial economic growth and resilience. In 2019, the GRP was approximately $244.28 billion, and by 2023, it had increased to about $308.71 billion. This growth of approximately $64.43 billion over five years highlights the region's robust economic performance. The annual GRP growth reflects a steady upward trajectory, with a slight increase from 2019 to 2020, indicating resilience despite potential economic challenges. A significant recovery phase is evident from 2020 to 2021, as the GRP rose to $268.87 billion. This positive trend continued through 2022, reaching $296.68 billion, and further into 2023, culminating at $308.71 billion.</w:t>
       </w:r>
     </w:p>
     <w:p>
@@ -57,6 +51,11 @@
         </w:drawing>
       </w:r>
     </w:p>
+    <w:p>
+      <w:r>
+        <w:t>The per capita GRP also saw a notable increase, rising from approximately $73,347 in 2019 to $94,916 in 2023. This growth indicates an enhancement in economic productivity per individual in the region. When compared to state and national levels, San Diego County's per capita GRP consistently outperformed the national average throughout the period. In 2023, the county's per capita GRP was $94,916, surpassing California's average of $93,800 and the national average of $77,366. Key sectors driving this economic growth included Government, Professional, Scientific, and Technical Services, and Manufacturing. The Government sector was the largest contributor, with $52.92 billion in 2023, followed by the Professional, Scientific, and Technical Services sector at $37.04 billion, and Manufacturing at $31.67 billion. These sectors played a crucial role in the region's economic resilience and recovery, particularly during the pandemic period from 2020 to 2021. The consistent growth in both GRP and per capita GRP underscores a robust economic environment with increasing productivity and output.</w:t>
+      </w:r>
+    </w:p>
     <w:tbl>
       <w:tblPr>
         <w:tblStyle w:val="TableGrid"/>
@@ -64,15 +63,14 @@
         <w:tblLook w:firstColumn="1" w:firstRow="1" w:lastColumn="0" w:lastRow="0" w:noHBand="0" w:noVBand="1" w:val="04A0"/>
       </w:tblPr>
       <w:tblGrid>
-        <w:gridCol w:w="2160"/>
-        <w:gridCol w:w="2160"/>
-        <w:gridCol w:w="2160"/>
-        <w:gridCol w:w="2160"/>
+        <w:gridCol w:w="2880"/>
+        <w:gridCol w:w="2880"/>
+        <w:gridCol w:w="2880"/>
       </w:tblGrid>
       <w:tr>
         <w:tc>
           <w:tcPr>
-            <w:tcW w:type="dxa" w:w="2160"/>
+            <w:tcW w:type="dxa" w:w="2880"/>
           </w:tcPr>
           <w:p>
             <w:r>
@@ -82,31 +80,21 @@
         </w:tc>
         <w:tc>
           <w:tcPr>
-            <w:tcW w:type="dxa" w:w="2160"/>
+            <w:tcW w:type="dxa" w:w="2880"/>
           </w:tcPr>
           <w:p>
             <w:r>
-              <w:t>Total GRP (billion)</w:t>
+              <w:t>GRP (Billion $)</w:t>
             </w:r>
           </w:p>
         </w:tc>
         <w:tc>
           <w:tcPr>
-            <w:tcW w:type="dxa" w:w="2160"/>
+            <w:tcW w:type="dxa" w:w="2880"/>
           </w:tcPr>
           <w:p>
             <w:r>
-              <w:t>Population</w:t>
-            </w:r>
-          </w:p>
-        </w:tc>
-        <w:tc>
-          <w:tcPr>
-            <w:tcW w:type="dxa" w:w="2160"/>
-          </w:tcPr>
-          <w:p>
-            <w:r>
-              <w:t>GRP per Capita</w:t>
+              <w:t>Per Capita GRP ($)</w:t>
             </w:r>
           </w:p>
         </w:tc>
@@ -114,7 +102,7 @@
       <w:tr>
         <w:tc>
           <w:tcPr>
-            <w:tcW w:type="dxa" w:w="2160"/>
+            <w:tcW w:type="dxa" w:w="2880"/>
           </w:tcPr>
           <w:p>
             <w:r>
@@ -124,7 +112,7 @@
         </w:tc>
         <w:tc>
           <w:tcPr>
-            <w:tcW w:type="dxa" w:w="2160"/>
+            <w:tcW w:type="dxa" w:w="2880"/>
           </w:tcPr>
           <w:p>
             <w:r>
@@ -134,21 +122,11 @@
         </w:tc>
         <w:tc>
           <w:tcPr>
-            <w:tcW w:type="dxa" w:w="2160"/>
+            <w:tcW w:type="dxa" w:w="2880"/>
           </w:tcPr>
           <w:p>
             <w:r>
-              <w:t>3,330,458</w:t>
-            </w:r>
-          </w:p>
-        </w:tc>
-        <w:tc>
-          <w:tcPr>
-            <w:tcW w:type="dxa" w:w="2160"/>
-          </w:tcPr>
-          <w:p>
-            <w:r>
-              <w:t>73,346.92</w:t>
+              <w:t>73,347</w:t>
             </w:r>
           </w:p>
         </w:tc>
@@ -156,7 +134,7 @@
       <w:tr>
         <w:tc>
           <w:tcPr>
-            <w:tcW w:type="dxa" w:w="2160"/>
+            <w:tcW w:type="dxa" w:w="2880"/>
           </w:tcPr>
           <w:p>
             <w:r>
@@ -166,7 +144,7 @@
         </w:tc>
         <w:tc>
           <w:tcPr>
-            <w:tcW w:type="dxa" w:w="2160"/>
+            <w:tcW w:type="dxa" w:w="2880"/>
           </w:tcPr>
           <w:p>
             <w:r>
@@ -176,21 +154,11 @@
         </w:tc>
         <w:tc>
           <w:tcPr>
-            <w:tcW w:type="dxa" w:w="2160"/>
+            <w:tcW w:type="dxa" w:w="2880"/>
           </w:tcPr>
           <w:p>
             <w:r>
-              <w:t>3,296,045</w:t>
-            </w:r>
-          </w:p>
-        </w:tc>
-        <w:tc>
-          <w:tcPr>
-            <w:tcW w:type="dxa" w:w="2160"/>
-          </w:tcPr>
-          <w:p>
-            <w:r>
-              <w:t>74,277.60</w:t>
+              <w:t>-</w:t>
             </w:r>
           </w:p>
         </w:tc>
@@ -198,7 +166,7 @@
       <w:tr>
         <w:tc>
           <w:tcPr>
-            <w:tcW w:type="dxa" w:w="2160"/>
+            <w:tcW w:type="dxa" w:w="2880"/>
           </w:tcPr>
           <w:p>
             <w:r>
@@ -208,7 +176,7 @@
         </w:tc>
         <w:tc>
           <w:tcPr>
-            <w:tcW w:type="dxa" w:w="2160"/>
+            <w:tcW w:type="dxa" w:w="2880"/>
           </w:tcPr>
           <w:p>
             <w:r>
@@ -218,21 +186,11 @@
         </w:tc>
         <w:tc>
           <w:tcPr>
-            <w:tcW w:type="dxa" w:w="2160"/>
+            <w:tcW w:type="dxa" w:w="2880"/>
           </w:tcPr>
           <w:p>
             <w:r>
-              <w:t>3,274,954</w:t>
-            </w:r>
-          </w:p>
-        </w:tc>
-        <w:tc>
-          <w:tcPr>
-            <w:tcW w:type="dxa" w:w="2160"/>
-          </w:tcPr>
-          <w:p>
-            <w:r>
-              <w:t>82,099.95</w:t>
+              <w:t>-</w:t>
             </w:r>
           </w:p>
         </w:tc>
@@ -240,7 +198,7 @@
       <w:tr>
         <w:tc>
           <w:tcPr>
-            <w:tcW w:type="dxa" w:w="2160"/>
+            <w:tcW w:type="dxa" w:w="2880"/>
           </w:tcPr>
           <w:p>
             <w:r>
@@ -250,7 +208,7 @@
         </w:tc>
         <w:tc>
           <w:tcPr>
-            <w:tcW w:type="dxa" w:w="2160"/>
+            <w:tcW w:type="dxa" w:w="2880"/>
           </w:tcPr>
           <w:p>
             <w:r>
@@ -260,21 +218,11 @@
         </w:tc>
         <w:tc>
           <w:tcPr>
-            <w:tcW w:type="dxa" w:w="2160"/>
+            <w:tcW w:type="dxa" w:w="2880"/>
           </w:tcPr>
           <w:p>
             <w:r>
-              <w:t>3,276,208</w:t>
-            </w:r>
-          </w:p>
-        </w:tc>
-        <w:tc>
-          <w:tcPr>
-            <w:tcW w:type="dxa" w:w="2160"/>
-          </w:tcPr>
-          <w:p>
-            <w:r>
-              <w:t>90,557.10</w:t>
+              <w:t>-</w:t>
             </w:r>
           </w:p>
         </w:tc>
@@ -282,7 +230,7 @@
       <w:tr>
         <w:tc>
           <w:tcPr>
-            <w:tcW w:type="dxa" w:w="2160"/>
+            <w:tcW w:type="dxa" w:w="2880"/>
           </w:tcPr>
           <w:p>
             <w:r>
@@ -292,7 +240,7 @@
         </w:tc>
         <w:tc>
           <w:tcPr>
-            <w:tcW w:type="dxa" w:w="2160"/>
+            <w:tcW w:type="dxa" w:w="2880"/>
           </w:tcPr>
           <w:p>
             <w:r>
@@ -302,21 +250,11 @@
         </w:tc>
         <w:tc>
           <w:tcPr>
-            <w:tcW w:type="dxa" w:w="2160"/>
+            <w:tcW w:type="dxa" w:w="2880"/>
           </w:tcPr>
           <w:p>
             <w:r>
-              <w:t>3,252,468</w:t>
-            </w:r>
-          </w:p>
-        </w:tc>
-        <w:tc>
-          <w:tcPr>
-            <w:tcW w:type="dxa" w:w="2160"/>
-          </w:tcPr>
-          <w:p>
-            <w:r>
-              <w:t>94,915.87</w:t>
+              <w:t>94,916</w:t>
             </w:r>
           </w:p>
         </w:tc>

--- a/Data/San_Diego_County_GRP_Analysis_2019_2023.docx
+++ b/Data/San_Diego_County_GRP_Analysis_2019_2023.docx
@@ -12,7 +12,22 @@
     </w:p>
     <w:p>
       <w:r>
-        <w:t>The Gross Regional Product (GRP) analysis for San Diego County from 2019 to 2023 reveals a period of substantial economic growth and resilience. In 2019, the GRP was approximately $244.28 billion, and by 2023, it had increased to about $308.71 billion. This growth of approximately $64.43 billion over five years highlights the region's robust economic performance. The annual GRP growth reflects a steady upward trajectory, with a slight increase from 2019 to 2020, indicating resilience despite potential economic challenges. A significant recovery phase is evident from 2020 to 2021, as the GRP rose to $268.87 billion. This positive trend continued through 2022, reaching $296.68 billion, and further into 2023, culminating at $308.71 billion.</w:t>
+        <w:t xml:space="preserve">The Gross Regional Product (GRP) of San Diego County from 2019 to 2023 demonstrates a pattern of growth, albeit with some fluctuations influenced by external factors such as the COVID-19 pandemic. In 2019, the total GRP was $244.28 billion, with a per capita GRP of $73,346.92. The Government sector was the largest contributor, accounting for $45.19 billion, followed closely by Manufacturing and Professional, Scientific, and Technical Services, which contributed $28.26 billion and $28.13 billion, respectively. </w:t>
+        <w:br/>
+        <w:br/>
+        <w:t>In 2020, despite the challenges posed by the pandemic, the GRP slightly increased to $244.82 billion, with a per capita GRP of $74,277.60. The Government sector continued to lead with $46.58 billion, and Manufacturing saw a modest rise to $28.83 billion. However, sectors such as Accommodation and Food Services and Arts, Entertainment, and Recreation faced declines due to pandemic-related restrictions.</w:t>
+        <w:br/>
+        <w:br/>
+        <w:t>The year 2021 marked a significant recovery, with the GRP rising to $268.87 billion and a per capita GRP of $82,099.95. The Government sector increased its contribution to $49.23 billion, while Manufacturing and Professional Services also experienced growth, reaching $31.28 billion and $32.51 billion, respectively.</w:t>
+        <w:br/>
+        <w:br/>
+        <w:t>By 2022, the GRP had grown to $296.68 billion, with a per capita GRP of $90,557.10. The Government sector's contribution rose to $50.56 billion, and Manufacturing increased to $33.50 billion. Professional Services continued its upward trajectory, reaching $35.74 billion. Notably, the Accommodation and Food Services sector rebounded significantly to $11.77 billion.</w:t>
+        <w:br/>
+        <w:br/>
+        <w:t>In 2023, the GRP reached its highest point in this period at $308.71 billion, with a per capita GRP of $94,915.87. The Government sector remained the largest contributor at $52.92 billion. Although Manufacturing saw a slight decrease to $31.67 billion, Professional Services increased to $37.04 billion. The Information sector also experienced significant growth, reaching $14.90 billion.</w:t>
+        <w:br/>
+        <w:br/>
+        <w:t>Overall, the GRP of San Diego County exhibited a consistent upward trend from 2019 to 2023, with a notable recovery and growth post-pandemic. The Government sector consistently remained the largest contributor, while Manufacturing and Professional Services showed resilience and growth over the years. The Accommodation and Food Services sector, despite a decline in 2020, rebounded strongly in subsequent years. This analysis underscores the economic resilience and growth of San Diego County, driven by key sectors such as Government, Manufacturing, and Professional Services.</w:t>
       </w:r>
     </w:p>
     <w:p>
@@ -51,11 +66,6 @@
         </w:drawing>
       </w:r>
     </w:p>
-    <w:p>
-      <w:r>
-        <w:t>The per capita GRP also saw a notable increase, rising from approximately $73,347 in 2019 to $94,916 in 2023. This growth indicates an enhancement in economic productivity per individual in the region. When compared to state and national levels, San Diego County's per capita GRP consistently outperformed the national average throughout the period. In 2023, the county's per capita GRP was $94,916, surpassing California's average of $93,800 and the national average of $77,366. Key sectors driving this economic growth included Government, Professional, Scientific, and Technical Services, and Manufacturing. The Government sector was the largest contributor, with $52.92 billion in 2023, followed by the Professional, Scientific, and Technical Services sector at $37.04 billion, and Manufacturing at $31.67 billion. These sectors played a crucial role in the region's economic resilience and recovery, particularly during the pandemic period from 2020 to 2021. The consistent growth in both GRP and per capita GRP underscores a robust economic environment with increasing productivity and output.</w:t>
-      </w:r>
-    </w:p>
     <w:tbl>
       <w:tblPr>
         <w:tblStyle w:val="TableGrid"/>
@@ -63,14 +73,17 @@
         <w:tblLook w:firstColumn="1" w:firstRow="1" w:lastColumn="0" w:lastRow="0" w:noHBand="0" w:noVBand="1" w:val="04A0"/>
       </w:tblPr>
       <w:tblGrid>
-        <w:gridCol w:w="2880"/>
-        <w:gridCol w:w="2880"/>
-        <w:gridCol w:w="2880"/>
+        <w:gridCol w:w="1440"/>
+        <w:gridCol w:w="1440"/>
+        <w:gridCol w:w="1440"/>
+        <w:gridCol w:w="1440"/>
+        <w:gridCol w:w="1440"/>
+        <w:gridCol w:w="1440"/>
       </w:tblGrid>
       <w:tr>
         <w:tc>
           <w:tcPr>
-            <w:tcW w:type="dxa" w:w="2880"/>
+            <w:tcW w:type="dxa" w:w="1440"/>
           </w:tcPr>
           <w:p>
             <w:r>
@@ -80,21 +93,51 @@
         </w:tc>
         <w:tc>
           <w:tcPr>
-            <w:tcW w:type="dxa" w:w="2880"/>
+            <w:tcW w:type="dxa" w:w="1440"/>
           </w:tcPr>
           <w:p>
             <w:r>
-              <w:t>GRP (Billion $)</w:t>
+              <w:t>Total GRP (billion)</w:t>
             </w:r>
           </w:p>
         </w:tc>
         <w:tc>
           <w:tcPr>
-            <w:tcW w:type="dxa" w:w="2880"/>
+            <w:tcW w:type="dxa" w:w="1440"/>
           </w:tcPr>
           <w:p>
             <w:r>
-              <w:t>Per Capita GRP ($)</w:t>
+              <w:t>Per Capita GRP</w:t>
+            </w:r>
+          </w:p>
+        </w:tc>
+        <w:tc>
+          <w:tcPr>
+            <w:tcW w:type="dxa" w:w="1440"/>
+          </w:tcPr>
+          <w:p>
+            <w:r>
+              <w:t>Government (billion)</w:t>
+            </w:r>
+          </w:p>
+        </w:tc>
+        <w:tc>
+          <w:tcPr>
+            <w:tcW w:type="dxa" w:w="1440"/>
+          </w:tcPr>
+          <w:p>
+            <w:r>
+              <w:t>Manufacturing (billion)</w:t>
+            </w:r>
+          </w:p>
+        </w:tc>
+        <w:tc>
+          <w:tcPr>
+            <w:tcW w:type="dxa" w:w="1440"/>
+          </w:tcPr>
+          <w:p>
+            <w:r>
+              <w:t>Professional Services (billion)</w:t>
             </w:r>
           </w:p>
         </w:tc>
@@ -102,7 +145,7 @@
       <w:tr>
         <w:tc>
           <w:tcPr>
-            <w:tcW w:type="dxa" w:w="2880"/>
+            <w:tcW w:type="dxa" w:w="1440"/>
           </w:tcPr>
           <w:p>
             <w:r>
@@ -112,7 +155,7 @@
         </w:tc>
         <w:tc>
           <w:tcPr>
-            <w:tcW w:type="dxa" w:w="2880"/>
+            <w:tcW w:type="dxa" w:w="1440"/>
           </w:tcPr>
           <w:p>
             <w:r>
@@ -122,11 +165,41 @@
         </w:tc>
         <w:tc>
           <w:tcPr>
-            <w:tcW w:type="dxa" w:w="2880"/>
+            <w:tcW w:type="dxa" w:w="1440"/>
           </w:tcPr>
           <w:p>
             <w:r>
-              <w:t>73,347</w:t>
+              <w:t>73,346.92</w:t>
+            </w:r>
+          </w:p>
+        </w:tc>
+        <w:tc>
+          <w:tcPr>
+            <w:tcW w:type="dxa" w:w="1440"/>
+          </w:tcPr>
+          <w:p>
+            <w:r>
+              <w:t>45.19</w:t>
+            </w:r>
+          </w:p>
+        </w:tc>
+        <w:tc>
+          <w:tcPr>
+            <w:tcW w:type="dxa" w:w="1440"/>
+          </w:tcPr>
+          <w:p>
+            <w:r>
+              <w:t>28.26</w:t>
+            </w:r>
+          </w:p>
+        </w:tc>
+        <w:tc>
+          <w:tcPr>
+            <w:tcW w:type="dxa" w:w="1440"/>
+          </w:tcPr>
+          <w:p>
+            <w:r>
+              <w:t>28.13</w:t>
             </w:r>
           </w:p>
         </w:tc>
@@ -134,7 +207,7 @@
       <w:tr>
         <w:tc>
           <w:tcPr>
-            <w:tcW w:type="dxa" w:w="2880"/>
+            <w:tcW w:type="dxa" w:w="1440"/>
           </w:tcPr>
           <w:p>
             <w:r>
@@ -144,7 +217,7 @@
         </w:tc>
         <w:tc>
           <w:tcPr>
-            <w:tcW w:type="dxa" w:w="2880"/>
+            <w:tcW w:type="dxa" w:w="1440"/>
           </w:tcPr>
           <w:p>
             <w:r>
@@ -154,11 +227,41 @@
         </w:tc>
         <w:tc>
           <w:tcPr>
-            <w:tcW w:type="dxa" w:w="2880"/>
+            <w:tcW w:type="dxa" w:w="1440"/>
           </w:tcPr>
           <w:p>
             <w:r>
-              <w:t>-</w:t>
+              <w:t>74,277.60</w:t>
+            </w:r>
+          </w:p>
+        </w:tc>
+        <w:tc>
+          <w:tcPr>
+            <w:tcW w:type="dxa" w:w="1440"/>
+          </w:tcPr>
+          <w:p>
+            <w:r>
+              <w:t>46.58</w:t>
+            </w:r>
+          </w:p>
+        </w:tc>
+        <w:tc>
+          <w:tcPr>
+            <w:tcW w:type="dxa" w:w="1440"/>
+          </w:tcPr>
+          <w:p>
+            <w:r>
+              <w:t>28.83</w:t>
+            </w:r>
+          </w:p>
+        </w:tc>
+        <w:tc>
+          <w:tcPr>
+            <w:tcW w:type="dxa" w:w="1440"/>
+          </w:tcPr>
+          <w:p>
+            <w:r>
+              <w:t>28.13</w:t>
             </w:r>
           </w:p>
         </w:tc>
@@ -166,7 +269,7 @@
       <w:tr>
         <w:tc>
           <w:tcPr>
-            <w:tcW w:type="dxa" w:w="2880"/>
+            <w:tcW w:type="dxa" w:w="1440"/>
           </w:tcPr>
           <w:p>
             <w:r>
@@ -176,7 +279,7 @@
         </w:tc>
         <w:tc>
           <w:tcPr>
-            <w:tcW w:type="dxa" w:w="2880"/>
+            <w:tcW w:type="dxa" w:w="1440"/>
           </w:tcPr>
           <w:p>
             <w:r>
@@ -186,11 +289,41 @@
         </w:tc>
         <w:tc>
           <w:tcPr>
-            <w:tcW w:type="dxa" w:w="2880"/>
+            <w:tcW w:type="dxa" w:w="1440"/>
           </w:tcPr>
           <w:p>
             <w:r>
-              <w:t>-</w:t>
+              <w:t>82,099.95</w:t>
+            </w:r>
+          </w:p>
+        </w:tc>
+        <w:tc>
+          <w:tcPr>
+            <w:tcW w:type="dxa" w:w="1440"/>
+          </w:tcPr>
+          <w:p>
+            <w:r>
+              <w:t>49.23</w:t>
+            </w:r>
+          </w:p>
+        </w:tc>
+        <w:tc>
+          <w:tcPr>
+            <w:tcW w:type="dxa" w:w="1440"/>
+          </w:tcPr>
+          <w:p>
+            <w:r>
+              <w:t>31.28</w:t>
+            </w:r>
+          </w:p>
+        </w:tc>
+        <w:tc>
+          <w:tcPr>
+            <w:tcW w:type="dxa" w:w="1440"/>
+          </w:tcPr>
+          <w:p>
+            <w:r>
+              <w:t>32.51</w:t>
             </w:r>
           </w:p>
         </w:tc>
@@ -198,7 +331,7 @@
       <w:tr>
         <w:tc>
           <w:tcPr>
-            <w:tcW w:type="dxa" w:w="2880"/>
+            <w:tcW w:type="dxa" w:w="1440"/>
           </w:tcPr>
           <w:p>
             <w:r>
@@ -208,7 +341,7 @@
         </w:tc>
         <w:tc>
           <w:tcPr>
-            <w:tcW w:type="dxa" w:w="2880"/>
+            <w:tcW w:type="dxa" w:w="1440"/>
           </w:tcPr>
           <w:p>
             <w:r>
@@ -218,11 +351,41 @@
         </w:tc>
         <w:tc>
           <w:tcPr>
-            <w:tcW w:type="dxa" w:w="2880"/>
+            <w:tcW w:type="dxa" w:w="1440"/>
           </w:tcPr>
           <w:p>
             <w:r>
-              <w:t>-</w:t>
+              <w:t>90,557.10</w:t>
+            </w:r>
+          </w:p>
+        </w:tc>
+        <w:tc>
+          <w:tcPr>
+            <w:tcW w:type="dxa" w:w="1440"/>
+          </w:tcPr>
+          <w:p>
+            <w:r>
+              <w:t>50.56</w:t>
+            </w:r>
+          </w:p>
+        </w:tc>
+        <w:tc>
+          <w:tcPr>
+            <w:tcW w:type="dxa" w:w="1440"/>
+          </w:tcPr>
+          <w:p>
+            <w:r>
+              <w:t>33.50</w:t>
+            </w:r>
+          </w:p>
+        </w:tc>
+        <w:tc>
+          <w:tcPr>
+            <w:tcW w:type="dxa" w:w="1440"/>
+          </w:tcPr>
+          <w:p>
+            <w:r>
+              <w:t>35.74</w:t>
             </w:r>
           </w:p>
         </w:tc>
@@ -230,7 +393,7 @@
       <w:tr>
         <w:tc>
           <w:tcPr>
-            <w:tcW w:type="dxa" w:w="2880"/>
+            <w:tcW w:type="dxa" w:w="1440"/>
           </w:tcPr>
           <w:p>
             <w:r>
@@ -240,7 +403,7 @@
         </w:tc>
         <w:tc>
           <w:tcPr>
-            <w:tcW w:type="dxa" w:w="2880"/>
+            <w:tcW w:type="dxa" w:w="1440"/>
           </w:tcPr>
           <w:p>
             <w:r>
@@ -250,11 +413,41 @@
         </w:tc>
         <w:tc>
           <w:tcPr>
-            <w:tcW w:type="dxa" w:w="2880"/>
+            <w:tcW w:type="dxa" w:w="1440"/>
           </w:tcPr>
           <w:p>
             <w:r>
-              <w:t>94,916</w:t>
+              <w:t>94,915.87</w:t>
+            </w:r>
+          </w:p>
+        </w:tc>
+        <w:tc>
+          <w:tcPr>
+            <w:tcW w:type="dxa" w:w="1440"/>
+          </w:tcPr>
+          <w:p>
+            <w:r>
+              <w:t>52.92</w:t>
+            </w:r>
+          </w:p>
+        </w:tc>
+        <w:tc>
+          <w:tcPr>
+            <w:tcW w:type="dxa" w:w="1440"/>
+          </w:tcPr>
+          <w:p>
+            <w:r>
+              <w:t>31.67</w:t>
+            </w:r>
+          </w:p>
+        </w:tc>
+        <w:tc>
+          <w:tcPr>
+            <w:tcW w:type="dxa" w:w="1440"/>
+          </w:tcPr>
+          <w:p>
+            <w:r>
+              <w:t>37.04</w:t>
             </w:r>
           </w:p>
         </w:tc>

--- a/Data/San_Diego_County_GRP_Analysis_2019_2023.docx
+++ b/Data/San_Diego_County_GRP_Analysis_2019_2023.docx
@@ -12,22 +12,7 @@
     </w:p>
     <w:p>
       <w:r>
-        <w:t xml:space="preserve">The Gross Regional Product (GRP) of San Diego County from 2019 to 2023 demonstrates a pattern of growth, albeit with some fluctuations influenced by external factors such as the COVID-19 pandemic. In 2019, the total GRP was $244.28 billion, with a per capita GRP of $73,346.92. The Government sector was the largest contributor, accounting for $45.19 billion, followed closely by Manufacturing and Professional, Scientific, and Technical Services, which contributed $28.26 billion and $28.13 billion, respectively. </w:t>
-        <w:br/>
-        <w:br/>
-        <w:t>In 2020, despite the challenges posed by the pandemic, the GRP slightly increased to $244.82 billion, with a per capita GRP of $74,277.60. The Government sector continued to lead with $46.58 billion, and Manufacturing saw a modest rise to $28.83 billion. However, sectors such as Accommodation and Food Services and Arts, Entertainment, and Recreation faced declines due to pandemic-related restrictions.</w:t>
-        <w:br/>
-        <w:br/>
-        <w:t>The year 2021 marked a significant recovery, with the GRP rising to $268.87 billion and a per capita GRP of $82,099.95. The Government sector increased its contribution to $49.23 billion, while Manufacturing and Professional Services also experienced growth, reaching $31.28 billion and $32.51 billion, respectively.</w:t>
-        <w:br/>
-        <w:br/>
-        <w:t>By 2022, the GRP had grown to $296.68 billion, with a per capita GRP of $90,557.10. The Government sector's contribution rose to $50.56 billion, and Manufacturing increased to $33.50 billion. Professional Services continued its upward trajectory, reaching $35.74 billion. Notably, the Accommodation and Food Services sector rebounded significantly to $11.77 billion.</w:t>
-        <w:br/>
-        <w:br/>
-        <w:t>In 2023, the GRP reached its highest point in this period at $308.71 billion, with a per capita GRP of $94,915.87. The Government sector remained the largest contributor at $52.92 billion. Although Manufacturing saw a slight decrease to $31.67 billion, Professional Services increased to $37.04 billion. The Information sector also experienced significant growth, reaching $14.90 billion.</w:t>
-        <w:br/>
-        <w:br/>
-        <w:t>Overall, the GRP of San Diego County exhibited a consistent upward trend from 2019 to 2023, with a notable recovery and growth post-pandemic. The Government sector consistently remained the largest contributor, while Manufacturing and Professional Services showed resilience and growth over the years. The Accommodation and Food Services sector, despite a decline in 2020, rebounded strongly in subsequent years. This analysis underscores the economic resilience and growth of San Diego County, driven by key sectors such as Government, Manufacturing, and Professional Services.</w:t>
+        <w:t>The Gross Regional Product (GRP) of San Diego County has shown a remarkable upward trend from 2019 to 2023. In 2019, the total GRP was approximately $244.28 billion. Despite the economic challenges posed by the COVID-19 pandemic, the GRP slightly increased to $244.82 billion in 2020. This resilience was followed by a significant recovery in 2021, with the GRP rising to $268.87 billion. The growth continued in 2022, reaching $296.68 billion, and further increased to $308.71 billion in 2023. This consistent growth reflects the region's robust economic recovery and expansion over the five-year period. Alongside the total GRP, the per capita GRP also demonstrated a positive trajectory. Starting at approximately $73,347 in 2019, it increased slightly to $74,278 in 2020. The following years saw more substantial growth, with per capita GRP reaching $82,100 in 2021, $90,557 in 2022, and $94,916 in 2023. This increase in per capita GRP underscores the economic prosperity experienced by the residents of San Diego County.</w:t>
       </w:r>
     </w:p>
     <w:p>
@@ -66,6 +51,11 @@
         </w:drawing>
       </w:r>
     </w:p>
+    <w:p>
+      <w:r>
+        <w:t>The performance of various industries in San Diego County over these years further illustrates the region's economic dynamics. The Accommodation and Food Services industry experienced fluctuations, with a downturn in 2020 due to the pandemic, followed by recovery and growth in the subsequent years. The Administrative and Support and Waste Management and Remediation Services sector showed consistent growth, as did the Agriculture, Forestry, Fishing, and Hunting industry, which steadily increased its GRP contribution. Arts, Entertainment, and Recreation, much like Accommodation and Food Services, was impacted by the pandemic in 2020 but rebounded in the following years. The Construction industry demonstrated consistent growth throughout the period, while the Finance and Insurance sector experienced significant growth, particularly in 2020 and 2021. The Government sector remained the largest contributor to the GRP, with steady growth each year. Health Care and Social Assistance reflected the increasing demand for healthcare services with consistent growth. The Information sector saw notable growth, especially in 2021 and 2022. Manufacturing remained a strong contributor to the GRP, with growth observed in most years. Professional, Scientific, and Technical Services showed significant growth, particularly in 2022 and 2023. Real Estate and Rental and Leasing experienced growth, especially in 2023, while Retail Trade showed consistent growth over the years. Transportation and Warehousing saw growth, particularly in 2022 and 2023, and the Utilities sector showed moderate growth over the period. Wholesale Trade also experienced growth, especially in 2022 and 2023. Overall, San Diego County's GRP showed a positive trend from 2019 to 2023, with both total and per capita GRP increasing each year. The recovery from the pandemic was evident in the growth observed in 2021 and beyond, with various industries contributing to this growth, particularly Government, Professional, Scientific, and Technical Services, and Manufacturing.</w:t>
+      </w:r>
+    </w:p>
     <w:tbl>
       <w:tblPr>
         <w:tblStyle w:val="TableGrid"/>
@@ -73,17 +63,14 @@
         <w:tblLook w:firstColumn="1" w:firstRow="1" w:lastColumn="0" w:lastRow="0" w:noHBand="0" w:noVBand="1" w:val="04A0"/>
       </w:tblPr>
       <w:tblGrid>
-        <w:gridCol w:w="1440"/>
-        <w:gridCol w:w="1440"/>
-        <w:gridCol w:w="1440"/>
-        <w:gridCol w:w="1440"/>
-        <w:gridCol w:w="1440"/>
-        <w:gridCol w:w="1440"/>
+        <w:gridCol w:w="2880"/>
+        <w:gridCol w:w="2880"/>
+        <w:gridCol w:w="2880"/>
       </w:tblGrid>
       <w:tr>
         <w:tc>
           <w:tcPr>
-            <w:tcW w:type="dxa" w:w="1440"/>
+            <w:tcW w:type="dxa" w:w="2880"/>
           </w:tcPr>
           <w:p>
             <w:r>
@@ -93,51 +80,21 @@
         </w:tc>
         <w:tc>
           <w:tcPr>
-            <w:tcW w:type="dxa" w:w="1440"/>
+            <w:tcW w:type="dxa" w:w="2880"/>
           </w:tcPr>
           <w:p>
             <w:r>
-              <w:t>Total GRP (billion)</w:t>
+              <w:t>Total GRP (Billion $)</w:t>
             </w:r>
           </w:p>
         </w:tc>
         <w:tc>
           <w:tcPr>
-            <w:tcW w:type="dxa" w:w="1440"/>
+            <w:tcW w:type="dxa" w:w="2880"/>
           </w:tcPr>
           <w:p>
             <w:r>
-              <w:t>Per Capita GRP</w:t>
-            </w:r>
-          </w:p>
-        </w:tc>
-        <w:tc>
-          <w:tcPr>
-            <w:tcW w:type="dxa" w:w="1440"/>
-          </w:tcPr>
-          <w:p>
-            <w:r>
-              <w:t>Government (billion)</w:t>
-            </w:r>
-          </w:p>
-        </w:tc>
-        <w:tc>
-          <w:tcPr>
-            <w:tcW w:type="dxa" w:w="1440"/>
-          </w:tcPr>
-          <w:p>
-            <w:r>
-              <w:t>Manufacturing (billion)</w:t>
-            </w:r>
-          </w:p>
-        </w:tc>
-        <w:tc>
-          <w:tcPr>
-            <w:tcW w:type="dxa" w:w="1440"/>
-          </w:tcPr>
-          <w:p>
-            <w:r>
-              <w:t>Professional Services (billion)</w:t>
+              <w:t>Per Capita GRP ($)</w:t>
             </w:r>
           </w:p>
         </w:tc>
@@ -145,7 +102,7 @@
       <w:tr>
         <w:tc>
           <w:tcPr>
-            <w:tcW w:type="dxa" w:w="1440"/>
+            <w:tcW w:type="dxa" w:w="2880"/>
           </w:tcPr>
           <w:p>
             <w:r>
@@ -155,7 +112,7 @@
         </w:tc>
         <w:tc>
           <w:tcPr>
-            <w:tcW w:type="dxa" w:w="1440"/>
+            <w:tcW w:type="dxa" w:w="2880"/>
           </w:tcPr>
           <w:p>
             <w:r>
@@ -165,41 +122,11 @@
         </w:tc>
         <w:tc>
           <w:tcPr>
-            <w:tcW w:type="dxa" w:w="1440"/>
+            <w:tcW w:type="dxa" w:w="2880"/>
           </w:tcPr>
           <w:p>
             <w:r>
-              <w:t>73,346.92</w:t>
-            </w:r>
-          </w:p>
-        </w:tc>
-        <w:tc>
-          <w:tcPr>
-            <w:tcW w:type="dxa" w:w="1440"/>
-          </w:tcPr>
-          <w:p>
-            <w:r>
-              <w:t>45.19</w:t>
-            </w:r>
-          </w:p>
-        </w:tc>
-        <w:tc>
-          <w:tcPr>
-            <w:tcW w:type="dxa" w:w="1440"/>
-          </w:tcPr>
-          <w:p>
-            <w:r>
-              <w:t>28.26</w:t>
-            </w:r>
-          </w:p>
-        </w:tc>
-        <w:tc>
-          <w:tcPr>
-            <w:tcW w:type="dxa" w:w="1440"/>
-          </w:tcPr>
-          <w:p>
-            <w:r>
-              <w:t>28.13</w:t>
+              <w:t>73,347</w:t>
             </w:r>
           </w:p>
         </w:tc>
@@ -207,7 +134,7 @@
       <w:tr>
         <w:tc>
           <w:tcPr>
-            <w:tcW w:type="dxa" w:w="1440"/>
+            <w:tcW w:type="dxa" w:w="2880"/>
           </w:tcPr>
           <w:p>
             <w:r>
@@ -217,7 +144,7 @@
         </w:tc>
         <w:tc>
           <w:tcPr>
-            <w:tcW w:type="dxa" w:w="1440"/>
+            <w:tcW w:type="dxa" w:w="2880"/>
           </w:tcPr>
           <w:p>
             <w:r>
@@ -227,41 +154,11 @@
         </w:tc>
         <w:tc>
           <w:tcPr>
-            <w:tcW w:type="dxa" w:w="1440"/>
+            <w:tcW w:type="dxa" w:w="2880"/>
           </w:tcPr>
           <w:p>
             <w:r>
-              <w:t>74,277.60</w:t>
-            </w:r>
-          </w:p>
-        </w:tc>
-        <w:tc>
-          <w:tcPr>
-            <w:tcW w:type="dxa" w:w="1440"/>
-          </w:tcPr>
-          <w:p>
-            <w:r>
-              <w:t>46.58</w:t>
-            </w:r>
-          </w:p>
-        </w:tc>
-        <w:tc>
-          <w:tcPr>
-            <w:tcW w:type="dxa" w:w="1440"/>
-          </w:tcPr>
-          <w:p>
-            <w:r>
-              <w:t>28.83</w:t>
-            </w:r>
-          </w:p>
-        </w:tc>
-        <w:tc>
-          <w:tcPr>
-            <w:tcW w:type="dxa" w:w="1440"/>
-          </w:tcPr>
-          <w:p>
-            <w:r>
-              <w:t>28.13</w:t>
+              <w:t>74,278</w:t>
             </w:r>
           </w:p>
         </w:tc>
@@ -269,7 +166,7 @@
       <w:tr>
         <w:tc>
           <w:tcPr>
-            <w:tcW w:type="dxa" w:w="1440"/>
+            <w:tcW w:type="dxa" w:w="2880"/>
           </w:tcPr>
           <w:p>
             <w:r>
@@ -279,7 +176,7 @@
         </w:tc>
         <w:tc>
           <w:tcPr>
-            <w:tcW w:type="dxa" w:w="1440"/>
+            <w:tcW w:type="dxa" w:w="2880"/>
           </w:tcPr>
           <w:p>
             <w:r>
@@ -289,41 +186,11 @@
         </w:tc>
         <w:tc>
           <w:tcPr>
-            <w:tcW w:type="dxa" w:w="1440"/>
+            <w:tcW w:type="dxa" w:w="2880"/>
           </w:tcPr>
           <w:p>
             <w:r>
-              <w:t>82,099.95</w:t>
-            </w:r>
-          </w:p>
-        </w:tc>
-        <w:tc>
-          <w:tcPr>
-            <w:tcW w:type="dxa" w:w="1440"/>
-          </w:tcPr>
-          <w:p>
-            <w:r>
-              <w:t>49.23</w:t>
-            </w:r>
-          </w:p>
-        </w:tc>
-        <w:tc>
-          <w:tcPr>
-            <w:tcW w:type="dxa" w:w="1440"/>
-          </w:tcPr>
-          <w:p>
-            <w:r>
-              <w:t>31.28</w:t>
-            </w:r>
-          </w:p>
-        </w:tc>
-        <w:tc>
-          <w:tcPr>
-            <w:tcW w:type="dxa" w:w="1440"/>
-          </w:tcPr>
-          <w:p>
-            <w:r>
-              <w:t>32.51</w:t>
+              <w:t>82,100</w:t>
             </w:r>
           </w:p>
         </w:tc>
@@ -331,7 +198,7 @@
       <w:tr>
         <w:tc>
           <w:tcPr>
-            <w:tcW w:type="dxa" w:w="1440"/>
+            <w:tcW w:type="dxa" w:w="2880"/>
           </w:tcPr>
           <w:p>
             <w:r>
@@ -341,7 +208,7 @@
         </w:tc>
         <w:tc>
           <w:tcPr>
-            <w:tcW w:type="dxa" w:w="1440"/>
+            <w:tcW w:type="dxa" w:w="2880"/>
           </w:tcPr>
           <w:p>
             <w:r>
@@ -351,41 +218,11 @@
         </w:tc>
         <w:tc>
           <w:tcPr>
-            <w:tcW w:type="dxa" w:w="1440"/>
+            <w:tcW w:type="dxa" w:w="2880"/>
           </w:tcPr>
           <w:p>
             <w:r>
-              <w:t>90,557.10</w:t>
-            </w:r>
-          </w:p>
-        </w:tc>
-        <w:tc>
-          <w:tcPr>
-            <w:tcW w:type="dxa" w:w="1440"/>
-          </w:tcPr>
-          <w:p>
-            <w:r>
-              <w:t>50.56</w:t>
-            </w:r>
-          </w:p>
-        </w:tc>
-        <w:tc>
-          <w:tcPr>
-            <w:tcW w:type="dxa" w:w="1440"/>
-          </w:tcPr>
-          <w:p>
-            <w:r>
-              <w:t>33.50</w:t>
-            </w:r>
-          </w:p>
-        </w:tc>
-        <w:tc>
-          <w:tcPr>
-            <w:tcW w:type="dxa" w:w="1440"/>
-          </w:tcPr>
-          <w:p>
-            <w:r>
-              <w:t>35.74</w:t>
+              <w:t>90,557</w:t>
             </w:r>
           </w:p>
         </w:tc>
@@ -393,7 +230,7 @@
       <w:tr>
         <w:tc>
           <w:tcPr>
-            <w:tcW w:type="dxa" w:w="1440"/>
+            <w:tcW w:type="dxa" w:w="2880"/>
           </w:tcPr>
           <w:p>
             <w:r>
@@ -403,7 +240,7 @@
         </w:tc>
         <w:tc>
           <w:tcPr>
-            <w:tcW w:type="dxa" w:w="1440"/>
+            <w:tcW w:type="dxa" w:w="2880"/>
           </w:tcPr>
           <w:p>
             <w:r>
@@ -413,41 +250,11 @@
         </w:tc>
         <w:tc>
           <w:tcPr>
-            <w:tcW w:type="dxa" w:w="1440"/>
+            <w:tcW w:type="dxa" w:w="2880"/>
           </w:tcPr>
           <w:p>
             <w:r>
-              <w:t>94,915.87</w:t>
-            </w:r>
-          </w:p>
-        </w:tc>
-        <w:tc>
-          <w:tcPr>
-            <w:tcW w:type="dxa" w:w="1440"/>
-          </w:tcPr>
-          <w:p>
-            <w:r>
-              <w:t>52.92</w:t>
-            </w:r>
-          </w:p>
-        </w:tc>
-        <w:tc>
-          <w:tcPr>
-            <w:tcW w:type="dxa" w:w="1440"/>
-          </w:tcPr>
-          <w:p>
-            <w:r>
-              <w:t>31.67</w:t>
-            </w:r>
-          </w:p>
-        </w:tc>
-        <w:tc>
-          <w:tcPr>
-            <w:tcW w:type="dxa" w:w="1440"/>
-          </w:tcPr>
-          <w:p>
-            <w:r>
-              <w:t>37.04</w:t>
+              <w:t>94,916</w:t>
             </w:r>
           </w:p>
         </w:tc>

--- a/Data/San_Diego_County_GRP_Analysis_2019_2023.docx
+++ b/Data/San_Diego_County_GRP_Analysis_2019_2023.docx
@@ -12,7 +12,7 @@
     </w:p>
     <w:p>
       <w:r>
-        <w:t>The Gross Regional Product (GRP) of San Diego County has shown a remarkable upward trend from 2019 to 2023. In 2019, the total GRP was approximately $244.28 billion. Despite the economic challenges posed by the COVID-19 pandemic, the GRP slightly increased to $244.82 billion in 2020. This resilience was followed by a significant recovery in 2021, with the GRP rising to $268.87 billion. The growth continued in 2022, reaching $296.68 billion, and further increased to $308.71 billion in 2023. This consistent growth reflects the region's robust economic recovery and expansion over the five-year period. Alongside the total GRP, the per capita GRP also demonstrated a positive trajectory. Starting at approximately $73,347 in 2019, it increased slightly to $74,278 in 2020. The following years saw more substantial growth, with per capita GRP reaching $82,100 in 2021, $90,557 in 2022, and $94,916 in 2023. This increase in per capita GRP underscores the economic prosperity experienced by the residents of San Diego County.</w:t>
+        <w:t>The Gross Regional Product (GRP) of San Diego County has shown a remarkable trajectory of growth from 2019 to 2023. In 2019, the total GRP was approximately $244.28 billion. Despite the economic challenges posed by the COVID-19 pandemic, the GRP slightly increased to $244.82 billion in 2020. This resilience set the stage for a significant recovery and growth phase in 2021, with the GRP rising to $268.87 billion. The upward trend continued in 2022, reaching $296.68 billion, and further increased to $308.71 billion in 2023. This consistent growth reflects the region's robust economic recovery and expansion over the five-year period. Alongside the total GRP, the per capita GRP also demonstrated a positive trend. Starting at approximately $73,347 in 2019, it saw a slight increase to $74,278 in 2020. The following years marked notable growth, with per capita GRP climbing to $82,100 in 2021, $90,557 in 2022, and reaching $94,916 in 2023. This increase in per capita GRP indicates not only economic growth but also improved productivity and prosperity for the residents of San Diego County.</w:t>
       </w:r>
     </w:p>
     <w:p>
@@ -49,11 +49,6 @@
             </a:graphic>
           </wp:inline>
         </w:drawing>
-      </w:r>
-    </w:p>
-    <w:p>
-      <w:r>
-        <w:t>The performance of various industries in San Diego County over these years further illustrates the region's economic dynamics. The Accommodation and Food Services industry experienced fluctuations, with a downturn in 2020 due to the pandemic, followed by recovery and growth in the subsequent years. The Administrative and Support and Waste Management and Remediation Services sector showed consistent growth, as did the Agriculture, Forestry, Fishing, and Hunting industry, which steadily increased its GRP contribution. Arts, Entertainment, and Recreation, much like Accommodation and Food Services, was impacted by the pandemic in 2020 but rebounded in the following years. The Construction industry demonstrated consistent growth throughout the period, while the Finance and Insurance sector experienced significant growth, particularly in 2020 and 2021. The Government sector remained the largest contributor to the GRP, with steady growth each year. Health Care and Social Assistance reflected the increasing demand for healthcare services with consistent growth. The Information sector saw notable growth, especially in 2021 and 2022. Manufacturing remained a strong contributor to the GRP, with growth observed in most years. Professional, Scientific, and Technical Services showed significant growth, particularly in 2022 and 2023. Real Estate and Rental and Leasing experienced growth, especially in 2023, while Retail Trade showed consistent growth over the years. Transportation and Warehousing saw growth, particularly in 2022 and 2023, and the Utilities sector showed moderate growth over the period. Wholesale Trade also experienced growth, especially in 2022 and 2023. Overall, San Diego County's GRP showed a positive trend from 2019 to 2023, with both total and per capita GRP increasing each year. The recovery from the pandemic was evident in the growth observed in 2021 and beyond, with various industries contributing to this growth, particularly Government, Professional, Scientific, and Technical Services, and Manufacturing.</w:t>
       </w:r>
     </w:p>
     <w:tbl>
@@ -260,6 +255,11 @@
         </w:tc>
       </w:tr>
     </w:tbl>
+    <w:p>
+      <w:r>
+        <w:t>The performance of various industries within San Diego County also played a crucial role in the region's economic landscape. The accommodation and food services industry experienced fluctuations, with a decline in 2020 due to the pandemic, but showed recovery in subsequent years. Administrative and support services, along with waste management and remediation services, demonstrated consistent growth over the years. The agriculture, forestry, fishing, and hunting sector maintained a steady increase in its GRP contribution. Arts, entertainment, and recreation were heavily impacted in 2020 but managed to recover in the following years. The construction industry showed consistent growth throughout the period, while the finance and insurance sector experienced significant growth, particularly in 2020 and 2021. The government sector remained the largest contributor to the GRP, with steady growth each year. Health care and social assistance reflected its importance in the region with consistent growth. The information sector saw growth, especially in 2022 and 2023, and manufacturing remained a strong contributor with growth observed in 2021 and 2022. Professional, scientific, and technical services showed robust growth, particularly in 2022 and 2023. Real estate and rental and leasing, retail trade, transportation and warehousing, and wholesale trade all experienced growth, especially in the latter years of the period. Overall, San Diego County's GRP demonstrated resilience and growth from 2019 to 2023, with significant recovery post-2020. The increase in per capita GRP further indicates economic growth and improved productivity. Key contributors to this growth included the government, professional services, and manufacturing sectors, while industries like accommodation and food services and arts and entertainment showed recovery after the initial pandemic impact.</w:t>
+      </w:r>
+    </w:p>
     <w:sectPr>
       <w:pgSz w:w="12240" w:h="15840"/>
       <w:pgMar w:top="1440" w:right="1800" w:bottom="1440" w:left="1800" w:header="720" w:footer="720" w:gutter="0"/>

--- a/Data/San_Diego_County_GRP_Analysis_2019_2023.docx
+++ b/Data/San_Diego_County_GRP_Analysis_2019_2023.docx
@@ -4,51 +4,25 @@
   <w:body>
     <w:p>
       <w:pPr>
-        <w:pStyle w:val="Heading1"/>
+        <w:pStyle w:val="Title"/>
       </w:pPr>
       <w:r>
-        <w:t>Report</w:t>
+        <w:t>San Diego County GRP Analysis (2019-2023)</w:t>
       </w:r>
     </w:p>
     <w:p>
       <w:r>
-        <w:t>The Gross Regional Product (GRP) of San Diego County has shown a remarkable trajectory of growth from 2019 to 2023. In 2019, the total GRP was approximately $244.28 billion. Despite the economic challenges posed by the COVID-19 pandemic, the GRP slightly increased to $244.82 billion in 2020. This resilience set the stage for a significant recovery and growth phase in 2021, with the GRP rising to $268.87 billion. The upward trend continued in 2022, reaching $296.68 billion, and further increased to $308.71 billion in 2023. This consistent growth reflects the region's robust economic recovery and expansion over the five-year period. Alongside the total GRP, the per capita GRP also demonstrated a positive trend. Starting at approximately $73,347 in 2019, it saw a slight increase to $74,278 in 2020. The following years marked notable growth, with per capita GRP climbing to $82,100 in 2021, $90,557 in 2022, and reaching $94,916 in 2023. This increase in per capita GRP indicates not only economic growth but also improved productivity and prosperity for the residents of San Diego County.</w:t>
+        <w:t>The Gross Regional Product (GRP) of San Diego County offers a detailed insight into the region's economic performance over recent years. From 2019 to 2023, the GRP has shown a notable upward trajectory, reflecting the overall economic health and productivity of the area. In 2019, the GRP stood at approximately $244.28 billion, and by 2023, it had risen to about $308.71 billion. This increase represents a substantial growth of approximately 26.4% over the five-year period. The annual GRP figures highlight this progression, with a slight dip in 2020 likely due to the economic impacts of the COVID-19 pandemic. However, the economy rebounded strongly in the following years, showcasing resilience and adaptability.</w:t>
       </w:r>
     </w:p>
     <w:p>
       <w:r>
-        <w:drawing>
-          <wp:inline xmlns:a="http://schemas.openxmlformats.org/drawingml/2006/main" xmlns:pic="http://schemas.openxmlformats.org/drawingml/2006/picture">
-            <wp:extent cx="5029200" cy="3352800"/>
-            <wp:docPr id="1" name="Picture 1"/>
-            <wp:cNvGraphicFramePr>
-              <a:graphicFrameLocks noChangeAspect="1"/>
-            </wp:cNvGraphicFramePr>
-            <a:graphic>
-              <a:graphicData uri="http://schemas.openxmlformats.org/drawingml/2006/picture">
-                <pic:pic>
-                  <pic:nvPicPr>
-                    <pic:cNvPr id="0" name="image.png"/>
-                    <pic:cNvPicPr/>
-                  </pic:nvPicPr>
-                  <pic:blipFill>
-                    <a:blip r:embed="rId9"/>
-                    <a:stretch>
-                      <a:fillRect/>
-                    </a:stretch>
-                  </pic:blipFill>
-                  <pic:spPr>
-                    <a:xfrm>
-                      <a:off x="0" y="0"/>
-                      <a:ext cx="5029200" cy="3352800"/>
-                    </a:xfrm>
-                    <a:prstGeom prst="rect"/>
-                  </pic:spPr>
-                </pic:pic>
-              </a:graphicData>
-            </a:graphic>
-          </wp:inline>
-        </w:drawing>
+        <w:t>ERROR GENERATING CHART: 'rgba(75, 192, 192, 1)' is not a valid value for color: supported inputs are (r, g, b) and (r, g, b, a) 0-1 float tuples; '#rrggbb', '#rrggbbaa', '#rgb', '#rgba' strings; named color strings; string reprs of 0-1 floats for grayscale values; 'C0', 'C1', ... strings for colors of the color cycle; and pairs combining one of the above with an alpha value</w:t>
+      </w:r>
+    </w:p>
+    <w:p>
+      <w:r>
+        <w:t>The per capita GRP also saw a significant rise, indicating improved economic output per individual. In 2019, the per capita GRP was approximately $73,347, and by 2023, it had increased to around $94,916. This growth in per capita GRP suggests enhanced productivity and better economic conditions for the residents of San Diego County. The table below provides a detailed view of the total and per capita GRP over the years.</w:t>
       </w:r>
     </w:p>
     <w:tbl>
@@ -79,7 +53,7 @@
           </w:tcPr>
           <w:p>
             <w:r>
-              <w:t>Total GRP (Billion $)</w:t>
+              <w:t>Total GRP (billion $)</w:t>
             </w:r>
           </w:p>
         </w:tc>
@@ -153,7 +127,7 @@
           </w:tcPr>
           <w:p>
             <w:r>
-              <w:t>74,278</w:t>
+              <w:t>-</w:t>
             </w:r>
           </w:p>
         </w:tc>
@@ -185,7 +159,7 @@
           </w:tcPr>
           <w:p>
             <w:r>
-              <w:t>82,100</w:t>
+              <w:t>-</w:t>
             </w:r>
           </w:p>
         </w:tc>
@@ -217,7 +191,7 @@
           </w:tcPr>
           <w:p>
             <w:r>
-              <w:t>90,557</w:t>
+              <w:t>-</w:t>
             </w:r>
           </w:p>
         </w:tc>
@@ -256,11 +230,21 @@
       </w:tr>
     </w:tbl>
     <w:p>
+      <w:pPr>
+        <w:pStyle w:val="Caption"/>
+      </w:pPr>
       <w:r>
-        <w:t>The performance of various industries within San Diego County also played a crucial role in the region's economic landscape. The accommodation and food services industry experienced fluctuations, with a decline in 2020 due to the pandemic, but showed recovery in subsequent years. Administrative and support services, along with waste management and remediation services, demonstrated consistent growth over the years. The agriculture, forestry, fishing, and hunting sector maintained a steady increase in its GRP contribution. Arts, entertainment, and recreation were heavily impacted in 2020 but managed to recover in the following years. The construction industry showed consistent growth throughout the period, while the finance and insurance sector experienced significant growth, particularly in 2020 and 2021. The government sector remained the largest contributor to the GRP, with steady growth each year. Health care and social assistance reflected its importance in the region with consistent growth. The information sector saw growth, especially in 2022 and 2023, and manufacturing remained a strong contributor with growth observed in 2021 and 2022. Professional, scientific, and technical services showed robust growth, particularly in 2022 and 2023. Real estate and rental and leasing, retail trade, transportation and warehousing, and wholesale trade all experienced growth, especially in the latter years of the period. Overall, San Diego County's GRP demonstrated resilience and growth from 2019 to 2023, with significant recovery post-2020. The increase in per capita GRP further indicates economic growth and improved productivity. Key contributors to this growth included the government, professional services, and manufacturing sectors, while industries like accommodation and food services and arts and entertainment showed recovery after the initial pandemic impact.</w:t>
+        <w:t>San Diego County GRP and Per Capita GRP (2019-2023)</w:t>
+      </w:r>
+    </w:p>
+    <w:p>
+      <w:r>
+        <w:t>The economic landscape of San Diego County is shaped by various industries, with the government sector being the largest contributor to the GRP in 2023, accounting for $52.92 billion. Other significant sectors include Professional, Scientific, and Technical Services, which contributed $37.04 billion, and Manufacturing, with $31.67 billion. Health Care and Social Assistance, along with Finance and Insurance, also played crucial roles, contributing $20.21 billion and $19.50 billion, respectively. These figures underscore the diverse and robust economic base of the region. Despite the challenges posed by the pandemic, San Diego County's economy has demonstrated resilience, with strong growth in high-tech and research industries, particularly within the Professional, Scientific, and Technical Services sector. This growth highlights the county's position as a key economic hub in California, with its per capita GRP in 2023 surpassing both the state average of California and the national average, indicating a prosperous and thriving region.</w:t>
       </w:r>
     </w:p>
     <w:sectPr>
+      <w:headerReference w:type="default" r:id="rId9"/>
+      <w:footerReference w:type="default" r:id="rId10"/>
       <w:pgSz w:w="12240" w:h="15840"/>
       <w:pgMar w:top="1440" w:right="1800" w:bottom="1440" w:left="1800" w:header="720" w:footer="720" w:gutter="0"/>
       <w:cols w:space="720"/>
@@ -268,6 +252,32 @@
     </w:sectPr>
   </w:body>
 </w:document>
+</file>
+
+<file path=word/footer1.xml><?xml version="1.0" encoding="utf-8"?>
+<w:ftr xmlns:m="http://schemas.openxmlformats.org/officeDocument/2006/math" xmlns:mc="http://schemas.openxmlformats.org/markup-compatibility/2006" xmlns:mo="http://schemas.microsoft.com/office/mac/office/2008/main" xmlns:mv="urn:schemas-microsoft-com:mac:vml" xmlns:o="urn:schemas-microsoft-com:office:office" xmlns:r="http://schemas.openxmlformats.org/officeDocument/2006/relationships" xmlns:v="urn:schemas-microsoft-com:vml" xmlns:w10="urn:schemas-microsoft-com:office:word" xmlns:w14="http://schemas.microsoft.com/office/word/2010/wordml" xmlns:w="http://schemas.openxmlformats.org/wordprocessingml/2006/main" xmlns:wne="http://schemas.microsoft.com/office/word/2006/wordml" xmlns:wp14="http://schemas.microsoft.com/office/word/2010/wordprocessingDrawing" xmlns:wp="http://schemas.openxmlformats.org/drawingml/2006/wordprocessingDrawing" xmlns:wpc="http://schemas.microsoft.com/office/word/2010/wordprocessingCanvas" xmlns:wpg="http://schemas.microsoft.com/office/word/2010/wordprocessingGroup" xmlns:wpi="http://schemas.microsoft.com/office/word/2010/wordprocessingInk" xmlns:wps="http://schemas.microsoft.com/office/word/2010/wordprocessingShape" mc:Ignorable="w14 wp14">
+  <w:p>
+    <w:pPr>
+      <w:pStyle w:val="Footer"/>
+    </w:pPr>
+    <w:r>
+      <w:t>Page</w:t>
+    </w:r>
+  </w:p>
+</w:ftr>
+</file>
+
+<file path=word/header1.xml><?xml version="1.0" encoding="utf-8"?>
+<w:hdr xmlns:m="http://schemas.openxmlformats.org/officeDocument/2006/math" xmlns:mc="http://schemas.openxmlformats.org/markup-compatibility/2006" xmlns:mo="http://schemas.microsoft.com/office/mac/office/2008/main" xmlns:mv="urn:schemas-microsoft-com:mac:vml" xmlns:o="urn:schemas-microsoft-com:office:office" xmlns:r="http://schemas.openxmlformats.org/officeDocument/2006/relationships" xmlns:v="urn:schemas-microsoft-com:vml" xmlns:w10="urn:schemas-microsoft-com:office:word" xmlns:w14="http://schemas.microsoft.com/office/word/2010/wordml" xmlns:w="http://schemas.openxmlformats.org/wordprocessingml/2006/main" xmlns:wne="http://schemas.microsoft.com/office/word/2006/wordml" xmlns:wp14="http://schemas.microsoft.com/office/word/2010/wordprocessingDrawing" xmlns:wp="http://schemas.openxmlformats.org/drawingml/2006/wordprocessingDrawing" xmlns:wpc="http://schemas.microsoft.com/office/word/2010/wordprocessingCanvas" xmlns:wpg="http://schemas.microsoft.com/office/word/2010/wordprocessingGroup" xmlns:wpi="http://schemas.microsoft.com/office/word/2010/wordprocessingInk" xmlns:wps="http://schemas.microsoft.com/office/word/2010/wordprocessingShape" mc:Ignorable="w14 wp14">
+  <w:p>
+    <w:pPr>
+      <w:pStyle w:val="Header"/>
+    </w:pPr>
+    <w:r>
+      <w:t>San Diego County Economic Report</w:t>
+    </w:r>
+  </w:p>
+</w:hdr>
 </file>
 
 <file path=word/numbering.xml><?xml version="1.0" encoding="utf-8"?>

--- a/Data/San_Diego_County_GRP_Analysis_2019_2023.docx
+++ b/Data/San_Diego_County_GRP_Analysis_2019_2023.docx
@@ -12,7 +12,7 @@
     </w:p>
     <w:p>
       <w:r>
-        <w:t>The Gross Regional Product (GRP) of San Diego County offers a detailed insight into the region's economic performance over recent years. From 2019 to 2023, the GRP has shown a notable upward trajectory, reflecting the overall economic health and productivity of the area. In 2019, the GRP stood at approximately $244.28 billion, and by 2023, it had risen to about $308.71 billion. This increase represents a substantial growth of approximately 26.4% over the five-year period. The annual GRP figures highlight this progression, with a slight dip in 2020 likely due to the economic impacts of the COVID-19 pandemic. However, the economy rebounded strongly in the following years, showcasing resilience and adaptability.</w:t>
+        <w:t>The Gross Regional Product (GRP) serves as a vital economic indicator, reflecting the economic output of San Diego County. Over the period from 2019 to 2023, the county has demonstrated remarkable economic resilience and growth. In 2019, the total GRP was approximately $244.28 billion. Despite the challenges posed by the COVID-19 pandemic, 2020 saw a slight increase to $244.82 billion. The subsequent years marked a significant recovery and growth, with the GRP reaching $268.87 billion in 2021, $296.68 billion in 2022, and further climbing to $308.71 billion in 2023. This upward trend underscores the county's robust economic health and adaptability.</w:t>
       </w:r>
     </w:p>
     <w:p>
@@ -22,7 +22,12 @@
     </w:p>
     <w:p>
       <w:r>
-        <w:t>The per capita GRP also saw a significant rise, indicating improved economic output per individual. In 2019, the per capita GRP was approximately $73,347, and by 2023, it had increased to around $94,916. This growth in per capita GRP suggests enhanced productivity and better economic conditions for the residents of San Diego County. The table below provides a detailed view of the total and per capita GRP over the years.</w:t>
+        <w:t>The growth in San Diego County's GRP is driven by several key industries. The government sector remains the largest contributor, with its share increasing from approximately $45.19 billion in 2019 to $52.92 billion in 2023. Manufacturing also plays a significant role, with its contribution rising from $28.26 billion to $31.67 billion over the same period. The professional, scientific, and technical services sector has shown remarkable growth, expanding from $28.13 billion in 2019 to $37.04 billion in 2023. Additionally, the health care and social assistance sector grew from $15.38 billion to $20.21 billion, while the finance and insurance sector increased from $14.67 billion to $19.50 billion. These sectors collectively highlight the diverse and dynamic nature of San Diego's economy.</w:t>
+      </w:r>
+    </w:p>
+    <w:p>
+      <w:r>
+        <w:t>The per capita GRP in San Diego County has also seen a steady increase, reflecting the distribution of economic benefits among the population. In 2019, the per capita GRP was approximately $73,347, which rose slightly to $74,278 in 2020. The following years saw more substantial increases, with per capita GRP reaching $82,100 in 2021, $90,557 in 2022, and $94,916 in 2023. This growth in per capita GRP indicates an improvement in the economic well-being of the region's residents.</w:t>
       </w:r>
     </w:p>
     <w:tbl>
@@ -53,7 +58,7 @@
           </w:tcPr>
           <w:p>
             <w:r>
-              <w:t>Total GRP (billion $)</w:t>
+              <w:t>Total GRP (Billion $)</w:t>
             </w:r>
           </w:p>
         </w:tc>
@@ -127,7 +132,7 @@
           </w:tcPr>
           <w:p>
             <w:r>
-              <w:t>-</w:t>
+              <w:t>74,278</w:t>
             </w:r>
           </w:p>
         </w:tc>
@@ -159,7 +164,7 @@
           </w:tcPr>
           <w:p>
             <w:r>
-              <w:t>-</w:t>
+              <w:t>82,100</w:t>
             </w:r>
           </w:p>
         </w:tc>
@@ -191,7 +196,7 @@
           </w:tcPr>
           <w:p>
             <w:r>
-              <w:t>-</w:t>
+              <w:t>90,557</w:t>
             </w:r>
           </w:p>
         </w:tc>
@@ -234,12 +239,12 @@
         <w:pStyle w:val="Caption"/>
       </w:pPr>
       <w:r>
-        <w:t>San Diego County GRP and Per Capita GRP (2019-2023)</w:t>
+        <w:t>San Diego County Total and Per Capita GRP (2019-2023)</w:t>
       </w:r>
     </w:p>
     <w:p>
       <w:r>
-        <w:t>The economic landscape of San Diego County is shaped by various industries, with the government sector being the largest contributor to the GRP in 2023, accounting for $52.92 billion. Other significant sectors include Professional, Scientific, and Technical Services, which contributed $37.04 billion, and Manufacturing, with $31.67 billion. Health Care and Social Assistance, along with Finance and Insurance, also played crucial roles, contributing $20.21 billion and $19.50 billion, respectively. These figures underscore the diverse and robust economic base of the region. Despite the challenges posed by the pandemic, San Diego County's economy has demonstrated resilience, with strong growth in high-tech and research industries, particularly within the Professional, Scientific, and Technical Services sector. This growth highlights the county's position as a key economic hub in California, with its per capita GRP in 2023 surpassing both the state average of California and the national average, indicating a prosperous and thriving region.</w:t>
+        <w:t>In conclusion, San Diego County's economy has demonstrated resilience and consistent growth over the past five years. The steady increase in both total and per capita GRP highlights the region's economic vitality. Key sectors such as government, manufacturing, and professional services have been instrumental in driving this growth. The rising per capita GRP further suggests that the economic benefits are being effectively distributed among the population, enhancing the overall economic well-being of the county.</w:t>
       </w:r>
     </w:p>
     <w:sectPr>

--- a/Data/San_Diego_County_GRP_Analysis_2019_2023.docx
+++ b/Data/San_Diego_County_GRP_Analysis_2019_2023.docx
@@ -12,22 +12,17 @@
     </w:p>
     <w:p>
       <w:r>
-        <w:t>The Gross Regional Product (GRP) serves as a vital economic indicator, reflecting the economic output of San Diego County. Over the period from 2019 to 2023, the county has demonstrated remarkable economic resilience and growth. In 2019, the total GRP was approximately $244.28 billion. Despite the challenges posed by the COVID-19 pandemic, 2020 saw a slight increase to $244.82 billion. The subsequent years marked a significant recovery and growth, with the GRP reaching $268.87 billion in 2021, $296.68 billion in 2022, and further climbing to $308.71 billion in 2023. This upward trend underscores the county's robust economic health and adaptability.</w:t>
+        <w:t>The Gross Regional Product (GRP) of San Diego County offers a detailed perspective on the region's economic output from 2019 to 2023. In 2019, the GRP was approximately $244.28 billion. Despite the economic challenges posed by the COVID-19 pandemic, the GRP saw a slight increase in 2020, reaching $244.82 billion. This resilience was followed by a significant rise in 2021, with the GRP climbing to $268.87 billion, indicating a strong economic recovery. The upward trend continued in 2022, with the GRP reaching $296.68 billion, and further increased to $308.71 billion in 2023, reflecting robust economic performance. Alongside the overall GRP, the GRP per capita also demonstrated a consistent upward trend, starting at $73,346.92 in 2019 and rising to $94,915.87 by 2023. This increase suggests that the economic output per person in San Diego County has been improving steadily over the years.</w:t>
       </w:r>
     </w:p>
     <w:p>
       <w:r>
-        <w:t>ERROR GENERATING CHART: 'rgba(75, 192, 192, 1)' is not a valid value for color: supported inputs are (r, g, b) and (r, g, b, a) 0-1 float tuples; '#rrggbb', '#rrggbbaa', '#rgb', '#rgba' strings; named color strings; string reprs of 0-1 floats for grayscale values; 'C0', 'C1', ... strings for colors of the color cycle; and pairs combining one of the above with an alpha value</w:t>
+        <w:t>ERROR GENERATING CHART: 'rgb(75, 192, 192)' is not a valid value for color: supported inputs are (r, g, b) and (r, g, b, a) 0-1 float tuples; '#rrggbb', '#rrggbbaa', '#rgb', '#rgba' strings; named color strings; string reprs of 0-1 floats for grayscale values; 'C0', 'C1', ... strings for colors of the color cycle; and pairs combining one of the above with an alpha value</w:t>
       </w:r>
     </w:p>
     <w:p>
       <w:r>
-        <w:t>The growth in San Diego County's GRP is driven by several key industries. The government sector remains the largest contributor, with its share increasing from approximately $45.19 billion in 2019 to $52.92 billion in 2023. Manufacturing also plays a significant role, with its contribution rising from $28.26 billion to $31.67 billion over the same period. The professional, scientific, and technical services sector has shown remarkable growth, expanding from $28.13 billion in 2019 to $37.04 billion in 2023. Additionally, the health care and social assistance sector grew from $15.38 billion to $20.21 billion, while the finance and insurance sector increased from $14.67 billion to $19.50 billion. These sectors collectively highlight the diverse and dynamic nature of San Diego's economy.</w:t>
-      </w:r>
-    </w:p>
-    <w:p>
-      <w:r>
-        <w:t>The per capita GRP in San Diego County has also seen a steady increase, reflecting the distribution of economic benefits among the population. In 2019, the per capita GRP was approximately $73,347, which rose slightly to $74,278 in 2020. The following years saw more substantial increases, with per capita GRP reaching $82,100 in 2021, $90,557 in 2022, and $94,916 in 2023. This growth in per capita GRP indicates an improvement in the economic well-being of the region's residents.</w:t>
+        <w:t>San Diego County's economic landscape is characterized by diverse sectoral contributions. In 2023, the government sector emerged as the largest contributor to the GRP, with a substantial $52.92 billion. This was followed by the professional, scientific, and technical services sector, which contributed $37.04 billion, underscoring the county's strength in innovation and technology. The manufacturing sector also played a significant role, adding $31.67 billion to the GRP. Health care and social assistance, along with finance and insurance, contributed $20.21 billion and $19.50 billion, respectively. These figures highlight the diverse economic base of San Diego County, with significant contributions from both public and private sectors.</w:t>
       </w:r>
     </w:p>
     <w:tbl>
@@ -37,14 +32,24 @@
         <w:tblLook w:firstColumn="1" w:firstRow="1" w:lastColumn="0" w:lastRow="0" w:noHBand="0" w:noVBand="1" w:val="04A0"/>
       </w:tblPr>
       <w:tblGrid>
-        <w:gridCol w:w="2880"/>
-        <w:gridCol w:w="2880"/>
-        <w:gridCol w:w="2880"/>
+        <w:gridCol w:w="1728"/>
+        <w:gridCol w:w="1728"/>
+        <w:gridCol w:w="1728"/>
+        <w:gridCol w:w="1728"/>
+        <w:gridCol w:w="1728"/>
       </w:tblGrid>
       <w:tr>
         <w:tc>
           <w:tcPr>
-            <w:tcW w:type="dxa" w:w="2880"/>
+            <w:tcW w:type="dxa" w:w="1728"/>
+          </w:tcPr>
+          <w:p>
+            <w:r/>
+          </w:p>
+        </w:tc>
+        <w:tc>
+          <w:tcPr>
+            <w:tcW w:type="dxa" w:w="1728"/>
           </w:tcPr>
           <w:p>
             <w:r>
@@ -54,29 +59,45 @@
         </w:tc>
         <w:tc>
           <w:tcPr>
-            <w:tcW w:type="dxa" w:w="2880"/>
+            <w:tcW w:type="dxa" w:w="1728"/>
           </w:tcPr>
           <w:p>
             <w:r>
-              <w:t>Total GRP (Billion $)</w:t>
+              <w:t>GRP (Billion $)</w:t>
             </w:r>
           </w:p>
         </w:tc>
         <w:tc>
           <w:tcPr>
-            <w:tcW w:type="dxa" w:w="2880"/>
+            <w:tcW w:type="dxa" w:w="1728"/>
           </w:tcPr>
           <w:p>
             <w:r>
-              <w:t>Per Capita GRP ($)</w:t>
+              <w:t>GRP Per Capita ($)</w:t>
             </w:r>
+          </w:p>
+        </w:tc>
+        <w:tc>
+          <w:tcPr>
+            <w:tcW w:type="dxa" w:w="1728"/>
+          </w:tcPr>
+          <w:p>
+            <w:r/>
           </w:p>
         </w:tc>
       </w:tr>
       <w:tr>
         <w:tc>
           <w:tcPr>
-            <w:tcW w:type="dxa" w:w="2880"/>
+            <w:tcW w:type="dxa" w:w="1728"/>
+          </w:tcPr>
+          <w:p>
+            <w:r/>
+          </w:p>
+        </w:tc>
+        <w:tc>
+          <w:tcPr>
+            <w:tcW w:type="dxa" w:w="1728"/>
           </w:tcPr>
           <w:p>
             <w:r>
@@ -86,7 +107,7 @@
         </w:tc>
         <w:tc>
           <w:tcPr>
-            <w:tcW w:type="dxa" w:w="2880"/>
+            <w:tcW w:type="dxa" w:w="1728"/>
           </w:tcPr>
           <w:p>
             <w:r>
@@ -96,19 +117,35 @@
         </w:tc>
         <w:tc>
           <w:tcPr>
-            <w:tcW w:type="dxa" w:w="2880"/>
+            <w:tcW w:type="dxa" w:w="1728"/>
           </w:tcPr>
           <w:p>
             <w:r>
-              <w:t>73,347</w:t>
+              <w:t>73,346.92</w:t>
             </w:r>
+          </w:p>
+        </w:tc>
+        <w:tc>
+          <w:tcPr>
+            <w:tcW w:type="dxa" w:w="1728"/>
+          </w:tcPr>
+          <w:p>
+            <w:r/>
           </w:p>
         </w:tc>
       </w:tr>
       <w:tr>
         <w:tc>
           <w:tcPr>
-            <w:tcW w:type="dxa" w:w="2880"/>
+            <w:tcW w:type="dxa" w:w="1728"/>
+          </w:tcPr>
+          <w:p>
+            <w:r/>
+          </w:p>
+        </w:tc>
+        <w:tc>
+          <w:tcPr>
+            <w:tcW w:type="dxa" w:w="1728"/>
           </w:tcPr>
           <w:p>
             <w:r>
@@ -118,7 +155,7 @@
         </w:tc>
         <w:tc>
           <w:tcPr>
-            <w:tcW w:type="dxa" w:w="2880"/>
+            <w:tcW w:type="dxa" w:w="1728"/>
           </w:tcPr>
           <w:p>
             <w:r>
@@ -128,19 +165,35 @@
         </w:tc>
         <w:tc>
           <w:tcPr>
-            <w:tcW w:type="dxa" w:w="2880"/>
+            <w:tcW w:type="dxa" w:w="1728"/>
           </w:tcPr>
           <w:p>
             <w:r>
-              <w:t>74,278</w:t>
+              <w:t>74,277.60</w:t>
             </w:r>
+          </w:p>
+        </w:tc>
+        <w:tc>
+          <w:tcPr>
+            <w:tcW w:type="dxa" w:w="1728"/>
+          </w:tcPr>
+          <w:p>
+            <w:r/>
           </w:p>
         </w:tc>
       </w:tr>
       <w:tr>
         <w:tc>
           <w:tcPr>
-            <w:tcW w:type="dxa" w:w="2880"/>
+            <w:tcW w:type="dxa" w:w="1728"/>
+          </w:tcPr>
+          <w:p>
+            <w:r/>
+          </w:p>
+        </w:tc>
+        <w:tc>
+          <w:tcPr>
+            <w:tcW w:type="dxa" w:w="1728"/>
           </w:tcPr>
           <w:p>
             <w:r>
@@ -150,7 +203,7 @@
         </w:tc>
         <w:tc>
           <w:tcPr>
-            <w:tcW w:type="dxa" w:w="2880"/>
+            <w:tcW w:type="dxa" w:w="1728"/>
           </w:tcPr>
           <w:p>
             <w:r>
@@ -160,19 +213,35 @@
         </w:tc>
         <w:tc>
           <w:tcPr>
-            <w:tcW w:type="dxa" w:w="2880"/>
+            <w:tcW w:type="dxa" w:w="1728"/>
           </w:tcPr>
           <w:p>
             <w:r>
-              <w:t>82,100</w:t>
+              <w:t>82,099.95</w:t>
             </w:r>
+          </w:p>
+        </w:tc>
+        <w:tc>
+          <w:tcPr>
+            <w:tcW w:type="dxa" w:w="1728"/>
+          </w:tcPr>
+          <w:p>
+            <w:r/>
           </w:p>
         </w:tc>
       </w:tr>
       <w:tr>
         <w:tc>
           <w:tcPr>
-            <w:tcW w:type="dxa" w:w="2880"/>
+            <w:tcW w:type="dxa" w:w="1728"/>
+          </w:tcPr>
+          <w:p>
+            <w:r/>
+          </w:p>
+        </w:tc>
+        <w:tc>
+          <w:tcPr>
+            <w:tcW w:type="dxa" w:w="1728"/>
           </w:tcPr>
           <w:p>
             <w:r>
@@ -182,7 +251,7 @@
         </w:tc>
         <w:tc>
           <w:tcPr>
-            <w:tcW w:type="dxa" w:w="2880"/>
+            <w:tcW w:type="dxa" w:w="1728"/>
           </w:tcPr>
           <w:p>
             <w:r>
@@ -192,19 +261,35 @@
         </w:tc>
         <w:tc>
           <w:tcPr>
-            <w:tcW w:type="dxa" w:w="2880"/>
+            <w:tcW w:type="dxa" w:w="1728"/>
           </w:tcPr>
           <w:p>
             <w:r>
-              <w:t>90,557</w:t>
+              <w:t>90,557.10</w:t>
             </w:r>
+          </w:p>
+        </w:tc>
+        <w:tc>
+          <w:tcPr>
+            <w:tcW w:type="dxa" w:w="1728"/>
+          </w:tcPr>
+          <w:p>
+            <w:r/>
           </w:p>
         </w:tc>
       </w:tr>
       <w:tr>
         <w:tc>
           <w:tcPr>
-            <w:tcW w:type="dxa" w:w="2880"/>
+            <w:tcW w:type="dxa" w:w="1728"/>
+          </w:tcPr>
+          <w:p>
+            <w:r/>
+          </w:p>
+        </w:tc>
+        <w:tc>
+          <w:tcPr>
+            <w:tcW w:type="dxa" w:w="1728"/>
           </w:tcPr>
           <w:p>
             <w:r>
@@ -214,7 +299,7 @@
         </w:tc>
         <w:tc>
           <w:tcPr>
-            <w:tcW w:type="dxa" w:w="2880"/>
+            <w:tcW w:type="dxa" w:w="1728"/>
           </w:tcPr>
           <w:p>
             <w:r>
@@ -224,12 +309,20 @@
         </w:tc>
         <w:tc>
           <w:tcPr>
-            <w:tcW w:type="dxa" w:w="2880"/>
+            <w:tcW w:type="dxa" w:w="1728"/>
           </w:tcPr>
           <w:p>
             <w:r>
-              <w:t>94,916</w:t>
+              <w:t>94,915.87</w:t>
             </w:r>
+          </w:p>
+        </w:tc>
+        <w:tc>
+          <w:tcPr>
+            <w:tcW w:type="dxa" w:w="1728"/>
+          </w:tcPr>
+          <w:p>
+            <w:r/>
           </w:p>
         </w:tc>
       </w:tr>
@@ -239,12 +332,12 @@
         <w:pStyle w:val="Caption"/>
       </w:pPr>
       <w:r>
-        <w:t>San Diego County Total and Per Capita GRP (2019-2023)</w:t>
+        <w:t>San Diego County GRP and GRP Per Capita (2019-2023)</w:t>
       </w:r>
     </w:p>
     <w:p>
       <w:r>
-        <w:t>In conclusion, San Diego County's economy has demonstrated resilience and consistent growth over the past five years. The steady increase in both total and per capita GRP highlights the region's economic vitality. Key sectors such as government, manufacturing, and professional services have been instrumental in driving this growth. The rising per capita GRP further suggests that the economic benefits are being effectively distributed among the population, enhancing the overall economic well-being of the county.</w:t>
+        <w:t>The economic resilience of San Diego County is evident in its ability to withstand the pandemic's challenges in 2020, followed by a strong recovery and growth in the subsequent years. The professional, scientific, and technical services sector, in particular, has shown remarkable growth, reflecting the county's emphasis on innovation and technology. The consistent increase in GRP per capita further underscores the improvements in productivity and the economic well-being of the residents. Overall, San Diego County's economy has demonstrated robust growth and resilience over the past five years. The diverse economic base, with strong contributions from government, professional services, and manufacturing, positions the county well for future economic challenges and opportunities. The increasing GRP per capita further underscores the region's economic vitality and potential for continued prosperity.</w:t>
       </w:r>
     </w:p>
     <w:sectPr>

--- a/Data/San_Diego_County_GRP_Analysis_2019_2023.docx
+++ b/Data/San_Diego_County_GRP_Analysis_2019_2023.docx
@@ -12,17 +12,61 @@
     </w:p>
     <w:p>
       <w:r>
-        <w:t>The Gross Regional Product (GRP) of San Diego County offers a detailed perspective on the region's economic output from 2019 to 2023. In 2019, the GRP was approximately $244.28 billion. Despite the economic challenges posed by the COVID-19 pandemic, the GRP saw a slight increase in 2020, reaching $244.82 billion. This resilience was followed by a significant rise in 2021, with the GRP climbing to $268.87 billion, indicating a strong economic recovery. The upward trend continued in 2022, with the GRP reaching $296.68 billion, and further increased to $308.71 billion in 2023, reflecting robust economic performance. Alongside the overall GRP, the GRP per capita also demonstrated a consistent upward trend, starting at $73,346.92 in 2019 and rising to $94,915.87 by 2023. This increase suggests that the economic output per person in San Diego County has been improving steadily over the years.</w:t>
+        <w:t>The Gross Regional Product (GRP) of San Diego County has demonstrated a consistent upward trajectory from 2019 to 2023, reflecting a robust economic environment. In 2019, the total GRP was approximately $244.28 billion. Despite the challenges posed by the COVID-19 pandemic, 2020 saw a slight increase to $244.82 billion. This resilience set the stage for a significant economic recovery in 2021, with the GRP rising to $268.87 billion. The growth momentum continued into 2022, reaching $296.68 billion, and further increased to $308.71 billion in 2023, indicating sustained economic expansion.</w:t>
       </w:r>
     </w:p>
     <w:p>
       <w:r>
-        <w:t>ERROR GENERATING CHART: 'rgb(75, 192, 192)' is not a valid value for color: supported inputs are (r, g, b) and (r, g, b, a) 0-1 float tuples; '#rrggbb', '#rrggbbaa', '#rgb', '#rgba' strings; named color strings; string reprs of 0-1 floats for grayscale values; 'C0', 'C1', ... strings for colors of the color cycle; and pairs combining one of the above with an alpha value</w:t>
+        <w:t>Per capita GRP also followed a positive trend, highlighting improved economic productivity per individual. In 2019, the per capita GRP was approximately $73,347. This figure rose to $74,278 in 2020, despite the pandemic's impact. The recovery phase in 2021 saw a notable rise to $82,100, followed by an increase to $90,557 in 2022. By 2023, the per capita GRP reached approximately $94,916, underscoring the region's enhanced economic output per person.</w:t>
       </w:r>
     </w:p>
     <w:p>
       <w:r>
-        <w:t>San Diego County's economic landscape is characterized by diverse sectoral contributions. In 2023, the government sector emerged as the largest contributor to the GRP, with a substantial $52.92 billion. This was followed by the professional, scientific, and technical services sector, which contributed $37.04 billion, underscoring the county's strength in innovation and technology. The manufacturing sector also played a significant role, adding $31.67 billion to the GRP. Health care and social assistance, along with finance and insurance, contributed $20.21 billion and $19.50 billion, respectively. These figures highlight the diverse economic base of San Diego County, with significant contributions from both public and private sectors.</w:t>
+        <w:t>San Diego County's diverse economy is reflected in the contributions of various industries to the GRP in 2023. The government sector emerged as the largest contributor, adding approximately $52.92 billion. Professional, Scientific, and Technical Services followed with a contribution of $37.04 billion, while Manufacturing added $31.67 billion. The Health Care and Social Assistance sector contributed $20.21 billion, and Finance and Insurance added $19.50 billion. Other significant contributors included Information ($14.90 billion), Retail Trade ($16.24 billion), Real Estate and Rental and Leasing ($12.33 billion), Accommodation and Food Services ($11.83 billion), and Administrative and Support and Waste Management and Remediation Services ($11.30 billion).</w:t>
+      </w:r>
+    </w:p>
+    <w:p>
+      <w:r>
+        <w:drawing>
+          <wp:inline xmlns:a="http://schemas.openxmlformats.org/drawingml/2006/main" xmlns:pic="http://schemas.openxmlformats.org/drawingml/2006/picture">
+            <wp:extent cx="5029200" cy="3352800"/>
+            <wp:docPr id="1" name="Picture 1"/>
+            <wp:cNvGraphicFramePr>
+              <a:graphicFrameLocks noChangeAspect="1"/>
+            </wp:cNvGraphicFramePr>
+            <a:graphic>
+              <a:graphicData uri="http://schemas.openxmlformats.org/drawingml/2006/picture">
+                <pic:pic>
+                  <pic:nvPicPr>
+                    <pic:cNvPr id="0" name="image.png"/>
+                    <pic:cNvPicPr/>
+                  </pic:nvPicPr>
+                  <pic:blipFill>
+                    <a:blip r:embed="rId11"/>
+                    <a:stretch>
+                      <a:fillRect/>
+                    </a:stretch>
+                  </pic:blipFill>
+                  <pic:spPr>
+                    <a:xfrm>
+                      <a:off x="0" y="0"/>
+                      <a:ext cx="5029200" cy="3352800"/>
+                    </a:xfrm>
+                    <a:prstGeom prst="rect"/>
+                  </pic:spPr>
+                </pic:pic>
+              </a:graphicData>
+            </a:graphic>
+          </wp:inline>
+        </w:drawing>
+      </w:r>
+    </w:p>
+    <w:p>
+      <w:pPr>
+        <w:pStyle w:val="Caption"/>
+      </w:pPr>
+      <w:r>
+        <w:t>Industry Contributions to GRP (2023)</w:t>
       </w:r>
     </w:p>
     <w:tbl>
@@ -32,297 +76,248 @@
         <w:tblLook w:firstColumn="1" w:firstRow="1" w:lastColumn="0" w:lastRow="0" w:noHBand="0" w:noVBand="1" w:val="04A0"/>
       </w:tblPr>
       <w:tblGrid>
-        <w:gridCol w:w="1728"/>
-        <w:gridCol w:w="1728"/>
-        <w:gridCol w:w="1728"/>
-        <w:gridCol w:w="1728"/>
-        <w:gridCol w:w="1728"/>
+        <w:gridCol w:w="4320"/>
+        <w:gridCol w:w="4320"/>
       </w:tblGrid>
       <w:tr>
         <w:tc>
           <w:tcPr>
-            <w:tcW w:type="dxa" w:w="1728"/>
-          </w:tcPr>
-          <w:p>
-            <w:r/>
-          </w:p>
-        </w:tc>
-        <w:tc>
-          <w:tcPr>
-            <w:tcW w:type="dxa" w:w="1728"/>
+            <w:tcW w:type="dxa" w:w="4320"/>
           </w:tcPr>
           <w:p>
             <w:r>
-              <w:t>Year</w:t>
+              <w:t>Industry</w:t>
             </w:r>
           </w:p>
         </w:tc>
         <w:tc>
           <w:tcPr>
-            <w:tcW w:type="dxa" w:w="1728"/>
+            <w:tcW w:type="dxa" w:w="4320"/>
           </w:tcPr>
           <w:p>
             <w:r>
-              <w:t>GRP (Billion $)</w:t>
+              <w:t>Contribution to GRP (2023)</w:t>
             </w:r>
-          </w:p>
-        </w:tc>
-        <w:tc>
-          <w:tcPr>
-            <w:tcW w:type="dxa" w:w="1728"/>
-          </w:tcPr>
-          <w:p>
-            <w:r>
-              <w:t>GRP Per Capita ($)</w:t>
-            </w:r>
-          </w:p>
-        </w:tc>
-        <w:tc>
-          <w:tcPr>
-            <w:tcW w:type="dxa" w:w="1728"/>
-          </w:tcPr>
-          <w:p>
-            <w:r/>
           </w:p>
         </w:tc>
       </w:tr>
       <w:tr>
         <w:tc>
           <w:tcPr>
-            <w:tcW w:type="dxa" w:w="1728"/>
-          </w:tcPr>
-          <w:p>
-            <w:r/>
-          </w:p>
-        </w:tc>
-        <w:tc>
-          <w:tcPr>
-            <w:tcW w:type="dxa" w:w="1728"/>
+            <w:tcW w:type="dxa" w:w="4320"/>
           </w:tcPr>
           <w:p>
             <w:r>
-              <w:t>2019</w:t>
+              <w:t>Government</w:t>
             </w:r>
           </w:p>
         </w:tc>
         <w:tc>
           <w:tcPr>
-            <w:tcW w:type="dxa" w:w="1728"/>
+            <w:tcW w:type="dxa" w:w="4320"/>
           </w:tcPr>
           <w:p>
             <w:r>
-              <w:t>244.28</w:t>
+              <w:t>$52.92 billion</w:t>
             </w:r>
-          </w:p>
-        </w:tc>
-        <w:tc>
-          <w:tcPr>
-            <w:tcW w:type="dxa" w:w="1728"/>
-          </w:tcPr>
-          <w:p>
-            <w:r>
-              <w:t>73,346.92</w:t>
-            </w:r>
-          </w:p>
-        </w:tc>
-        <w:tc>
-          <w:tcPr>
-            <w:tcW w:type="dxa" w:w="1728"/>
-          </w:tcPr>
-          <w:p>
-            <w:r/>
           </w:p>
         </w:tc>
       </w:tr>
       <w:tr>
         <w:tc>
           <w:tcPr>
-            <w:tcW w:type="dxa" w:w="1728"/>
-          </w:tcPr>
-          <w:p>
-            <w:r/>
-          </w:p>
-        </w:tc>
-        <w:tc>
-          <w:tcPr>
-            <w:tcW w:type="dxa" w:w="1728"/>
+            <w:tcW w:type="dxa" w:w="4320"/>
           </w:tcPr>
           <w:p>
             <w:r>
-              <w:t>2020</w:t>
+              <w:t>Professional, Scientific, and Technical Services</w:t>
             </w:r>
           </w:p>
         </w:tc>
         <w:tc>
           <w:tcPr>
-            <w:tcW w:type="dxa" w:w="1728"/>
+            <w:tcW w:type="dxa" w:w="4320"/>
           </w:tcPr>
           <w:p>
             <w:r>
-              <w:t>244.82</w:t>
+              <w:t>$37.04 billion</w:t>
             </w:r>
-          </w:p>
-        </w:tc>
-        <w:tc>
-          <w:tcPr>
-            <w:tcW w:type="dxa" w:w="1728"/>
-          </w:tcPr>
-          <w:p>
-            <w:r>
-              <w:t>74,277.60</w:t>
-            </w:r>
-          </w:p>
-        </w:tc>
-        <w:tc>
-          <w:tcPr>
-            <w:tcW w:type="dxa" w:w="1728"/>
-          </w:tcPr>
-          <w:p>
-            <w:r/>
           </w:p>
         </w:tc>
       </w:tr>
       <w:tr>
         <w:tc>
           <w:tcPr>
-            <w:tcW w:type="dxa" w:w="1728"/>
-          </w:tcPr>
-          <w:p>
-            <w:r/>
-          </w:p>
-        </w:tc>
-        <w:tc>
-          <w:tcPr>
-            <w:tcW w:type="dxa" w:w="1728"/>
+            <w:tcW w:type="dxa" w:w="4320"/>
           </w:tcPr>
           <w:p>
             <w:r>
-              <w:t>2021</w:t>
+              <w:t>Manufacturing</w:t>
             </w:r>
           </w:p>
         </w:tc>
         <w:tc>
           <w:tcPr>
-            <w:tcW w:type="dxa" w:w="1728"/>
+            <w:tcW w:type="dxa" w:w="4320"/>
           </w:tcPr>
           <w:p>
             <w:r>
-              <w:t>268.87</w:t>
+              <w:t>$31.67 billion</w:t>
             </w:r>
-          </w:p>
-        </w:tc>
-        <w:tc>
-          <w:tcPr>
-            <w:tcW w:type="dxa" w:w="1728"/>
-          </w:tcPr>
-          <w:p>
-            <w:r>
-              <w:t>82,099.95</w:t>
-            </w:r>
-          </w:p>
-        </w:tc>
-        <w:tc>
-          <w:tcPr>
-            <w:tcW w:type="dxa" w:w="1728"/>
-          </w:tcPr>
-          <w:p>
-            <w:r/>
           </w:p>
         </w:tc>
       </w:tr>
       <w:tr>
         <w:tc>
           <w:tcPr>
-            <w:tcW w:type="dxa" w:w="1728"/>
-          </w:tcPr>
-          <w:p>
-            <w:r/>
-          </w:p>
-        </w:tc>
-        <w:tc>
-          <w:tcPr>
-            <w:tcW w:type="dxa" w:w="1728"/>
+            <w:tcW w:type="dxa" w:w="4320"/>
           </w:tcPr>
           <w:p>
             <w:r>
-              <w:t>2022</w:t>
+              <w:t>Health Care and Social Assistance</w:t>
             </w:r>
           </w:p>
         </w:tc>
         <w:tc>
           <w:tcPr>
-            <w:tcW w:type="dxa" w:w="1728"/>
+            <w:tcW w:type="dxa" w:w="4320"/>
           </w:tcPr>
           <w:p>
             <w:r>
-              <w:t>296.68</w:t>
+              <w:t>$20.21 billion</w:t>
             </w:r>
-          </w:p>
-        </w:tc>
-        <w:tc>
-          <w:tcPr>
-            <w:tcW w:type="dxa" w:w="1728"/>
-          </w:tcPr>
-          <w:p>
-            <w:r>
-              <w:t>90,557.10</w:t>
-            </w:r>
-          </w:p>
-        </w:tc>
-        <w:tc>
-          <w:tcPr>
-            <w:tcW w:type="dxa" w:w="1728"/>
-          </w:tcPr>
-          <w:p>
-            <w:r/>
           </w:p>
         </w:tc>
       </w:tr>
       <w:tr>
         <w:tc>
           <w:tcPr>
-            <w:tcW w:type="dxa" w:w="1728"/>
-          </w:tcPr>
-          <w:p>
-            <w:r/>
-          </w:p>
-        </w:tc>
-        <w:tc>
-          <w:tcPr>
-            <w:tcW w:type="dxa" w:w="1728"/>
+            <w:tcW w:type="dxa" w:w="4320"/>
           </w:tcPr>
           <w:p>
             <w:r>
-              <w:t>2023</w:t>
+              <w:t>Finance and Insurance</w:t>
             </w:r>
           </w:p>
         </w:tc>
         <w:tc>
           <w:tcPr>
-            <w:tcW w:type="dxa" w:w="1728"/>
+            <w:tcW w:type="dxa" w:w="4320"/>
           </w:tcPr>
           <w:p>
             <w:r>
-              <w:t>308.71</w:t>
+              <w:t>$19.50 billion</w:t>
+            </w:r>
+          </w:p>
+        </w:tc>
+      </w:tr>
+      <w:tr>
+        <w:tc>
+          <w:tcPr>
+            <w:tcW w:type="dxa" w:w="4320"/>
+          </w:tcPr>
+          <w:p>
+            <w:r>
+              <w:t>Information</w:t>
             </w:r>
           </w:p>
         </w:tc>
         <w:tc>
           <w:tcPr>
-            <w:tcW w:type="dxa" w:w="1728"/>
+            <w:tcW w:type="dxa" w:w="4320"/>
           </w:tcPr>
           <w:p>
             <w:r>
-              <w:t>94,915.87</w:t>
+              <w:t>$14.90 billion</w:t>
+            </w:r>
+          </w:p>
+        </w:tc>
+      </w:tr>
+      <w:tr>
+        <w:tc>
+          <w:tcPr>
+            <w:tcW w:type="dxa" w:w="4320"/>
+          </w:tcPr>
+          <w:p>
+            <w:r>
+              <w:t>Real Estate and Rental and Leasing</w:t>
             </w:r>
           </w:p>
         </w:tc>
         <w:tc>
           <w:tcPr>
-            <w:tcW w:type="dxa" w:w="1728"/>
+            <w:tcW w:type="dxa" w:w="4320"/>
           </w:tcPr>
           <w:p>
-            <w:r/>
+            <w:r>
+              <w:t>$12.33 billion</w:t>
+            </w:r>
+          </w:p>
+        </w:tc>
+      </w:tr>
+      <w:tr>
+        <w:tc>
+          <w:tcPr>
+            <w:tcW w:type="dxa" w:w="4320"/>
+          </w:tcPr>
+          <w:p>
+            <w:r>
+              <w:t>Retail Trade</w:t>
+            </w:r>
+          </w:p>
+        </w:tc>
+        <w:tc>
+          <w:tcPr>
+            <w:tcW w:type="dxa" w:w="4320"/>
+          </w:tcPr>
+          <w:p>
+            <w:r>
+              <w:t>$16.24 billion</w:t>
+            </w:r>
+          </w:p>
+        </w:tc>
+      </w:tr>
+      <w:tr>
+        <w:tc>
+          <w:tcPr>
+            <w:tcW w:type="dxa" w:w="4320"/>
+          </w:tcPr>
+          <w:p>
+            <w:r>
+              <w:t>Accommodation and Food Services</w:t>
+            </w:r>
+          </w:p>
+        </w:tc>
+        <w:tc>
+          <w:tcPr>
+            <w:tcW w:type="dxa" w:w="4320"/>
+          </w:tcPr>
+          <w:p>
+            <w:r>
+              <w:t>$11.83 billion</w:t>
+            </w:r>
+          </w:p>
+        </w:tc>
+      </w:tr>
+      <w:tr>
+        <w:tc>
+          <w:tcPr>
+            <w:tcW w:type="dxa" w:w="4320"/>
+          </w:tcPr>
+          <w:p>
+            <w:r>
+              <w:t>Administrative and Support and Waste Management and Remediation Services</w:t>
+            </w:r>
+          </w:p>
+        </w:tc>
+        <w:tc>
+          <w:tcPr>
+            <w:tcW w:type="dxa" w:w="4320"/>
+          </w:tcPr>
+          <w:p>
+            <w:r>
+              <w:t>$11.30 billion</w:t>
+            </w:r>
           </w:p>
         </w:tc>
       </w:tr>
@@ -332,12 +327,7 @@
         <w:pStyle w:val="Caption"/>
       </w:pPr>
       <w:r>
-        <w:t>San Diego County GRP and GRP Per Capita (2019-2023)</w:t>
-      </w:r>
-    </w:p>
-    <w:p>
-      <w:r>
-        <w:t>The economic resilience of San Diego County is evident in its ability to withstand the pandemic's challenges in 2020, followed by a strong recovery and growth in the subsequent years. The professional, scientific, and technical services sector, in particular, has shown remarkable growth, reflecting the county's emphasis on innovation and technology. The consistent increase in GRP per capita further underscores the improvements in productivity and the economic well-being of the residents. Overall, San Diego County's economy has demonstrated robust growth and resilience over the past five years. The diverse economic base, with strong contributions from government, professional services, and manufacturing, positions the county well for future economic challenges and opportunities. The increasing GRP per capita further underscores the region's economic vitality and potential for continued prosperity.</w:t>
+        <w:t>Detailed Industry Contributions to GRP (2023)</w:t>
       </w:r>
     </w:p>
     <w:sectPr>
@@ -359,7 +349,7 @@
       <w:pStyle w:val="Footer"/>
     </w:pPr>
     <w:r>
-      <w:t>Page</w:t>
+      <w:t>Page \# of \#</w:t>
     </w:r>
   </w:p>
 </w:ftr>

--- a/Data/San_Diego_County_GRP_Analysis_2019_2023.docx
+++ b/Data/San_Diego_County_GRP_Analysis_2019_2023.docx
@@ -12,61 +12,17 @@
     </w:p>
     <w:p>
       <w:r>
-        <w:t>The Gross Regional Product (GRP) of San Diego County has demonstrated a consistent upward trajectory from 2019 to 2023, reflecting a robust economic environment. In 2019, the total GRP was approximately $244.28 billion. Despite the challenges posed by the COVID-19 pandemic, 2020 saw a slight increase to $244.82 billion. This resilience set the stage for a significant economic recovery in 2021, with the GRP rising to $268.87 billion. The growth momentum continued into 2022, reaching $296.68 billion, and further increased to $308.71 billion in 2023, indicating sustained economic expansion.</w:t>
+        <w:t>The Gross Regional Product (GRP) serves as a vital economic indicator, reflecting the economic output of San Diego County. Over the period from 2019 to 2023, the county has demonstrated remarkable economic resilience and growth. In 2019, the total GRP was approximately $244.28 billion. Despite the challenges posed by the COVID-19 pandemic, 2020 saw a slight increase to $244.82 billion. This resilience set the stage for a significant economic recovery in 2021, with the GRP rising to $268.87 billion. The upward trend continued in 2022, reaching $296.68 billion, and further increased to $308.71 billion in 2023, indicating sustained economic growth.</w:t>
       </w:r>
     </w:p>
     <w:p>
       <w:r>
-        <w:t>Per capita GRP also followed a positive trend, highlighting improved economic productivity per individual. In 2019, the per capita GRP was approximately $73,347. This figure rose to $74,278 in 2020, despite the pandemic's impact. The recovery phase in 2021 saw a notable rise to $82,100, followed by an increase to $90,557 in 2022. By 2023, the per capita GRP reached approximately $94,916, underscoring the region's enhanced economic output per person.</w:t>
+        <w:t>ERROR GENERATING CHART: 'scales'</w:t>
       </w:r>
     </w:p>
     <w:p>
       <w:r>
-        <w:t>San Diego County's diverse economy is reflected in the contributions of various industries to the GRP in 2023. The government sector emerged as the largest contributor, adding approximately $52.92 billion. Professional, Scientific, and Technical Services followed with a contribution of $37.04 billion, while Manufacturing added $31.67 billion. The Health Care and Social Assistance sector contributed $20.21 billion, and Finance and Insurance added $19.50 billion. Other significant contributors included Information ($14.90 billion), Retail Trade ($16.24 billion), Real Estate and Rental and Leasing ($12.33 billion), Accommodation and Food Services ($11.83 billion), and Administrative and Support and Waste Management and Remediation Services ($11.30 billion).</w:t>
-      </w:r>
-    </w:p>
-    <w:p>
-      <w:r>
-        <w:drawing>
-          <wp:inline xmlns:a="http://schemas.openxmlformats.org/drawingml/2006/main" xmlns:pic="http://schemas.openxmlformats.org/drawingml/2006/picture">
-            <wp:extent cx="5029200" cy="3352800"/>
-            <wp:docPr id="1" name="Picture 1"/>
-            <wp:cNvGraphicFramePr>
-              <a:graphicFrameLocks noChangeAspect="1"/>
-            </wp:cNvGraphicFramePr>
-            <a:graphic>
-              <a:graphicData uri="http://schemas.openxmlformats.org/drawingml/2006/picture">
-                <pic:pic>
-                  <pic:nvPicPr>
-                    <pic:cNvPr id="0" name="image.png"/>
-                    <pic:cNvPicPr/>
-                  </pic:nvPicPr>
-                  <pic:blipFill>
-                    <a:blip r:embed="rId11"/>
-                    <a:stretch>
-                      <a:fillRect/>
-                    </a:stretch>
-                  </pic:blipFill>
-                  <pic:spPr>
-                    <a:xfrm>
-                      <a:off x="0" y="0"/>
-                      <a:ext cx="5029200" cy="3352800"/>
-                    </a:xfrm>
-                    <a:prstGeom prst="rect"/>
-                  </pic:spPr>
-                </pic:pic>
-              </a:graphicData>
-            </a:graphic>
-          </wp:inline>
-        </w:drawing>
-      </w:r>
-    </w:p>
-    <w:p>
-      <w:pPr>
-        <w:pStyle w:val="Caption"/>
-      </w:pPr>
-      <w:r>
-        <w:t>Industry Contributions to GRP (2023)</w:t>
+        <w:t>The per capita GRP also reflects this positive economic trajectory. In 2019, the per capita GRP was approximately $73,347. It increased to $74,278 in 2020, despite the pandemic's impact. The recovery in 2021 was marked by a significant rise to $82,100. This growth continued in 2022, with the per capita GRP reaching $90,557, and further increased to $94,916 in 2023. These figures underscore the robust economic health and increasing productivity of the region.</w:t>
       </w:r>
     </w:p>
     <w:tbl>
@@ -76,27 +32,38 @@
         <w:tblLook w:firstColumn="1" w:firstRow="1" w:lastColumn="0" w:lastRow="0" w:noHBand="0" w:noVBand="1" w:val="04A0"/>
       </w:tblPr>
       <w:tblGrid>
-        <w:gridCol w:w="4320"/>
-        <w:gridCol w:w="4320"/>
+        <w:gridCol w:w="2880"/>
+        <w:gridCol w:w="2880"/>
+        <w:gridCol w:w="2880"/>
       </w:tblGrid>
       <w:tr>
         <w:tc>
           <w:tcPr>
-            <w:tcW w:type="dxa" w:w="4320"/>
+            <w:tcW w:type="dxa" w:w="2880"/>
           </w:tcPr>
           <w:p>
             <w:r>
-              <w:t>Industry</w:t>
+              <w:t>Year</w:t>
             </w:r>
           </w:p>
         </w:tc>
         <w:tc>
           <w:tcPr>
-            <w:tcW w:type="dxa" w:w="4320"/>
+            <w:tcW w:type="dxa" w:w="2880"/>
           </w:tcPr>
           <w:p>
             <w:r>
-              <w:t>Contribution to GRP (2023)</w:t>
+              <w:t>Total GRP (Billion $)</w:t>
+            </w:r>
+          </w:p>
+        </w:tc>
+        <w:tc>
+          <w:tcPr>
+            <w:tcW w:type="dxa" w:w="2880"/>
+          </w:tcPr>
+          <w:p>
+            <w:r>
+              <w:t>Per Capita GRP ($)</w:t>
             </w:r>
           </w:p>
         </w:tc>
@@ -104,21 +71,31 @@
       <w:tr>
         <w:tc>
           <w:tcPr>
-            <w:tcW w:type="dxa" w:w="4320"/>
+            <w:tcW w:type="dxa" w:w="2880"/>
           </w:tcPr>
           <w:p>
             <w:r>
-              <w:t>Government</w:t>
+              <w:t>2019</w:t>
             </w:r>
           </w:p>
         </w:tc>
         <w:tc>
           <w:tcPr>
-            <w:tcW w:type="dxa" w:w="4320"/>
+            <w:tcW w:type="dxa" w:w="2880"/>
           </w:tcPr>
           <w:p>
             <w:r>
-              <w:t>$52.92 billion</w:t>
+              <w:t>244.28</w:t>
+            </w:r>
+          </w:p>
+        </w:tc>
+        <w:tc>
+          <w:tcPr>
+            <w:tcW w:type="dxa" w:w="2880"/>
+          </w:tcPr>
+          <w:p>
+            <w:r>
+              <w:t>73,347</w:t>
             </w:r>
           </w:p>
         </w:tc>
@@ -126,21 +103,31 @@
       <w:tr>
         <w:tc>
           <w:tcPr>
-            <w:tcW w:type="dxa" w:w="4320"/>
+            <w:tcW w:type="dxa" w:w="2880"/>
           </w:tcPr>
           <w:p>
             <w:r>
-              <w:t>Professional, Scientific, and Technical Services</w:t>
+              <w:t>2020</w:t>
             </w:r>
           </w:p>
         </w:tc>
         <w:tc>
           <w:tcPr>
-            <w:tcW w:type="dxa" w:w="4320"/>
+            <w:tcW w:type="dxa" w:w="2880"/>
           </w:tcPr>
           <w:p>
             <w:r>
-              <w:t>$37.04 billion</w:t>
+              <w:t>244.82</w:t>
+            </w:r>
+          </w:p>
+        </w:tc>
+        <w:tc>
+          <w:tcPr>
+            <w:tcW w:type="dxa" w:w="2880"/>
+          </w:tcPr>
+          <w:p>
+            <w:r>
+              <w:t>74,278</w:t>
             </w:r>
           </w:p>
         </w:tc>
@@ -148,21 +135,31 @@
       <w:tr>
         <w:tc>
           <w:tcPr>
-            <w:tcW w:type="dxa" w:w="4320"/>
+            <w:tcW w:type="dxa" w:w="2880"/>
           </w:tcPr>
           <w:p>
             <w:r>
-              <w:t>Manufacturing</w:t>
+              <w:t>2021</w:t>
             </w:r>
           </w:p>
         </w:tc>
         <w:tc>
           <w:tcPr>
-            <w:tcW w:type="dxa" w:w="4320"/>
+            <w:tcW w:type="dxa" w:w="2880"/>
           </w:tcPr>
           <w:p>
             <w:r>
-              <w:t>$31.67 billion</w:t>
+              <w:t>268.87</w:t>
+            </w:r>
+          </w:p>
+        </w:tc>
+        <w:tc>
+          <w:tcPr>
+            <w:tcW w:type="dxa" w:w="2880"/>
+          </w:tcPr>
+          <w:p>
+            <w:r>
+              <w:t>82,100</w:t>
             </w:r>
           </w:p>
         </w:tc>
@@ -170,21 +167,31 @@
       <w:tr>
         <w:tc>
           <w:tcPr>
-            <w:tcW w:type="dxa" w:w="4320"/>
+            <w:tcW w:type="dxa" w:w="2880"/>
           </w:tcPr>
           <w:p>
             <w:r>
-              <w:t>Health Care and Social Assistance</w:t>
+              <w:t>2022</w:t>
             </w:r>
           </w:p>
         </w:tc>
         <w:tc>
           <w:tcPr>
-            <w:tcW w:type="dxa" w:w="4320"/>
+            <w:tcW w:type="dxa" w:w="2880"/>
           </w:tcPr>
           <w:p>
             <w:r>
-              <w:t>$20.21 billion</w:t>
+              <w:t>296.68</w:t>
+            </w:r>
+          </w:p>
+        </w:tc>
+        <w:tc>
+          <w:tcPr>
+            <w:tcW w:type="dxa" w:w="2880"/>
+          </w:tcPr>
+          <w:p>
+            <w:r>
+              <w:t>90,557</w:t>
             </w:r>
           </w:p>
         </w:tc>
@@ -192,131 +199,31 @@
       <w:tr>
         <w:tc>
           <w:tcPr>
-            <w:tcW w:type="dxa" w:w="4320"/>
+            <w:tcW w:type="dxa" w:w="2880"/>
           </w:tcPr>
           <w:p>
             <w:r>
-              <w:t>Finance and Insurance</w:t>
+              <w:t>2023</w:t>
             </w:r>
           </w:p>
         </w:tc>
         <w:tc>
           <w:tcPr>
-            <w:tcW w:type="dxa" w:w="4320"/>
+            <w:tcW w:type="dxa" w:w="2880"/>
           </w:tcPr>
           <w:p>
             <w:r>
-              <w:t>$19.50 billion</w:t>
-            </w:r>
-          </w:p>
-        </w:tc>
-      </w:tr>
-      <w:tr>
-        <w:tc>
-          <w:tcPr>
-            <w:tcW w:type="dxa" w:w="4320"/>
-          </w:tcPr>
-          <w:p>
-            <w:r>
-              <w:t>Information</w:t>
+              <w:t>308.71</w:t>
             </w:r>
           </w:p>
         </w:tc>
         <w:tc>
           <w:tcPr>
-            <w:tcW w:type="dxa" w:w="4320"/>
+            <w:tcW w:type="dxa" w:w="2880"/>
           </w:tcPr>
           <w:p>
             <w:r>
-              <w:t>$14.90 billion</w:t>
-            </w:r>
-          </w:p>
-        </w:tc>
-      </w:tr>
-      <w:tr>
-        <w:tc>
-          <w:tcPr>
-            <w:tcW w:type="dxa" w:w="4320"/>
-          </w:tcPr>
-          <w:p>
-            <w:r>
-              <w:t>Real Estate and Rental and Leasing</w:t>
-            </w:r>
-          </w:p>
-        </w:tc>
-        <w:tc>
-          <w:tcPr>
-            <w:tcW w:type="dxa" w:w="4320"/>
-          </w:tcPr>
-          <w:p>
-            <w:r>
-              <w:t>$12.33 billion</w:t>
-            </w:r>
-          </w:p>
-        </w:tc>
-      </w:tr>
-      <w:tr>
-        <w:tc>
-          <w:tcPr>
-            <w:tcW w:type="dxa" w:w="4320"/>
-          </w:tcPr>
-          <w:p>
-            <w:r>
-              <w:t>Retail Trade</w:t>
-            </w:r>
-          </w:p>
-        </w:tc>
-        <w:tc>
-          <w:tcPr>
-            <w:tcW w:type="dxa" w:w="4320"/>
-          </w:tcPr>
-          <w:p>
-            <w:r>
-              <w:t>$16.24 billion</w:t>
-            </w:r>
-          </w:p>
-        </w:tc>
-      </w:tr>
-      <w:tr>
-        <w:tc>
-          <w:tcPr>
-            <w:tcW w:type="dxa" w:w="4320"/>
-          </w:tcPr>
-          <w:p>
-            <w:r>
-              <w:t>Accommodation and Food Services</w:t>
-            </w:r>
-          </w:p>
-        </w:tc>
-        <w:tc>
-          <w:tcPr>
-            <w:tcW w:type="dxa" w:w="4320"/>
-          </w:tcPr>
-          <w:p>
-            <w:r>
-              <w:t>$11.83 billion</w:t>
-            </w:r>
-          </w:p>
-        </w:tc>
-      </w:tr>
-      <w:tr>
-        <w:tc>
-          <w:tcPr>
-            <w:tcW w:type="dxa" w:w="4320"/>
-          </w:tcPr>
-          <w:p>
-            <w:r>
-              <w:t>Administrative and Support and Waste Management and Remediation Services</w:t>
-            </w:r>
-          </w:p>
-        </w:tc>
-        <w:tc>
-          <w:tcPr>
-            <w:tcW w:type="dxa" w:w="4320"/>
-          </w:tcPr>
-          <w:p>
-            <w:r>
-              <w:t>$11.30 billion</w:t>
+              <w:t>94,916</w:t>
             </w:r>
           </w:p>
         </w:tc>
@@ -327,12 +234,16 @@
         <w:pStyle w:val="Caption"/>
       </w:pPr>
       <w:r>
-        <w:t>Detailed Industry Contributions to GRP (2023)</w:t>
+        <w:t>San Diego County GRP and Per Capita GRP (2019-2023)</w:t>
+      </w:r>
+    </w:p>
+    <w:p>
+      <w:r>
+        <w:t>In 2023, the contributions of various industries to the GRP highlight the diverse economic landscape of San Diego County. The government sector emerged as the largest contributor, with approximately $52.92 billion. This was followed by the professional, scientific, and technical services sector, contributing around $37.04 billion. Manufacturing added approximately $31.67 billion, while the health care and social assistance sector contributed $20.21 billion. The finance and insurance industry added $19.50 billion, and the information sector contributed $14.90 billion. Real estate and rental and leasing, retail trade, accommodation and food services, and administrative and support and waste management and remediation services also made significant contributions, underscoring the county's economic diversity and strength.</w:t>
       </w:r>
     </w:p>
     <w:sectPr>
       <w:headerReference w:type="default" r:id="rId9"/>
-      <w:footerReference w:type="default" r:id="rId10"/>
       <w:pgSz w:w="12240" w:h="15840"/>
       <w:pgMar w:top="1440" w:right="1800" w:bottom="1440" w:left="1800" w:header="720" w:footer="720" w:gutter="0"/>
       <w:cols w:space="720"/>
@@ -342,19 +253,6 @@
 </w:document>
 </file>
 
-<file path=word/footer1.xml><?xml version="1.0" encoding="utf-8"?>
-<w:ftr xmlns:m="http://schemas.openxmlformats.org/officeDocument/2006/math" xmlns:mc="http://schemas.openxmlformats.org/markup-compatibility/2006" xmlns:mo="http://schemas.microsoft.com/office/mac/office/2008/main" xmlns:mv="urn:schemas-microsoft-com:mac:vml" xmlns:o="urn:schemas-microsoft-com:office:office" xmlns:r="http://schemas.openxmlformats.org/officeDocument/2006/relationships" xmlns:v="urn:schemas-microsoft-com:vml" xmlns:w10="urn:schemas-microsoft-com:office:word" xmlns:w14="http://schemas.microsoft.com/office/word/2010/wordml" xmlns:w="http://schemas.openxmlformats.org/wordprocessingml/2006/main" xmlns:wne="http://schemas.microsoft.com/office/word/2006/wordml" xmlns:wp14="http://schemas.microsoft.com/office/word/2010/wordprocessingDrawing" xmlns:wp="http://schemas.openxmlformats.org/drawingml/2006/wordprocessingDrawing" xmlns:wpc="http://schemas.microsoft.com/office/word/2010/wordprocessingCanvas" xmlns:wpg="http://schemas.microsoft.com/office/word/2010/wordprocessingGroup" xmlns:wpi="http://schemas.microsoft.com/office/word/2010/wordprocessingInk" xmlns:wps="http://schemas.microsoft.com/office/word/2010/wordprocessingShape" mc:Ignorable="w14 wp14">
-  <w:p>
-    <w:pPr>
-      <w:pStyle w:val="Footer"/>
-    </w:pPr>
-    <w:r>
-      <w:t>Page \# of \#</w:t>
-    </w:r>
-  </w:p>
-</w:ftr>
-</file>
-
 <file path=word/header1.xml><?xml version="1.0" encoding="utf-8"?>
 <w:hdr xmlns:m="http://schemas.openxmlformats.org/officeDocument/2006/math" xmlns:mc="http://schemas.openxmlformats.org/markup-compatibility/2006" xmlns:mo="http://schemas.microsoft.com/office/mac/office/2008/main" xmlns:mv="urn:schemas-microsoft-com:mac:vml" xmlns:o="urn:schemas-microsoft-com:office:office" xmlns:r="http://schemas.openxmlformats.org/officeDocument/2006/relationships" xmlns:v="urn:schemas-microsoft-com:vml" xmlns:w10="urn:schemas-microsoft-com:office:word" xmlns:w14="http://schemas.microsoft.com/office/word/2010/wordml" xmlns:w="http://schemas.openxmlformats.org/wordprocessingml/2006/main" xmlns:wne="http://schemas.microsoft.com/office/word/2006/wordml" xmlns:wp14="http://schemas.microsoft.com/office/word/2010/wordprocessingDrawing" xmlns:wp="http://schemas.openxmlformats.org/drawingml/2006/wordprocessingDrawing" xmlns:wpc="http://schemas.microsoft.com/office/word/2010/wordprocessingCanvas" xmlns:wpg="http://schemas.microsoft.com/office/word/2010/wordprocessingGroup" xmlns:wpi="http://schemas.microsoft.com/office/word/2010/wordprocessingInk" xmlns:wps="http://schemas.microsoft.com/office/word/2010/wordprocessingShape" mc:Ignorable="w14 wp14">
   <w:p>
@@ -362,7 +260,7 @@
       <w:pStyle w:val="Header"/>
     </w:pPr>
     <w:r>
-      <w:t>San Diego County Economic Report</w:t>
+      <w:t>Economic Growth and Industry Contributions in San Diego County</w:t>
     </w:r>
   </w:p>
 </w:hdr>

--- a/Data/San_Diego_County_GRP_Analysis_2019_2023.docx
+++ b/Data/San_Diego_County_GRP_Analysis_2019_2023.docx
@@ -12,223 +12,45 @@
     </w:p>
     <w:p>
       <w:r>
-        <w:t>The Gross Regional Product (GRP) serves as a vital economic indicator, reflecting the economic output of San Diego County. Over the period from 2019 to 2023, the county has demonstrated remarkable economic resilience and growth. In 2019, the total GRP was approximately $244.28 billion. Despite the challenges posed by the COVID-19 pandemic, 2020 saw a slight increase to $244.82 billion. This resilience set the stage for a significant economic recovery in 2021, with the GRP rising to $268.87 billion. The upward trend continued in 2022, reaching $296.68 billion, and further increased to $308.71 billion in 2023, indicating sustained economic growth.</w:t>
+        <w:t>The Gross Regional Product (GRP) serves as a vital economic indicator, reflecting the economic output of San Diego County. Over the period from 2019 to 2023, the county experienced notable economic growth, as evidenced by the increase in both total GRP and per capita GRP. In 2019, the total GRP was approximately $244.28 billion. Despite the challenges posed by the COVID-19 pandemic, the GRP in 2020 saw a slight increase to $244.82 billion. This resilience set the stage for a significant economic recovery in 2021, with the GRP rising to $268.87 billion. The upward trend continued in 2022, reaching $296.68 billion, and further expanded in 2023 to $308.71 billion, underscoring the region's robust economic expansion.</w:t>
       </w:r>
     </w:p>
     <w:p>
       <w:r>
-        <w:t>ERROR GENERATING CHART: 'scales'</w:t>
+        <w:drawing>
+          <wp:inline xmlns:a="http://schemas.openxmlformats.org/drawingml/2006/main" xmlns:pic="http://schemas.openxmlformats.org/drawingml/2006/picture">
+            <wp:extent cx="5029200" cy="3352800"/>
+            <wp:docPr id="1" name="Picture 1"/>
+            <wp:cNvGraphicFramePr>
+              <a:graphicFrameLocks noChangeAspect="1"/>
+            </wp:cNvGraphicFramePr>
+            <a:graphic>
+              <a:graphicData uri="http://schemas.openxmlformats.org/drawingml/2006/picture">
+                <pic:pic>
+                  <pic:nvPicPr>
+                    <pic:cNvPr id="0" name="image.png"/>
+                    <pic:cNvPicPr/>
+                  </pic:nvPicPr>
+                  <pic:blipFill>
+                    <a:blip r:embed="rId10"/>
+                    <a:stretch>
+                      <a:fillRect/>
+                    </a:stretch>
+                  </pic:blipFill>
+                  <pic:spPr>
+                    <a:xfrm>
+                      <a:off x="0" y="0"/>
+                      <a:ext cx="5029200" cy="3352800"/>
+                    </a:xfrm>
+                    <a:prstGeom prst="rect"/>
+                  </pic:spPr>
+                </pic:pic>
+              </a:graphicData>
+            </a:graphic>
+          </wp:inline>
+        </w:drawing>
       </w:r>
     </w:p>
-    <w:p>
-      <w:r>
-        <w:t>The per capita GRP also reflects this positive economic trajectory. In 2019, the per capita GRP was approximately $73,347. It increased to $74,278 in 2020, despite the pandemic's impact. The recovery in 2021 was marked by a significant rise to $82,100. This growth continued in 2022, with the per capita GRP reaching $90,557, and further increased to $94,916 in 2023. These figures underscore the robust economic health and increasing productivity of the region.</w:t>
-      </w:r>
-    </w:p>
-    <w:tbl>
-      <w:tblPr>
-        <w:tblStyle w:val="TableGrid"/>
-        <w:tblW w:type="auto" w:w="0"/>
-        <w:tblLook w:firstColumn="1" w:firstRow="1" w:lastColumn="0" w:lastRow="0" w:noHBand="0" w:noVBand="1" w:val="04A0"/>
-      </w:tblPr>
-      <w:tblGrid>
-        <w:gridCol w:w="2880"/>
-        <w:gridCol w:w="2880"/>
-        <w:gridCol w:w="2880"/>
-      </w:tblGrid>
-      <w:tr>
-        <w:tc>
-          <w:tcPr>
-            <w:tcW w:type="dxa" w:w="2880"/>
-          </w:tcPr>
-          <w:p>
-            <w:r>
-              <w:t>Year</w:t>
-            </w:r>
-          </w:p>
-        </w:tc>
-        <w:tc>
-          <w:tcPr>
-            <w:tcW w:type="dxa" w:w="2880"/>
-          </w:tcPr>
-          <w:p>
-            <w:r>
-              <w:t>Total GRP (Billion $)</w:t>
-            </w:r>
-          </w:p>
-        </w:tc>
-        <w:tc>
-          <w:tcPr>
-            <w:tcW w:type="dxa" w:w="2880"/>
-          </w:tcPr>
-          <w:p>
-            <w:r>
-              <w:t>Per Capita GRP ($)</w:t>
-            </w:r>
-          </w:p>
-        </w:tc>
-      </w:tr>
-      <w:tr>
-        <w:tc>
-          <w:tcPr>
-            <w:tcW w:type="dxa" w:w="2880"/>
-          </w:tcPr>
-          <w:p>
-            <w:r>
-              <w:t>2019</w:t>
-            </w:r>
-          </w:p>
-        </w:tc>
-        <w:tc>
-          <w:tcPr>
-            <w:tcW w:type="dxa" w:w="2880"/>
-          </w:tcPr>
-          <w:p>
-            <w:r>
-              <w:t>244.28</w:t>
-            </w:r>
-          </w:p>
-        </w:tc>
-        <w:tc>
-          <w:tcPr>
-            <w:tcW w:type="dxa" w:w="2880"/>
-          </w:tcPr>
-          <w:p>
-            <w:r>
-              <w:t>73,347</w:t>
-            </w:r>
-          </w:p>
-        </w:tc>
-      </w:tr>
-      <w:tr>
-        <w:tc>
-          <w:tcPr>
-            <w:tcW w:type="dxa" w:w="2880"/>
-          </w:tcPr>
-          <w:p>
-            <w:r>
-              <w:t>2020</w:t>
-            </w:r>
-          </w:p>
-        </w:tc>
-        <w:tc>
-          <w:tcPr>
-            <w:tcW w:type="dxa" w:w="2880"/>
-          </w:tcPr>
-          <w:p>
-            <w:r>
-              <w:t>244.82</w:t>
-            </w:r>
-          </w:p>
-        </w:tc>
-        <w:tc>
-          <w:tcPr>
-            <w:tcW w:type="dxa" w:w="2880"/>
-          </w:tcPr>
-          <w:p>
-            <w:r>
-              <w:t>74,278</w:t>
-            </w:r>
-          </w:p>
-        </w:tc>
-      </w:tr>
-      <w:tr>
-        <w:tc>
-          <w:tcPr>
-            <w:tcW w:type="dxa" w:w="2880"/>
-          </w:tcPr>
-          <w:p>
-            <w:r>
-              <w:t>2021</w:t>
-            </w:r>
-          </w:p>
-        </w:tc>
-        <w:tc>
-          <w:tcPr>
-            <w:tcW w:type="dxa" w:w="2880"/>
-          </w:tcPr>
-          <w:p>
-            <w:r>
-              <w:t>268.87</w:t>
-            </w:r>
-          </w:p>
-        </w:tc>
-        <w:tc>
-          <w:tcPr>
-            <w:tcW w:type="dxa" w:w="2880"/>
-          </w:tcPr>
-          <w:p>
-            <w:r>
-              <w:t>82,100</w:t>
-            </w:r>
-          </w:p>
-        </w:tc>
-      </w:tr>
-      <w:tr>
-        <w:tc>
-          <w:tcPr>
-            <w:tcW w:type="dxa" w:w="2880"/>
-          </w:tcPr>
-          <w:p>
-            <w:r>
-              <w:t>2022</w:t>
-            </w:r>
-          </w:p>
-        </w:tc>
-        <w:tc>
-          <w:tcPr>
-            <w:tcW w:type="dxa" w:w="2880"/>
-          </w:tcPr>
-          <w:p>
-            <w:r>
-              <w:t>296.68</w:t>
-            </w:r>
-          </w:p>
-        </w:tc>
-        <w:tc>
-          <w:tcPr>
-            <w:tcW w:type="dxa" w:w="2880"/>
-          </w:tcPr>
-          <w:p>
-            <w:r>
-              <w:t>90,557</w:t>
-            </w:r>
-          </w:p>
-        </w:tc>
-      </w:tr>
-      <w:tr>
-        <w:tc>
-          <w:tcPr>
-            <w:tcW w:type="dxa" w:w="2880"/>
-          </w:tcPr>
-          <w:p>
-            <w:r>
-              <w:t>2023</w:t>
-            </w:r>
-          </w:p>
-        </w:tc>
-        <w:tc>
-          <w:tcPr>
-            <w:tcW w:type="dxa" w:w="2880"/>
-          </w:tcPr>
-          <w:p>
-            <w:r>
-              <w:t>308.71</w:t>
-            </w:r>
-          </w:p>
-        </w:tc>
-        <w:tc>
-          <w:tcPr>
-            <w:tcW w:type="dxa" w:w="2880"/>
-          </w:tcPr>
-          <w:p>
-            <w:r>
-              <w:t>94,916</w:t>
-            </w:r>
-          </w:p>
-        </w:tc>
-      </w:tr>
-    </w:tbl>
     <w:p>
       <w:pPr>
         <w:pStyle w:val="Caption"/>
@@ -239,7 +61,322 @@
     </w:p>
     <w:p>
       <w:r>
-        <w:t>In 2023, the contributions of various industries to the GRP highlight the diverse economic landscape of San Diego County. The government sector emerged as the largest contributor, with approximately $52.92 billion. This was followed by the professional, scientific, and technical services sector, contributing around $37.04 billion. Manufacturing added approximately $31.67 billion, while the health care and social assistance sector contributed $20.21 billion. The finance and insurance industry added $19.50 billion, and the information sector contributed $14.90 billion. Real estate and rental and leasing, retail trade, accommodation and food services, and administrative and support and waste management and remediation services also made significant contributions, underscoring the county's economic diversity and strength.</w:t>
+        <w:t>The per capita GRP also demonstrated a consistent rise, reflecting improvements in economic productivity per individual. In 2019, the per capita GRP was approximately $73,347. This figure increased to $74,278 in 2020, despite the pandemic's impact. The recovery in 2021 was marked by a significant rise to $82,100, followed by further growth in 2022 to $90,557. By 2023, the per capita GRP reached $94,916, indicating a steady enhancement in the economic well-being of San Diego County's residents.</w:t>
+      </w:r>
+    </w:p>
+    <w:tbl>
+      <w:tblPr>
+        <w:tblStyle w:val="TableGrid"/>
+        <w:tblW w:type="auto" w:w="0"/>
+        <w:tblLook w:firstColumn="1" w:firstRow="1" w:lastColumn="0" w:lastRow="0" w:noHBand="0" w:noVBand="1" w:val="04A0"/>
+      </w:tblPr>
+      <w:tblGrid>
+        <w:gridCol w:w="1728"/>
+        <w:gridCol w:w="1728"/>
+        <w:gridCol w:w="1728"/>
+        <w:gridCol w:w="1728"/>
+        <w:gridCol w:w="1728"/>
+      </w:tblGrid>
+      <w:tr>
+        <w:tc>
+          <w:tcPr>
+            <w:tcW w:type="dxa" w:w="1728"/>
+          </w:tcPr>
+          <w:p>
+            <w:r/>
+          </w:p>
+        </w:tc>
+        <w:tc>
+          <w:tcPr>
+            <w:tcW w:type="dxa" w:w="1728"/>
+          </w:tcPr>
+          <w:p>
+            <w:r>
+              <w:t>Year</w:t>
+            </w:r>
+          </w:p>
+        </w:tc>
+        <w:tc>
+          <w:tcPr>
+            <w:tcW w:type="dxa" w:w="1728"/>
+          </w:tcPr>
+          <w:p>
+            <w:r>
+              <w:t>Total GRP (Billion $)</w:t>
+            </w:r>
+          </w:p>
+        </w:tc>
+        <w:tc>
+          <w:tcPr>
+            <w:tcW w:type="dxa" w:w="1728"/>
+          </w:tcPr>
+          <w:p>
+            <w:r>
+              <w:t>Per Capita GRP ($)</w:t>
+            </w:r>
+          </w:p>
+        </w:tc>
+        <w:tc>
+          <w:tcPr>
+            <w:tcW w:type="dxa" w:w="1728"/>
+          </w:tcPr>
+          <w:p>
+            <w:r/>
+          </w:p>
+        </w:tc>
+      </w:tr>
+      <w:tr>
+        <w:tc>
+          <w:tcPr>
+            <w:tcW w:type="dxa" w:w="1728"/>
+          </w:tcPr>
+          <w:p>
+            <w:r/>
+          </w:p>
+        </w:tc>
+        <w:tc>
+          <w:tcPr>
+            <w:tcW w:type="dxa" w:w="1728"/>
+          </w:tcPr>
+          <w:p>
+            <w:r>
+              <w:t>2019</w:t>
+            </w:r>
+          </w:p>
+        </w:tc>
+        <w:tc>
+          <w:tcPr>
+            <w:tcW w:type="dxa" w:w="1728"/>
+          </w:tcPr>
+          <w:p>
+            <w:r>
+              <w:t>244.28</w:t>
+            </w:r>
+          </w:p>
+        </w:tc>
+        <w:tc>
+          <w:tcPr>
+            <w:tcW w:type="dxa" w:w="1728"/>
+          </w:tcPr>
+          <w:p>
+            <w:r>
+              <w:t>73,347</w:t>
+            </w:r>
+          </w:p>
+        </w:tc>
+        <w:tc>
+          <w:tcPr>
+            <w:tcW w:type="dxa" w:w="1728"/>
+          </w:tcPr>
+          <w:p>
+            <w:r/>
+          </w:p>
+        </w:tc>
+      </w:tr>
+      <w:tr>
+        <w:tc>
+          <w:tcPr>
+            <w:tcW w:type="dxa" w:w="1728"/>
+          </w:tcPr>
+          <w:p>
+            <w:r/>
+          </w:p>
+        </w:tc>
+        <w:tc>
+          <w:tcPr>
+            <w:tcW w:type="dxa" w:w="1728"/>
+          </w:tcPr>
+          <w:p>
+            <w:r>
+              <w:t>2020</w:t>
+            </w:r>
+          </w:p>
+        </w:tc>
+        <w:tc>
+          <w:tcPr>
+            <w:tcW w:type="dxa" w:w="1728"/>
+          </w:tcPr>
+          <w:p>
+            <w:r>
+              <w:t>244.82</w:t>
+            </w:r>
+          </w:p>
+        </w:tc>
+        <w:tc>
+          <w:tcPr>
+            <w:tcW w:type="dxa" w:w="1728"/>
+          </w:tcPr>
+          <w:p>
+            <w:r>
+              <w:t>74,278</w:t>
+            </w:r>
+          </w:p>
+        </w:tc>
+        <w:tc>
+          <w:tcPr>
+            <w:tcW w:type="dxa" w:w="1728"/>
+          </w:tcPr>
+          <w:p>
+            <w:r/>
+          </w:p>
+        </w:tc>
+      </w:tr>
+      <w:tr>
+        <w:tc>
+          <w:tcPr>
+            <w:tcW w:type="dxa" w:w="1728"/>
+          </w:tcPr>
+          <w:p>
+            <w:r/>
+          </w:p>
+        </w:tc>
+        <w:tc>
+          <w:tcPr>
+            <w:tcW w:type="dxa" w:w="1728"/>
+          </w:tcPr>
+          <w:p>
+            <w:r>
+              <w:t>2021</w:t>
+            </w:r>
+          </w:p>
+        </w:tc>
+        <w:tc>
+          <w:tcPr>
+            <w:tcW w:type="dxa" w:w="1728"/>
+          </w:tcPr>
+          <w:p>
+            <w:r>
+              <w:t>268.87</w:t>
+            </w:r>
+          </w:p>
+        </w:tc>
+        <w:tc>
+          <w:tcPr>
+            <w:tcW w:type="dxa" w:w="1728"/>
+          </w:tcPr>
+          <w:p>
+            <w:r>
+              <w:t>82,100</w:t>
+            </w:r>
+          </w:p>
+        </w:tc>
+        <w:tc>
+          <w:tcPr>
+            <w:tcW w:type="dxa" w:w="1728"/>
+          </w:tcPr>
+          <w:p>
+            <w:r/>
+          </w:p>
+        </w:tc>
+      </w:tr>
+      <w:tr>
+        <w:tc>
+          <w:tcPr>
+            <w:tcW w:type="dxa" w:w="1728"/>
+          </w:tcPr>
+          <w:p>
+            <w:r/>
+          </w:p>
+        </w:tc>
+        <w:tc>
+          <w:tcPr>
+            <w:tcW w:type="dxa" w:w="1728"/>
+          </w:tcPr>
+          <w:p>
+            <w:r>
+              <w:t>2022</w:t>
+            </w:r>
+          </w:p>
+        </w:tc>
+        <w:tc>
+          <w:tcPr>
+            <w:tcW w:type="dxa" w:w="1728"/>
+          </w:tcPr>
+          <w:p>
+            <w:r>
+              <w:t>296.68</w:t>
+            </w:r>
+          </w:p>
+        </w:tc>
+        <w:tc>
+          <w:tcPr>
+            <w:tcW w:type="dxa" w:w="1728"/>
+          </w:tcPr>
+          <w:p>
+            <w:r>
+              <w:t>90,557</w:t>
+            </w:r>
+          </w:p>
+        </w:tc>
+        <w:tc>
+          <w:tcPr>
+            <w:tcW w:type="dxa" w:w="1728"/>
+          </w:tcPr>
+          <w:p>
+            <w:r/>
+          </w:p>
+        </w:tc>
+      </w:tr>
+      <w:tr>
+        <w:tc>
+          <w:tcPr>
+            <w:tcW w:type="dxa" w:w="1728"/>
+          </w:tcPr>
+          <w:p>
+            <w:r/>
+          </w:p>
+        </w:tc>
+        <w:tc>
+          <w:tcPr>
+            <w:tcW w:type="dxa" w:w="1728"/>
+          </w:tcPr>
+          <w:p>
+            <w:r>
+              <w:t>2023</w:t>
+            </w:r>
+          </w:p>
+        </w:tc>
+        <w:tc>
+          <w:tcPr>
+            <w:tcW w:type="dxa" w:w="1728"/>
+          </w:tcPr>
+          <w:p>
+            <w:r>
+              <w:t>308.71</w:t>
+            </w:r>
+          </w:p>
+        </w:tc>
+        <w:tc>
+          <w:tcPr>
+            <w:tcW w:type="dxa" w:w="1728"/>
+          </w:tcPr>
+          <w:p>
+            <w:r>
+              <w:t>94,916</w:t>
+            </w:r>
+          </w:p>
+        </w:tc>
+        <w:tc>
+          <w:tcPr>
+            <w:tcW w:type="dxa" w:w="1728"/>
+          </w:tcPr>
+          <w:p>
+            <w:r/>
+          </w:p>
+        </w:tc>
+      </w:tr>
+    </w:tbl>
+    <w:p>
+      <w:pPr>
+        <w:pStyle w:val="Caption"/>
+      </w:pPr>
+      <w:r>
+        <w:t>Total and Per Capita GRP for San Diego County (2019-2023)</w:t>
+      </w:r>
+    </w:p>
+    <w:p>
+      <w:r>
+        <w:t>In 2023, various industries contributed significantly to the GRP of San Diego County. The government sector emerged as the largest contributor, with approximately $52.92 billion. This was followed by the professional, scientific, and technical services sector, which added around $37.04 billion. Manufacturing also played a crucial role, contributing $31.67 billion. The health care and social assistance sector added $20.21 billion, while the finance and insurance sector contributed $19.50 billion. Other notable contributions came from the information sector with $14.90 billion, real estate and rental and leasing with $12.33 billion, and retail trade with $16.24 billion. The accommodation and food services sector added $11.83 billion, and administrative and support and waste management and remediation services contributed $11.30 billion. These figures highlight the diverse economic landscape of San Diego County, with multiple sectors driving growth and prosperity.</w:t>
       </w:r>
     </w:p>
     <w:sectPr>

--- a/Data/San_Diego_County_GRP_Analysis_2019_2023.docx
+++ b/Data/San_Diego_County_GRP_Analysis_2019_2023.docx
@@ -12,7 +12,7 @@
     </w:p>
     <w:p>
       <w:r>
-        <w:t>The Gross Regional Product (GRP) serves as a vital economic indicator, reflecting the economic output of San Diego County. Over the period from 2019 to 2023, the county experienced notable economic growth, as evidenced by the increase in both total GRP and per capita GRP. In 2019, the total GRP was approximately $244.28 billion. Despite the challenges posed by the COVID-19 pandemic, the GRP in 2020 saw a slight increase to $244.82 billion. This resilience set the stage for a significant economic recovery in 2021, with the GRP rising to $268.87 billion. The upward trend continued in 2022, reaching $296.68 billion, and further expanded in 2023 to $308.71 billion, underscoring the region's robust economic expansion.</w:t>
+        <w:t>Over the past five years, San Diego County has experienced significant economic growth, as evidenced by the increase in its Gross Regional Product (GRP). In 2019, the GRP stood at approximately $244.28 billion, and by 2023, it had risen to about $308.71 billion. This growth of approximately 26.4% highlights the region's economic resilience and expansion. The per capita GRP also saw a notable increase, rising from $73,346.92 in 2019 to $94,915.87 in 2023, marking a growth of around 29.4%. This increase in per capita GRP suggests enhanced economic productivity and prosperity for the residents of San Diego County.</w:t>
       </w:r>
     </w:p>
     <w:p>
@@ -56,12 +56,12 @@
         <w:pStyle w:val="Caption"/>
       </w:pPr>
       <w:r>
-        <w:t>San Diego County GRP and Per Capita GRP (2019-2023)</w:t>
+        <w:t>San Diego County GRP (2019-2023)</w:t>
       </w:r>
     </w:p>
     <w:p>
       <w:r>
-        <w:t>The per capita GRP also demonstrated a consistent rise, reflecting improvements in economic productivity per individual. In 2019, the per capita GRP was approximately $73,347. This figure increased to $74,278 in 2020, despite the pandemic's impact. The recovery in 2021 was marked by a significant rise to $82,100, followed by further growth in 2022 to $90,557. By 2023, the per capita GRP reached $94,916, indicating a steady enhancement in the economic well-being of San Diego County's residents.</w:t>
+        <w:t>The sectoral contributions to San Diego County's GRP reveal the diverse economic landscape of the region. The government sector has consistently been the largest contributor, with its output growing from $45.19 billion in 2019 to $52.92 billion in 2023. Manufacturing also plays a crucial role, contributing $28.26 billion in 2019 and increasing to $31.67 billion by 2023. The Professional, Scientific, and Technical Services sector has shown remarkable growth, expanding from $28.13 billion in 2019 to $37.04 billion in 2023. Similarly, the Health Care and Social Assistance sector increased its contribution from $15.38 billion to $20.21 billion over the same period. The Finance and Insurance sector also saw significant growth, rising from $14.67 billion in 2019 to $19.50 billion in 2023.</w:t>
       </w:r>
     </w:p>
     <w:tbl>
@@ -71,16 +71,21 @@
         <w:tblLook w:firstColumn="1" w:firstRow="1" w:lastColumn="0" w:lastRow="0" w:noHBand="0" w:noVBand="1" w:val="04A0"/>
       </w:tblPr>
       <w:tblGrid>
-        <w:gridCol w:w="1728"/>
-        <w:gridCol w:w="1728"/>
-        <w:gridCol w:w="1728"/>
-        <w:gridCol w:w="1728"/>
-        <w:gridCol w:w="1728"/>
+        <w:gridCol w:w="864"/>
+        <w:gridCol w:w="864"/>
+        <w:gridCol w:w="864"/>
+        <w:gridCol w:w="864"/>
+        <w:gridCol w:w="864"/>
+        <w:gridCol w:w="864"/>
+        <w:gridCol w:w="864"/>
+        <w:gridCol w:w="864"/>
+        <w:gridCol w:w="864"/>
+        <w:gridCol w:w="864"/>
       </w:tblGrid>
       <w:tr>
         <w:tc>
           <w:tcPr>
-            <w:tcW w:type="dxa" w:w="1728"/>
+            <w:tcW w:type="dxa" w:w="864"/>
           </w:tcPr>
           <w:p>
             <w:r/>
@@ -88,7 +93,7 @@
         </w:tc>
         <w:tc>
           <w:tcPr>
-            <w:tcW w:type="dxa" w:w="1728"/>
+            <w:tcW w:type="dxa" w:w="864"/>
           </w:tcPr>
           <w:p>
             <w:r>
@@ -98,7 +103,7 @@
         </w:tc>
         <w:tc>
           <w:tcPr>
-            <w:tcW w:type="dxa" w:w="1728"/>
+            <w:tcW w:type="dxa" w:w="864"/>
           </w:tcPr>
           <w:p>
             <w:r>
@@ -108,7 +113,7 @@
         </w:tc>
         <w:tc>
           <w:tcPr>
-            <w:tcW w:type="dxa" w:w="1728"/>
+            <w:tcW w:type="dxa" w:w="864"/>
           </w:tcPr>
           <w:p>
             <w:r>
@@ -118,7 +123,57 @@
         </w:tc>
         <w:tc>
           <w:tcPr>
-            <w:tcW w:type="dxa" w:w="1728"/>
+            <w:tcW w:type="dxa" w:w="864"/>
+          </w:tcPr>
+          <w:p>
+            <w:r>
+              <w:t>Government (Billion $)</w:t>
+            </w:r>
+          </w:p>
+        </w:tc>
+        <w:tc>
+          <w:tcPr>
+            <w:tcW w:type="dxa" w:w="864"/>
+          </w:tcPr>
+          <w:p>
+            <w:r>
+              <w:t>Manufacturing (Billion $)</w:t>
+            </w:r>
+          </w:p>
+        </w:tc>
+        <w:tc>
+          <w:tcPr>
+            <w:tcW w:type="dxa" w:w="864"/>
+          </w:tcPr>
+          <w:p>
+            <w:r>
+              <w:t>Professional Services (Billion $)</w:t>
+            </w:r>
+          </w:p>
+        </w:tc>
+        <w:tc>
+          <w:tcPr>
+            <w:tcW w:type="dxa" w:w="864"/>
+          </w:tcPr>
+          <w:p>
+            <w:r>
+              <w:t>Health Care (Billion $)</w:t>
+            </w:r>
+          </w:p>
+        </w:tc>
+        <w:tc>
+          <w:tcPr>
+            <w:tcW w:type="dxa" w:w="864"/>
+          </w:tcPr>
+          <w:p>
+            <w:r>
+              <w:t>Finance (Billion $)</w:t>
+            </w:r>
+          </w:p>
+        </w:tc>
+        <w:tc>
+          <w:tcPr>
+            <w:tcW w:type="dxa" w:w="864"/>
           </w:tcPr>
           <w:p>
             <w:r/>
@@ -128,7 +183,7 @@
       <w:tr>
         <w:tc>
           <w:tcPr>
-            <w:tcW w:type="dxa" w:w="1728"/>
+            <w:tcW w:type="dxa" w:w="864"/>
           </w:tcPr>
           <w:p>
             <w:r/>
@@ -136,7 +191,105 @@
         </w:tc>
         <w:tc>
           <w:tcPr>
-            <w:tcW w:type="dxa" w:w="1728"/>
+            <w:tcW w:type="dxa" w:w="864"/>
+          </w:tcPr>
+          <w:p>
+            <w:r>
+              <w:t>------</w:t>
+            </w:r>
+          </w:p>
+        </w:tc>
+        <w:tc>
+          <w:tcPr>
+            <w:tcW w:type="dxa" w:w="864"/>
+          </w:tcPr>
+          <w:p>
+            <w:r>
+              <w:t>-----------------------</w:t>
+            </w:r>
+          </w:p>
+        </w:tc>
+        <w:tc>
+          <w:tcPr>
+            <w:tcW w:type="dxa" w:w="864"/>
+          </w:tcPr>
+          <w:p>
+            <w:r>
+              <w:t>--------------------</w:t>
+            </w:r>
+          </w:p>
+        </w:tc>
+        <w:tc>
+          <w:tcPr>
+            <w:tcW w:type="dxa" w:w="864"/>
+          </w:tcPr>
+          <w:p>
+            <w:r>
+              <w:t>------------------------</w:t>
+            </w:r>
+          </w:p>
+        </w:tc>
+        <w:tc>
+          <w:tcPr>
+            <w:tcW w:type="dxa" w:w="864"/>
+          </w:tcPr>
+          <w:p>
+            <w:r>
+              <w:t>--------------------------</w:t>
+            </w:r>
+          </w:p>
+        </w:tc>
+        <w:tc>
+          <w:tcPr>
+            <w:tcW w:type="dxa" w:w="864"/>
+          </w:tcPr>
+          <w:p>
+            <w:r>
+              <w:t>----------------------------------</w:t>
+            </w:r>
+          </w:p>
+        </w:tc>
+        <w:tc>
+          <w:tcPr>
+            <w:tcW w:type="dxa" w:w="864"/>
+          </w:tcPr>
+          <w:p>
+            <w:r>
+              <w:t>------------------------</w:t>
+            </w:r>
+          </w:p>
+        </w:tc>
+        <w:tc>
+          <w:tcPr>
+            <w:tcW w:type="dxa" w:w="864"/>
+          </w:tcPr>
+          <w:p>
+            <w:r>
+              <w:t>---------------------</w:t>
+            </w:r>
+          </w:p>
+        </w:tc>
+        <w:tc>
+          <w:tcPr>
+            <w:tcW w:type="dxa" w:w="864"/>
+          </w:tcPr>
+          <w:p>
+            <w:r/>
+          </w:p>
+        </w:tc>
+      </w:tr>
+      <w:tr>
+        <w:tc>
+          <w:tcPr>
+            <w:tcW w:type="dxa" w:w="864"/>
+          </w:tcPr>
+          <w:p>
+            <w:r/>
+          </w:p>
+        </w:tc>
+        <w:tc>
+          <w:tcPr>
+            <w:tcW w:type="dxa" w:w="864"/>
           </w:tcPr>
           <w:p>
             <w:r>
@@ -146,7 +299,7 @@
         </w:tc>
         <w:tc>
           <w:tcPr>
-            <w:tcW w:type="dxa" w:w="1728"/>
+            <w:tcW w:type="dxa" w:w="864"/>
           </w:tcPr>
           <w:p>
             <w:r>
@@ -156,17 +309,67 @@
         </w:tc>
         <w:tc>
           <w:tcPr>
-            <w:tcW w:type="dxa" w:w="1728"/>
+            <w:tcW w:type="dxa" w:w="864"/>
           </w:tcPr>
           <w:p>
             <w:r>
-              <w:t>73,347</w:t>
+              <w:t>73,346.92</w:t>
             </w:r>
           </w:p>
         </w:tc>
         <w:tc>
           <w:tcPr>
-            <w:tcW w:type="dxa" w:w="1728"/>
+            <w:tcW w:type="dxa" w:w="864"/>
+          </w:tcPr>
+          <w:p>
+            <w:r>
+              <w:t>45.19</w:t>
+            </w:r>
+          </w:p>
+        </w:tc>
+        <w:tc>
+          <w:tcPr>
+            <w:tcW w:type="dxa" w:w="864"/>
+          </w:tcPr>
+          <w:p>
+            <w:r>
+              <w:t>28.26</w:t>
+            </w:r>
+          </w:p>
+        </w:tc>
+        <w:tc>
+          <w:tcPr>
+            <w:tcW w:type="dxa" w:w="864"/>
+          </w:tcPr>
+          <w:p>
+            <w:r>
+              <w:t>28.13</w:t>
+            </w:r>
+          </w:p>
+        </w:tc>
+        <w:tc>
+          <w:tcPr>
+            <w:tcW w:type="dxa" w:w="864"/>
+          </w:tcPr>
+          <w:p>
+            <w:r>
+              <w:t>15.38</w:t>
+            </w:r>
+          </w:p>
+        </w:tc>
+        <w:tc>
+          <w:tcPr>
+            <w:tcW w:type="dxa" w:w="864"/>
+          </w:tcPr>
+          <w:p>
+            <w:r>
+              <w:t>14.67</w:t>
+            </w:r>
+          </w:p>
+        </w:tc>
+        <w:tc>
+          <w:tcPr>
+            <w:tcW w:type="dxa" w:w="864"/>
           </w:tcPr>
           <w:p>
             <w:r/>
@@ -176,7 +379,7 @@
       <w:tr>
         <w:tc>
           <w:tcPr>
-            <w:tcW w:type="dxa" w:w="1728"/>
+            <w:tcW w:type="dxa" w:w="864"/>
           </w:tcPr>
           <w:p>
             <w:r/>
@@ -184,7 +387,7 @@
         </w:tc>
         <w:tc>
           <w:tcPr>
-            <w:tcW w:type="dxa" w:w="1728"/>
+            <w:tcW w:type="dxa" w:w="864"/>
           </w:tcPr>
           <w:p>
             <w:r>
@@ -194,7 +397,7 @@
         </w:tc>
         <w:tc>
           <w:tcPr>
-            <w:tcW w:type="dxa" w:w="1728"/>
+            <w:tcW w:type="dxa" w:w="864"/>
           </w:tcPr>
           <w:p>
             <w:r>
@@ -204,17 +407,67 @@
         </w:tc>
         <w:tc>
           <w:tcPr>
-            <w:tcW w:type="dxa" w:w="1728"/>
+            <w:tcW w:type="dxa" w:w="864"/>
           </w:tcPr>
           <w:p>
             <w:r>
-              <w:t>74,278</w:t>
+              <w:t>-</w:t>
             </w:r>
           </w:p>
         </w:tc>
         <w:tc>
           <w:tcPr>
-            <w:tcW w:type="dxa" w:w="1728"/>
+            <w:tcW w:type="dxa" w:w="864"/>
+          </w:tcPr>
+          <w:p>
+            <w:r>
+              <w:t>-</w:t>
+            </w:r>
+          </w:p>
+        </w:tc>
+        <w:tc>
+          <w:tcPr>
+            <w:tcW w:type="dxa" w:w="864"/>
+          </w:tcPr>
+          <w:p>
+            <w:r>
+              <w:t>-</w:t>
+            </w:r>
+          </w:p>
+        </w:tc>
+        <w:tc>
+          <w:tcPr>
+            <w:tcW w:type="dxa" w:w="864"/>
+          </w:tcPr>
+          <w:p>
+            <w:r>
+              <w:t>-</w:t>
+            </w:r>
+          </w:p>
+        </w:tc>
+        <w:tc>
+          <w:tcPr>
+            <w:tcW w:type="dxa" w:w="864"/>
+          </w:tcPr>
+          <w:p>
+            <w:r>
+              <w:t>-</w:t>
+            </w:r>
+          </w:p>
+        </w:tc>
+        <w:tc>
+          <w:tcPr>
+            <w:tcW w:type="dxa" w:w="864"/>
+          </w:tcPr>
+          <w:p>
+            <w:r>
+              <w:t>-</w:t>
+            </w:r>
+          </w:p>
+        </w:tc>
+        <w:tc>
+          <w:tcPr>
+            <w:tcW w:type="dxa" w:w="864"/>
           </w:tcPr>
           <w:p>
             <w:r/>
@@ -224,7 +477,7 @@
       <w:tr>
         <w:tc>
           <w:tcPr>
-            <w:tcW w:type="dxa" w:w="1728"/>
+            <w:tcW w:type="dxa" w:w="864"/>
           </w:tcPr>
           <w:p>
             <w:r/>
@@ -232,7 +485,7 @@
         </w:tc>
         <w:tc>
           <w:tcPr>
-            <w:tcW w:type="dxa" w:w="1728"/>
+            <w:tcW w:type="dxa" w:w="864"/>
           </w:tcPr>
           <w:p>
             <w:r>
@@ -242,27 +495,77 @@
         </w:tc>
         <w:tc>
           <w:tcPr>
-            <w:tcW w:type="dxa" w:w="1728"/>
+            <w:tcW w:type="dxa" w:w="864"/>
           </w:tcPr>
           <w:p>
             <w:r>
-              <w:t>268.87</w:t>
+              <w:t>-</w:t>
             </w:r>
           </w:p>
         </w:tc>
         <w:tc>
           <w:tcPr>
-            <w:tcW w:type="dxa" w:w="1728"/>
+            <w:tcW w:type="dxa" w:w="864"/>
           </w:tcPr>
           <w:p>
             <w:r>
-              <w:t>82,100</w:t>
+              <w:t>-</w:t>
             </w:r>
           </w:p>
         </w:tc>
         <w:tc>
           <w:tcPr>
-            <w:tcW w:type="dxa" w:w="1728"/>
+            <w:tcW w:type="dxa" w:w="864"/>
+          </w:tcPr>
+          <w:p>
+            <w:r>
+              <w:t>-</w:t>
+            </w:r>
+          </w:p>
+        </w:tc>
+        <w:tc>
+          <w:tcPr>
+            <w:tcW w:type="dxa" w:w="864"/>
+          </w:tcPr>
+          <w:p>
+            <w:r>
+              <w:t>-</w:t>
+            </w:r>
+          </w:p>
+        </w:tc>
+        <w:tc>
+          <w:tcPr>
+            <w:tcW w:type="dxa" w:w="864"/>
+          </w:tcPr>
+          <w:p>
+            <w:r>
+              <w:t>-</w:t>
+            </w:r>
+          </w:p>
+        </w:tc>
+        <w:tc>
+          <w:tcPr>
+            <w:tcW w:type="dxa" w:w="864"/>
+          </w:tcPr>
+          <w:p>
+            <w:r>
+              <w:t>-</w:t>
+            </w:r>
+          </w:p>
+        </w:tc>
+        <w:tc>
+          <w:tcPr>
+            <w:tcW w:type="dxa" w:w="864"/>
+          </w:tcPr>
+          <w:p>
+            <w:r>
+              <w:t>-</w:t>
+            </w:r>
+          </w:p>
+        </w:tc>
+        <w:tc>
+          <w:tcPr>
+            <w:tcW w:type="dxa" w:w="864"/>
           </w:tcPr>
           <w:p>
             <w:r/>
@@ -272,7 +575,7 @@
       <w:tr>
         <w:tc>
           <w:tcPr>
-            <w:tcW w:type="dxa" w:w="1728"/>
+            <w:tcW w:type="dxa" w:w="864"/>
           </w:tcPr>
           <w:p>
             <w:r/>
@@ -280,7 +583,7 @@
         </w:tc>
         <w:tc>
           <w:tcPr>
-            <w:tcW w:type="dxa" w:w="1728"/>
+            <w:tcW w:type="dxa" w:w="864"/>
           </w:tcPr>
           <w:p>
             <w:r>
@@ -290,27 +593,77 @@
         </w:tc>
         <w:tc>
           <w:tcPr>
-            <w:tcW w:type="dxa" w:w="1728"/>
+            <w:tcW w:type="dxa" w:w="864"/>
           </w:tcPr>
           <w:p>
             <w:r>
-              <w:t>296.68</w:t>
+              <w:t>-</w:t>
             </w:r>
           </w:p>
         </w:tc>
         <w:tc>
           <w:tcPr>
-            <w:tcW w:type="dxa" w:w="1728"/>
+            <w:tcW w:type="dxa" w:w="864"/>
           </w:tcPr>
           <w:p>
             <w:r>
-              <w:t>90,557</w:t>
+              <w:t>-</w:t>
             </w:r>
           </w:p>
         </w:tc>
         <w:tc>
           <w:tcPr>
-            <w:tcW w:type="dxa" w:w="1728"/>
+            <w:tcW w:type="dxa" w:w="864"/>
+          </w:tcPr>
+          <w:p>
+            <w:r>
+              <w:t>-</w:t>
+            </w:r>
+          </w:p>
+        </w:tc>
+        <w:tc>
+          <w:tcPr>
+            <w:tcW w:type="dxa" w:w="864"/>
+          </w:tcPr>
+          <w:p>
+            <w:r>
+              <w:t>-</w:t>
+            </w:r>
+          </w:p>
+        </w:tc>
+        <w:tc>
+          <w:tcPr>
+            <w:tcW w:type="dxa" w:w="864"/>
+          </w:tcPr>
+          <w:p>
+            <w:r>
+              <w:t>-</w:t>
+            </w:r>
+          </w:p>
+        </w:tc>
+        <w:tc>
+          <w:tcPr>
+            <w:tcW w:type="dxa" w:w="864"/>
+          </w:tcPr>
+          <w:p>
+            <w:r>
+              <w:t>-</w:t>
+            </w:r>
+          </w:p>
+        </w:tc>
+        <w:tc>
+          <w:tcPr>
+            <w:tcW w:type="dxa" w:w="864"/>
+          </w:tcPr>
+          <w:p>
+            <w:r>
+              <w:t>-</w:t>
+            </w:r>
+          </w:p>
+        </w:tc>
+        <w:tc>
+          <w:tcPr>
+            <w:tcW w:type="dxa" w:w="864"/>
           </w:tcPr>
           <w:p>
             <w:r/>
@@ -320,7 +673,7 @@
       <w:tr>
         <w:tc>
           <w:tcPr>
-            <w:tcW w:type="dxa" w:w="1728"/>
+            <w:tcW w:type="dxa" w:w="864"/>
           </w:tcPr>
           <w:p>
             <w:r/>
@@ -328,7 +681,7 @@
         </w:tc>
         <w:tc>
           <w:tcPr>
-            <w:tcW w:type="dxa" w:w="1728"/>
+            <w:tcW w:type="dxa" w:w="864"/>
           </w:tcPr>
           <w:p>
             <w:r>
@@ -338,7 +691,7 @@
         </w:tc>
         <w:tc>
           <w:tcPr>
-            <w:tcW w:type="dxa" w:w="1728"/>
+            <w:tcW w:type="dxa" w:w="864"/>
           </w:tcPr>
           <w:p>
             <w:r>
@@ -348,17 +701,67 @@
         </w:tc>
         <w:tc>
           <w:tcPr>
-            <w:tcW w:type="dxa" w:w="1728"/>
+            <w:tcW w:type="dxa" w:w="864"/>
           </w:tcPr>
           <w:p>
             <w:r>
-              <w:t>94,916</w:t>
+              <w:t>94,915.87</w:t>
             </w:r>
           </w:p>
         </w:tc>
         <w:tc>
           <w:tcPr>
-            <w:tcW w:type="dxa" w:w="1728"/>
+            <w:tcW w:type="dxa" w:w="864"/>
+          </w:tcPr>
+          <w:p>
+            <w:r>
+              <w:t>52.92</w:t>
+            </w:r>
+          </w:p>
+        </w:tc>
+        <w:tc>
+          <w:tcPr>
+            <w:tcW w:type="dxa" w:w="864"/>
+          </w:tcPr>
+          <w:p>
+            <w:r>
+              <w:t>31.67</w:t>
+            </w:r>
+          </w:p>
+        </w:tc>
+        <w:tc>
+          <w:tcPr>
+            <w:tcW w:type="dxa" w:w="864"/>
+          </w:tcPr>
+          <w:p>
+            <w:r>
+              <w:t>37.04</w:t>
+            </w:r>
+          </w:p>
+        </w:tc>
+        <w:tc>
+          <w:tcPr>
+            <w:tcW w:type="dxa" w:w="864"/>
+          </w:tcPr>
+          <w:p>
+            <w:r>
+              <w:t>20.21</w:t>
+            </w:r>
+          </w:p>
+        </w:tc>
+        <w:tc>
+          <w:tcPr>
+            <w:tcW w:type="dxa" w:w="864"/>
+          </w:tcPr>
+          <w:p>
+            <w:r>
+              <w:t>19.50</w:t>
+            </w:r>
+          </w:p>
+        </w:tc>
+        <w:tc>
+          <w:tcPr>
+            <w:tcW w:type="dxa" w:w="864"/>
           </w:tcPr>
           <w:p>
             <w:r/>
@@ -371,12 +774,17 @@
         <w:pStyle w:val="Caption"/>
       </w:pPr>
       <w:r>
-        <w:t>Total and Per Capita GRP for San Diego County (2019-2023)</w:t>
+        <w:t>Sectoral Contributions to San Diego County's GRP (2019-2023)</w:t>
       </w:r>
     </w:p>
     <w:p>
       <w:r>
-        <w:t>In 2023, various industries contributed significantly to the GRP of San Diego County. The government sector emerged as the largest contributor, with approximately $52.92 billion. This was followed by the professional, scientific, and technical services sector, which added around $37.04 billion. Manufacturing also played a crucial role, contributing $31.67 billion. The health care and social assistance sector added $20.21 billion, while the finance and insurance sector contributed $19.50 billion. Other notable contributions came from the information sector with $14.90 billion, real estate and rental and leasing with $12.33 billion, and retail trade with $16.24 billion. The accommodation and food services sector added $11.83 billion, and administrative and support and waste management and remediation services contributed $11.30 billion. These figures highlight the diverse economic landscape of San Diego County, with multiple sectors driving growth and prosperity.</w:t>
+        <w:t>The impact of the COVID-19 pandemic in 2020 was evident, yet San Diego County's economy demonstrated resilience. The GRP in 2020 was $244.82 billion, showing a slight increase from 2019 despite the global economic challenges. While sectors such as Accommodation and Food Services and Arts, Entertainment, and Recreation faced declines during the pandemic, they rebounded in the following years, contributing to the overall economic recovery. By 2023, San Diego County's GRP per capita had surpassed both the state average of California, which was $93,799.67, and the national average of $77,366.43, underscoring the region's economic strength.</w:t>
+      </w:r>
+    </w:p>
+    <w:p>
+      <w:r>
+        <w:t>In conclusion, San Diego County's economy has shown remarkable growth and resilience over the past five years. The substantial contributions from key sectors such as government, manufacturing, and professional services have driven this growth. The increase in per capita GRP reflects improved economic productivity and prosperity for the region's residents. Despite the challenges posed by the COVID-19 pandemic, the county's economy has rebounded strongly, with key sectors driving growth and ensuring a robust economic future.</w:t>
       </w:r>
     </w:p>
     <w:sectPr>
@@ -397,7 +805,7 @@
       <w:pStyle w:val="Header"/>
     </w:pPr>
     <w:r>
-      <w:t>Economic Growth and Industry Contributions in San Diego County</w:t>
+      <w:t>Economic Overview of San Diego County</w:t>
     </w:r>
   </w:p>
 </w:hdr>

--- a/Data/San_Diego_County_GRP_Analysis_2019_2023.docx
+++ b/Data/San_Diego_County_GRP_Analysis_2019_2023.docx
@@ -12,7 +12,7 @@
     </w:p>
     <w:p>
       <w:r>
-        <w:t>Over the past five years, San Diego County has experienced significant economic growth, as evidenced by the increase in its Gross Regional Product (GRP). In 2019, the GRP stood at approximately $244.28 billion, and by 2023, it had risen to about $308.71 billion. This growth of approximately 26.4% highlights the region's economic resilience and expansion. The per capita GRP also saw a notable increase, rising from $73,346.92 in 2019 to $94,915.87 in 2023, marking a growth of around 29.4%. This increase in per capita GRP suggests enhanced economic productivity and prosperity for the residents of San Diego County.</w:t>
+        <w:t>The economic landscape of San Diego County from 2019 to 2023 reveals a robust and consistent growth trajectory. The Gross Regional Product (GRP) has steadily increased over these years, reflecting the region's resilience and economic vitality. In 2019, the GRP stood at $244.28 billion, and by 2023, it had risen to $308.71 billion, marking a significant growth of approximately 26.4%. This upward trend is indicative of the county's strong economic foundations and its ability to adapt and thrive even amidst global challenges. The per capita GRP also saw a substantial rise, from $73,347 in 2019 to $94,916 in 2023, underscoring not just population growth but also enhanced productivity and economic activity per individual.</w:t>
       </w:r>
     </w:p>
     <w:p>
@@ -56,12 +56,7 @@
         <w:pStyle w:val="Caption"/>
       </w:pPr>
       <w:r>
-        <w:t>San Diego County GRP (2019-2023)</w:t>
-      </w:r>
-    </w:p>
-    <w:p>
-      <w:r>
-        <w:t>The sectoral contributions to San Diego County's GRP reveal the diverse economic landscape of the region. The government sector has consistently been the largest contributor, with its output growing from $45.19 billion in 2019 to $52.92 billion in 2023. Manufacturing also plays a crucial role, contributing $28.26 billion in 2019 and increasing to $31.67 billion by 2023. The Professional, Scientific, and Technical Services sector has shown remarkable growth, expanding from $28.13 billion in 2019 to $37.04 billion in 2023. Similarly, the Health Care and Social Assistance sector increased its contribution from $15.38 billion to $20.21 billion over the same period. The Finance and Insurance sector also saw significant growth, rising from $14.67 billion in 2019 to $19.50 billion in 2023.</w:t>
+        <w:t>San Diego County GRP and Per Capita GRP (2019-2023)</w:t>
       </w:r>
     </w:p>
     <w:tbl>
@@ -71,21 +66,16 @@
         <w:tblLook w:firstColumn="1" w:firstRow="1" w:lastColumn="0" w:lastRow="0" w:noHBand="0" w:noVBand="1" w:val="04A0"/>
       </w:tblPr>
       <w:tblGrid>
-        <w:gridCol w:w="864"/>
-        <w:gridCol w:w="864"/>
-        <w:gridCol w:w="864"/>
-        <w:gridCol w:w="864"/>
-        <w:gridCol w:w="864"/>
-        <w:gridCol w:w="864"/>
-        <w:gridCol w:w="864"/>
-        <w:gridCol w:w="864"/>
-        <w:gridCol w:w="864"/>
-        <w:gridCol w:w="864"/>
+        <w:gridCol w:w="1728"/>
+        <w:gridCol w:w="1728"/>
+        <w:gridCol w:w="1728"/>
+        <w:gridCol w:w="1728"/>
+        <w:gridCol w:w="1728"/>
       </w:tblGrid>
       <w:tr>
         <w:tc>
           <w:tcPr>
-            <w:tcW w:type="dxa" w:w="864"/>
+            <w:tcW w:type="dxa" w:w="1728"/>
           </w:tcPr>
           <w:p>
             <w:r/>
@@ -93,7 +83,7 @@
         </w:tc>
         <w:tc>
           <w:tcPr>
-            <w:tcW w:type="dxa" w:w="864"/>
+            <w:tcW w:type="dxa" w:w="1728"/>
           </w:tcPr>
           <w:p>
             <w:r>
@@ -103,17 +93,17 @@
         </w:tc>
         <w:tc>
           <w:tcPr>
-            <w:tcW w:type="dxa" w:w="864"/>
+            <w:tcW w:type="dxa" w:w="1728"/>
           </w:tcPr>
           <w:p>
             <w:r>
-              <w:t>Total GRP (Billion $)</w:t>
+              <w:t>Total GRP (billion $)</w:t>
             </w:r>
           </w:p>
         </w:tc>
         <w:tc>
           <w:tcPr>
-            <w:tcW w:type="dxa" w:w="864"/>
+            <w:tcW w:type="dxa" w:w="1728"/>
           </w:tcPr>
           <w:p>
             <w:r>
@@ -123,57 +113,7 @@
         </w:tc>
         <w:tc>
           <w:tcPr>
-            <w:tcW w:type="dxa" w:w="864"/>
-          </w:tcPr>
-          <w:p>
-            <w:r>
-              <w:t>Government (Billion $)</w:t>
-            </w:r>
-          </w:p>
-        </w:tc>
-        <w:tc>
-          <w:tcPr>
-            <w:tcW w:type="dxa" w:w="864"/>
-          </w:tcPr>
-          <w:p>
-            <w:r>
-              <w:t>Manufacturing (Billion $)</w:t>
-            </w:r>
-          </w:p>
-        </w:tc>
-        <w:tc>
-          <w:tcPr>
-            <w:tcW w:type="dxa" w:w="864"/>
-          </w:tcPr>
-          <w:p>
-            <w:r>
-              <w:t>Professional Services (Billion $)</w:t>
-            </w:r>
-          </w:p>
-        </w:tc>
-        <w:tc>
-          <w:tcPr>
-            <w:tcW w:type="dxa" w:w="864"/>
-          </w:tcPr>
-          <w:p>
-            <w:r>
-              <w:t>Health Care (Billion $)</w:t>
-            </w:r>
-          </w:p>
-        </w:tc>
-        <w:tc>
-          <w:tcPr>
-            <w:tcW w:type="dxa" w:w="864"/>
-          </w:tcPr>
-          <w:p>
-            <w:r>
-              <w:t>Finance (Billion $)</w:t>
-            </w:r>
-          </w:p>
-        </w:tc>
-        <w:tc>
-          <w:tcPr>
-            <w:tcW w:type="dxa" w:w="864"/>
+            <w:tcW w:type="dxa" w:w="1728"/>
           </w:tcPr>
           <w:p>
             <w:r/>
@@ -183,7 +123,7 @@
       <w:tr>
         <w:tc>
           <w:tcPr>
-            <w:tcW w:type="dxa" w:w="864"/>
+            <w:tcW w:type="dxa" w:w="1728"/>
           </w:tcPr>
           <w:p>
             <w:r/>
@@ -191,7 +131,7 @@
         </w:tc>
         <w:tc>
           <w:tcPr>
-            <w:tcW w:type="dxa" w:w="864"/>
+            <w:tcW w:type="dxa" w:w="1728"/>
           </w:tcPr>
           <w:p>
             <w:r>
@@ -201,7 +141,7 @@
         </w:tc>
         <w:tc>
           <w:tcPr>
-            <w:tcW w:type="dxa" w:w="864"/>
+            <w:tcW w:type="dxa" w:w="1728"/>
           </w:tcPr>
           <w:p>
             <w:r>
@@ -211,7 +151,7 @@
         </w:tc>
         <w:tc>
           <w:tcPr>
-            <w:tcW w:type="dxa" w:w="864"/>
+            <w:tcW w:type="dxa" w:w="1728"/>
           </w:tcPr>
           <w:p>
             <w:r>
@@ -221,57 +161,7 @@
         </w:tc>
         <w:tc>
           <w:tcPr>
-            <w:tcW w:type="dxa" w:w="864"/>
-          </w:tcPr>
-          <w:p>
-            <w:r>
-              <w:t>------------------------</w:t>
-            </w:r>
-          </w:p>
-        </w:tc>
-        <w:tc>
-          <w:tcPr>
-            <w:tcW w:type="dxa" w:w="864"/>
-          </w:tcPr>
-          <w:p>
-            <w:r>
-              <w:t>--------------------------</w:t>
-            </w:r>
-          </w:p>
-        </w:tc>
-        <w:tc>
-          <w:tcPr>
-            <w:tcW w:type="dxa" w:w="864"/>
-          </w:tcPr>
-          <w:p>
-            <w:r>
-              <w:t>----------------------------------</w:t>
-            </w:r>
-          </w:p>
-        </w:tc>
-        <w:tc>
-          <w:tcPr>
-            <w:tcW w:type="dxa" w:w="864"/>
-          </w:tcPr>
-          <w:p>
-            <w:r>
-              <w:t>------------------------</w:t>
-            </w:r>
-          </w:p>
-        </w:tc>
-        <w:tc>
-          <w:tcPr>
-            <w:tcW w:type="dxa" w:w="864"/>
-          </w:tcPr>
-          <w:p>
-            <w:r>
-              <w:t>---------------------</w:t>
-            </w:r>
-          </w:p>
-        </w:tc>
-        <w:tc>
-          <w:tcPr>
-            <w:tcW w:type="dxa" w:w="864"/>
+            <w:tcW w:type="dxa" w:w="1728"/>
           </w:tcPr>
           <w:p>
             <w:r/>
@@ -281,7 +171,7 @@
       <w:tr>
         <w:tc>
           <w:tcPr>
-            <w:tcW w:type="dxa" w:w="864"/>
+            <w:tcW w:type="dxa" w:w="1728"/>
           </w:tcPr>
           <w:p>
             <w:r/>
@@ -289,7 +179,7 @@
         </w:tc>
         <w:tc>
           <w:tcPr>
-            <w:tcW w:type="dxa" w:w="864"/>
+            <w:tcW w:type="dxa" w:w="1728"/>
           </w:tcPr>
           <w:p>
             <w:r>
@@ -299,7 +189,7 @@
         </w:tc>
         <w:tc>
           <w:tcPr>
-            <w:tcW w:type="dxa" w:w="864"/>
+            <w:tcW w:type="dxa" w:w="1728"/>
           </w:tcPr>
           <w:p>
             <w:r>
@@ -309,67 +199,17 @@
         </w:tc>
         <w:tc>
           <w:tcPr>
-            <w:tcW w:type="dxa" w:w="864"/>
+            <w:tcW w:type="dxa" w:w="1728"/>
           </w:tcPr>
           <w:p>
             <w:r>
-              <w:t>73,346.92</w:t>
+              <w:t>73,347</w:t>
             </w:r>
           </w:p>
         </w:tc>
         <w:tc>
           <w:tcPr>
-            <w:tcW w:type="dxa" w:w="864"/>
-          </w:tcPr>
-          <w:p>
-            <w:r>
-              <w:t>45.19</w:t>
-            </w:r>
-          </w:p>
-        </w:tc>
-        <w:tc>
-          <w:tcPr>
-            <w:tcW w:type="dxa" w:w="864"/>
-          </w:tcPr>
-          <w:p>
-            <w:r>
-              <w:t>28.26</w:t>
-            </w:r>
-          </w:p>
-        </w:tc>
-        <w:tc>
-          <w:tcPr>
-            <w:tcW w:type="dxa" w:w="864"/>
-          </w:tcPr>
-          <w:p>
-            <w:r>
-              <w:t>28.13</w:t>
-            </w:r>
-          </w:p>
-        </w:tc>
-        <w:tc>
-          <w:tcPr>
-            <w:tcW w:type="dxa" w:w="864"/>
-          </w:tcPr>
-          <w:p>
-            <w:r>
-              <w:t>15.38</w:t>
-            </w:r>
-          </w:p>
-        </w:tc>
-        <w:tc>
-          <w:tcPr>
-            <w:tcW w:type="dxa" w:w="864"/>
-          </w:tcPr>
-          <w:p>
-            <w:r>
-              <w:t>14.67</w:t>
-            </w:r>
-          </w:p>
-        </w:tc>
-        <w:tc>
-          <w:tcPr>
-            <w:tcW w:type="dxa" w:w="864"/>
+            <w:tcW w:type="dxa" w:w="1728"/>
           </w:tcPr>
           <w:p>
             <w:r/>
@@ -379,7 +219,7 @@
       <w:tr>
         <w:tc>
           <w:tcPr>
-            <w:tcW w:type="dxa" w:w="864"/>
+            <w:tcW w:type="dxa" w:w="1728"/>
           </w:tcPr>
           <w:p>
             <w:r/>
@@ -387,7 +227,7 @@
         </w:tc>
         <w:tc>
           <w:tcPr>
-            <w:tcW w:type="dxa" w:w="864"/>
+            <w:tcW w:type="dxa" w:w="1728"/>
           </w:tcPr>
           <w:p>
             <w:r>
@@ -397,7 +237,7 @@
         </w:tc>
         <w:tc>
           <w:tcPr>
-            <w:tcW w:type="dxa" w:w="864"/>
+            <w:tcW w:type="dxa" w:w="1728"/>
           </w:tcPr>
           <w:p>
             <w:r>
@@ -407,67 +247,17 @@
         </w:tc>
         <w:tc>
           <w:tcPr>
-            <w:tcW w:type="dxa" w:w="864"/>
+            <w:tcW w:type="dxa" w:w="1728"/>
           </w:tcPr>
           <w:p>
             <w:r>
-              <w:t>-</w:t>
+              <w:t>74,278</w:t>
             </w:r>
           </w:p>
         </w:tc>
         <w:tc>
           <w:tcPr>
-            <w:tcW w:type="dxa" w:w="864"/>
-          </w:tcPr>
-          <w:p>
-            <w:r>
-              <w:t>-</w:t>
-            </w:r>
-          </w:p>
-        </w:tc>
-        <w:tc>
-          <w:tcPr>
-            <w:tcW w:type="dxa" w:w="864"/>
-          </w:tcPr>
-          <w:p>
-            <w:r>
-              <w:t>-</w:t>
-            </w:r>
-          </w:p>
-        </w:tc>
-        <w:tc>
-          <w:tcPr>
-            <w:tcW w:type="dxa" w:w="864"/>
-          </w:tcPr>
-          <w:p>
-            <w:r>
-              <w:t>-</w:t>
-            </w:r>
-          </w:p>
-        </w:tc>
-        <w:tc>
-          <w:tcPr>
-            <w:tcW w:type="dxa" w:w="864"/>
-          </w:tcPr>
-          <w:p>
-            <w:r>
-              <w:t>-</w:t>
-            </w:r>
-          </w:p>
-        </w:tc>
-        <w:tc>
-          <w:tcPr>
-            <w:tcW w:type="dxa" w:w="864"/>
-          </w:tcPr>
-          <w:p>
-            <w:r>
-              <w:t>-</w:t>
-            </w:r>
-          </w:p>
-        </w:tc>
-        <w:tc>
-          <w:tcPr>
-            <w:tcW w:type="dxa" w:w="864"/>
+            <w:tcW w:type="dxa" w:w="1728"/>
           </w:tcPr>
           <w:p>
             <w:r/>
@@ -477,7 +267,7 @@
       <w:tr>
         <w:tc>
           <w:tcPr>
-            <w:tcW w:type="dxa" w:w="864"/>
+            <w:tcW w:type="dxa" w:w="1728"/>
           </w:tcPr>
           <w:p>
             <w:r/>
@@ -485,7 +275,7 @@
         </w:tc>
         <w:tc>
           <w:tcPr>
-            <w:tcW w:type="dxa" w:w="864"/>
+            <w:tcW w:type="dxa" w:w="1728"/>
           </w:tcPr>
           <w:p>
             <w:r>
@@ -495,77 +285,27 @@
         </w:tc>
         <w:tc>
           <w:tcPr>
-            <w:tcW w:type="dxa" w:w="864"/>
+            <w:tcW w:type="dxa" w:w="1728"/>
           </w:tcPr>
           <w:p>
             <w:r>
-              <w:t>-</w:t>
+              <w:t>268.87</w:t>
             </w:r>
           </w:p>
         </w:tc>
         <w:tc>
           <w:tcPr>
-            <w:tcW w:type="dxa" w:w="864"/>
+            <w:tcW w:type="dxa" w:w="1728"/>
           </w:tcPr>
           <w:p>
             <w:r>
-              <w:t>-</w:t>
+              <w:t>82,100</w:t>
             </w:r>
           </w:p>
         </w:tc>
         <w:tc>
           <w:tcPr>
-            <w:tcW w:type="dxa" w:w="864"/>
-          </w:tcPr>
-          <w:p>
-            <w:r>
-              <w:t>-</w:t>
-            </w:r>
-          </w:p>
-        </w:tc>
-        <w:tc>
-          <w:tcPr>
-            <w:tcW w:type="dxa" w:w="864"/>
-          </w:tcPr>
-          <w:p>
-            <w:r>
-              <w:t>-</w:t>
-            </w:r>
-          </w:p>
-        </w:tc>
-        <w:tc>
-          <w:tcPr>
-            <w:tcW w:type="dxa" w:w="864"/>
-          </w:tcPr>
-          <w:p>
-            <w:r>
-              <w:t>-</w:t>
-            </w:r>
-          </w:p>
-        </w:tc>
-        <w:tc>
-          <w:tcPr>
-            <w:tcW w:type="dxa" w:w="864"/>
-          </w:tcPr>
-          <w:p>
-            <w:r>
-              <w:t>-</w:t>
-            </w:r>
-          </w:p>
-        </w:tc>
-        <w:tc>
-          <w:tcPr>
-            <w:tcW w:type="dxa" w:w="864"/>
-          </w:tcPr>
-          <w:p>
-            <w:r>
-              <w:t>-</w:t>
-            </w:r>
-          </w:p>
-        </w:tc>
-        <w:tc>
-          <w:tcPr>
-            <w:tcW w:type="dxa" w:w="864"/>
+            <w:tcW w:type="dxa" w:w="1728"/>
           </w:tcPr>
           <w:p>
             <w:r/>
@@ -575,7 +315,7 @@
       <w:tr>
         <w:tc>
           <w:tcPr>
-            <w:tcW w:type="dxa" w:w="864"/>
+            <w:tcW w:type="dxa" w:w="1728"/>
           </w:tcPr>
           <w:p>
             <w:r/>
@@ -583,7 +323,7 @@
         </w:tc>
         <w:tc>
           <w:tcPr>
-            <w:tcW w:type="dxa" w:w="864"/>
+            <w:tcW w:type="dxa" w:w="1728"/>
           </w:tcPr>
           <w:p>
             <w:r>
@@ -593,77 +333,27 @@
         </w:tc>
         <w:tc>
           <w:tcPr>
-            <w:tcW w:type="dxa" w:w="864"/>
+            <w:tcW w:type="dxa" w:w="1728"/>
           </w:tcPr>
           <w:p>
             <w:r>
-              <w:t>-</w:t>
+              <w:t>296.68</w:t>
             </w:r>
           </w:p>
         </w:tc>
         <w:tc>
           <w:tcPr>
-            <w:tcW w:type="dxa" w:w="864"/>
+            <w:tcW w:type="dxa" w:w="1728"/>
           </w:tcPr>
           <w:p>
             <w:r>
-              <w:t>-</w:t>
+              <w:t>90,557</w:t>
             </w:r>
           </w:p>
         </w:tc>
         <w:tc>
           <w:tcPr>
-            <w:tcW w:type="dxa" w:w="864"/>
-          </w:tcPr>
-          <w:p>
-            <w:r>
-              <w:t>-</w:t>
-            </w:r>
-          </w:p>
-        </w:tc>
-        <w:tc>
-          <w:tcPr>
-            <w:tcW w:type="dxa" w:w="864"/>
-          </w:tcPr>
-          <w:p>
-            <w:r>
-              <w:t>-</w:t>
-            </w:r>
-          </w:p>
-        </w:tc>
-        <w:tc>
-          <w:tcPr>
-            <w:tcW w:type="dxa" w:w="864"/>
-          </w:tcPr>
-          <w:p>
-            <w:r>
-              <w:t>-</w:t>
-            </w:r>
-          </w:p>
-        </w:tc>
-        <w:tc>
-          <w:tcPr>
-            <w:tcW w:type="dxa" w:w="864"/>
-          </w:tcPr>
-          <w:p>
-            <w:r>
-              <w:t>-</w:t>
-            </w:r>
-          </w:p>
-        </w:tc>
-        <w:tc>
-          <w:tcPr>
-            <w:tcW w:type="dxa" w:w="864"/>
-          </w:tcPr>
-          <w:p>
-            <w:r>
-              <w:t>-</w:t>
-            </w:r>
-          </w:p>
-        </w:tc>
-        <w:tc>
-          <w:tcPr>
-            <w:tcW w:type="dxa" w:w="864"/>
+            <w:tcW w:type="dxa" w:w="1728"/>
           </w:tcPr>
           <w:p>
             <w:r/>
@@ -673,7 +363,7 @@
       <w:tr>
         <w:tc>
           <w:tcPr>
-            <w:tcW w:type="dxa" w:w="864"/>
+            <w:tcW w:type="dxa" w:w="1728"/>
           </w:tcPr>
           <w:p>
             <w:r/>
@@ -681,7 +371,7 @@
         </w:tc>
         <w:tc>
           <w:tcPr>
-            <w:tcW w:type="dxa" w:w="864"/>
+            <w:tcW w:type="dxa" w:w="1728"/>
           </w:tcPr>
           <w:p>
             <w:r>
@@ -691,7 +381,7 @@
         </w:tc>
         <w:tc>
           <w:tcPr>
-            <w:tcW w:type="dxa" w:w="864"/>
+            <w:tcW w:type="dxa" w:w="1728"/>
           </w:tcPr>
           <w:p>
             <w:r>
@@ -701,67 +391,17 @@
         </w:tc>
         <w:tc>
           <w:tcPr>
-            <w:tcW w:type="dxa" w:w="864"/>
+            <w:tcW w:type="dxa" w:w="1728"/>
           </w:tcPr>
           <w:p>
             <w:r>
-              <w:t>94,915.87</w:t>
+              <w:t>94,916</w:t>
             </w:r>
           </w:p>
         </w:tc>
         <w:tc>
           <w:tcPr>
-            <w:tcW w:type="dxa" w:w="864"/>
-          </w:tcPr>
-          <w:p>
-            <w:r>
-              <w:t>52.92</w:t>
-            </w:r>
-          </w:p>
-        </w:tc>
-        <w:tc>
-          <w:tcPr>
-            <w:tcW w:type="dxa" w:w="864"/>
-          </w:tcPr>
-          <w:p>
-            <w:r>
-              <w:t>31.67</w:t>
-            </w:r>
-          </w:p>
-        </w:tc>
-        <w:tc>
-          <w:tcPr>
-            <w:tcW w:type="dxa" w:w="864"/>
-          </w:tcPr>
-          <w:p>
-            <w:r>
-              <w:t>37.04</w:t>
-            </w:r>
-          </w:p>
-        </w:tc>
-        <w:tc>
-          <w:tcPr>
-            <w:tcW w:type="dxa" w:w="864"/>
-          </w:tcPr>
-          <w:p>
-            <w:r>
-              <w:t>20.21</w:t>
-            </w:r>
-          </w:p>
-        </w:tc>
-        <w:tc>
-          <w:tcPr>
-            <w:tcW w:type="dxa" w:w="864"/>
-          </w:tcPr>
-          <w:p>
-            <w:r>
-              <w:t>19.50</w:t>
-            </w:r>
-          </w:p>
-        </w:tc>
-        <w:tc>
-          <w:tcPr>
-            <w:tcW w:type="dxa" w:w="864"/>
+            <w:tcW w:type="dxa" w:w="1728"/>
           </w:tcPr>
           <w:p>
             <w:r/>
@@ -774,17 +414,22 @@
         <w:pStyle w:val="Caption"/>
       </w:pPr>
       <w:r>
-        <w:t>Sectoral Contributions to San Diego County's GRP (2019-2023)</w:t>
+        <w:t>Annual GRP and Per Capita GRP for San Diego County (2019-2023)</w:t>
       </w:r>
     </w:p>
     <w:p>
       <w:r>
-        <w:t>The impact of the COVID-19 pandemic in 2020 was evident, yet San Diego County's economy demonstrated resilience. The GRP in 2020 was $244.82 billion, showing a slight increase from 2019 despite the global economic challenges. While sectors such as Accommodation and Food Services and Arts, Entertainment, and Recreation faced declines during the pandemic, they rebounded in the following years, contributing to the overall economic recovery. By 2023, San Diego County's GRP per capita had surpassed both the state average of California, which was $93,799.67, and the national average of $77,366.43, underscoring the region's economic strength.</w:t>
+        <w:t>The growth in San Diego County's GRP can be attributed to several key industries. The government sector remains the largest contributor, with its economic input increasing from $45.19 billion in 2019 to $52.92 billion in 2023. The professional, scientific, and technical services sector also played a significant role, expanding from $28.13 billion to $37.04 billion over the same period. Manufacturing, a cornerstone of the county's economy, saw its contributions rise from $28.26 billion to $31.67 billion. Additionally, the healthcare and social assistance sector grew from $15.38 billion to $20.21 billion, while the finance and insurance sector increased from $14.67 billion to $19.50 billion. These sectors collectively underpin the county's economic resilience and growth.</w:t>
       </w:r>
     </w:p>
     <w:p>
       <w:r>
-        <w:t>In conclusion, San Diego County's economy has shown remarkable growth and resilience over the past five years. The substantial contributions from key sectors such as government, manufacturing, and professional services have driven this growth. The increase in per capita GRP reflects improved economic productivity and prosperity for the region's residents. Despite the challenges posed by the COVID-19 pandemic, the county's economy has rebounded strongly, with key sectors driving growth and ensuring a robust economic future.</w:t>
+        <w:t>The impact of the COVID-19 pandemic was evident in 2020, with a slight dip in the growth rate. However, San Diego County's economy demonstrated remarkable resilience, rebounding strongly in 2021 and continuing its growth trajectory in the following years. By 2023, the county's per capita GRP of $94,916 surpassed both the state average of California, which was $93,800, and the national average of $77,366. This performance highlights San Diego County's robust economic standing relative to broader state and national levels.</w:t>
+      </w:r>
+    </w:p>
+    <w:p>
+      <w:r>
+        <w:t>In conclusion, San Diego County has shown impressive economic growth and resilience from 2019 to 2023. The consistent increase in both total and per capita GRP reflects the county's strong economic foundations and its ability to adapt to challenges such as the COVID-19 pandemic. Key industries, including government, professional services, manufacturing, healthcare, and finance, have significantly contributed to this growth. As the county continues to outperform state and national averages, it positions itself as a leading economic region with promising prospects for future development.</w:t>
       </w:r>
     </w:p>
     <w:sectPr>
@@ -805,7 +450,7 @@
       <w:pStyle w:val="Header"/>
     </w:pPr>
     <w:r>
-      <w:t>Economic Overview of San Diego County</w:t>
+      <w:t>Economic Performance of San Diego County</w:t>
     </w:r>
   </w:p>
 </w:hdr>
